--- a/CMP - OUT/YGD_CMP_V1.0.docx
+++ b/CMP - OUT/YGD_CMP_V1.0.docx
@@ -22820,7 +22820,17 @@
           <w:szCs w:val="18"/>
           <w:lang w:val="en-US"/>
         </w:rPr>
-        <w:t xml:space="preserve"> abc123456</w:t>
+        <w:t xml:space="preserve"> a</w:t>
+      </w:r>
+      <w:r>
+        <w:rPr>
+          <w:rFonts w:eastAsia="Times New Roman" w:cs="Times New Roman"/>
+          <w:bCs/>
+          <w:color w:val="000000"/>
+          <w:szCs w:val="18"/>
+          <w:lang w:val="en-US"/>
+        </w:rPr>
+        <w:t>1234567890</w:t>
       </w:r>
     </w:p>
     <w:p>
@@ -25866,7 +25876,7 @@
                 <w:b/>
                 <w:noProof/>
               </w:rPr>
-              <w:t>4</w:t>
+              <w:t>17</w:t>
             </w:r>
             <w:r>
               <w:rPr>
@@ -31256,57 +31266,57 @@
     </dgm:pt>
   </dgm:ptLst>
   <dgm:cxnLst>
-    <dgm:cxn modelId="{6E91616C-5B61-409B-9889-9AC8D5FD8414}" type="presOf" srcId="{2345B1F2-A240-4139-B672-5E8C45B8E819}" destId="{FC956653-5A2A-4D63-A1D3-FB7072579110}" srcOrd="1" destOrd="0" presId="urn:microsoft.com/office/officeart/2008/layout/NameandTitleOrganizationalChart"/>
-    <dgm:cxn modelId="{A69F3C4D-0481-4F6A-8582-6C854D8A2B87}" type="presOf" srcId="{D3D3F1FA-61EB-4F38-B37D-5A69DC5932F6}" destId="{503388D7-8652-40D8-8847-105F72AF9F34}" srcOrd="0" destOrd="0" presId="urn:microsoft.com/office/officeart/2008/layout/NameandTitleOrganizationalChart"/>
-    <dgm:cxn modelId="{3A0F4FFB-B5FA-42B6-B94E-359F0159C4E5}" type="presOf" srcId="{2345B1F2-A240-4139-B672-5E8C45B8E819}" destId="{39FD009F-D267-4AAC-8D81-AE2F94F90C10}" srcOrd="0" destOrd="0" presId="urn:microsoft.com/office/officeart/2008/layout/NameandTitleOrganizationalChart"/>
-    <dgm:cxn modelId="{281EAEF2-D211-4F5B-8346-F20F7F7BF60C}" type="presOf" srcId="{7E11FC63-E900-4370-B337-831715CDADBB}" destId="{F27EB406-C092-41FC-A9BB-6267C991C64C}" srcOrd="0" destOrd="0" presId="urn:microsoft.com/office/officeart/2008/layout/NameandTitleOrganizationalChart"/>
+    <dgm:cxn modelId="{8EA5037F-E1AD-4A9D-ABD1-8DD6CE5697FE}" type="presOf" srcId="{2345B1F2-A240-4139-B672-5E8C45B8E819}" destId="{39FD009F-D267-4AAC-8D81-AE2F94F90C10}" srcOrd="0" destOrd="0" presId="urn:microsoft.com/office/officeart/2008/layout/NameandTitleOrganizationalChart"/>
+    <dgm:cxn modelId="{DCA68208-6982-4EB0-BC14-46D75782673D}" type="presOf" srcId="{B2130711-B269-428F-9DF0-ABF1917F5385}" destId="{F48BD8D1-798A-485B-A940-272F91122DBA}" srcOrd="0" destOrd="0" presId="urn:microsoft.com/office/officeart/2008/layout/NameandTitleOrganizationalChart"/>
+    <dgm:cxn modelId="{1BBB265C-EA7A-48F6-801B-6E062B51CA6E}" type="presOf" srcId="{F9B93695-B19F-4CC9-B5A7-729A37C29D10}" destId="{0B684150-3748-41B8-9D06-332270282EAA}" srcOrd="1" destOrd="0" presId="urn:microsoft.com/office/officeart/2008/layout/NameandTitleOrganizationalChart"/>
     <dgm:cxn modelId="{F5E6A4EE-C894-42C6-B88E-4D23A78F8C97}" srcId="{2345B1F2-A240-4139-B672-5E8C45B8E819}" destId="{8908743E-73F1-499E-90F0-32F2373B8AD5}" srcOrd="0" destOrd="0" parTransId="{2E9F41E3-E0D2-4D5D-BE77-E3B2CC09EF02}" sibTransId="{7E11FC63-E900-4370-B337-831715CDADBB}"/>
-    <dgm:cxn modelId="{18BE1C1D-7914-4706-B49F-8D37750EFBF0}" type="presOf" srcId="{4149ABB6-B8C7-4A3A-AE42-5806BC750F07}" destId="{D6B8F72C-A143-4AD3-B374-DA9DA8290A9E}" srcOrd="1" destOrd="0" presId="urn:microsoft.com/office/officeart/2008/layout/NameandTitleOrganizationalChart"/>
+    <dgm:cxn modelId="{F2256D38-5F58-4EF7-BAB4-CDC1D291841B}" type="presOf" srcId="{F9B93695-B19F-4CC9-B5A7-729A37C29D10}" destId="{6B7C4316-8FD7-429A-A86B-79B66C49265E}" srcOrd="0" destOrd="0" presId="urn:microsoft.com/office/officeart/2008/layout/NameandTitleOrganizationalChart"/>
+    <dgm:cxn modelId="{CD0DFECF-BF97-4AF4-9965-A7787170FAA5}" type="presOf" srcId="{720754F8-00A3-4D90-BB32-0498CAAA6BC3}" destId="{B8C5E671-1430-4DB2-B632-C5469061CBFE}" srcOrd="0" destOrd="0" presId="urn:microsoft.com/office/officeart/2008/layout/NameandTitleOrganizationalChart"/>
     <dgm:cxn modelId="{47729C1E-413B-4281-BAA2-727C06711B15}" srcId="{2345B1F2-A240-4139-B672-5E8C45B8E819}" destId="{4149ABB6-B8C7-4A3A-AE42-5806BC750F07}" srcOrd="1" destOrd="0" parTransId="{B2130711-B269-428F-9DF0-ABF1917F5385}" sibTransId="{D3CA6914-C46C-4FDC-B083-E53639766455}"/>
-    <dgm:cxn modelId="{CFC9D056-7F3C-41C9-9302-0F920CE9A3F0}" type="presOf" srcId="{D3CA6914-C46C-4FDC-B083-E53639766455}" destId="{8B31A137-54F9-4F23-94C3-20932CE499B0}" srcOrd="0" destOrd="0" presId="urn:microsoft.com/office/officeart/2008/layout/NameandTitleOrganizationalChart"/>
-    <dgm:cxn modelId="{3629CB28-B01F-404D-9640-5C32B0BA67B1}" type="presOf" srcId="{8908743E-73F1-499E-90F0-32F2373B8AD5}" destId="{F7BABC5D-39DA-4B5F-ACF2-C01ACCF09922}" srcOrd="0" destOrd="0" presId="urn:microsoft.com/office/officeart/2008/layout/NameandTitleOrganizationalChart"/>
-    <dgm:cxn modelId="{0A417B0B-EF31-40FD-B68B-C72757E23ADB}" type="presOf" srcId="{2E9F41E3-E0D2-4D5D-BE77-E3B2CC09EF02}" destId="{2CAA640F-B1E4-46FD-870A-011B5993999D}" srcOrd="0" destOrd="0" presId="urn:microsoft.com/office/officeart/2008/layout/NameandTitleOrganizationalChart"/>
-    <dgm:cxn modelId="{3EC2AB94-8C88-4D9A-A53B-F15DF25C2C66}" type="presOf" srcId="{F9B93695-B19F-4CC9-B5A7-729A37C29D10}" destId="{6B7C4316-8FD7-429A-A86B-79B66C49265E}" srcOrd="0" destOrd="0" presId="urn:microsoft.com/office/officeart/2008/layout/NameandTitleOrganizationalChart"/>
-    <dgm:cxn modelId="{69FC9939-583B-4EF6-8A00-119200992F4D}" type="presOf" srcId="{4149ABB6-B8C7-4A3A-AE42-5806BC750F07}" destId="{429263B5-29B9-4D6B-BB28-CC8F96981740}" srcOrd="0" destOrd="0" presId="urn:microsoft.com/office/officeart/2008/layout/NameandTitleOrganizationalChart"/>
+    <dgm:cxn modelId="{A8D70D2C-B2DC-4A66-9949-037766B90BD0}" type="presOf" srcId="{D3D3F1FA-61EB-4F38-B37D-5A69DC5932F6}" destId="{503388D7-8652-40D8-8847-105F72AF9F34}" srcOrd="0" destOrd="0" presId="urn:microsoft.com/office/officeart/2008/layout/NameandTitleOrganizationalChart"/>
+    <dgm:cxn modelId="{A8B70CB5-6B33-4518-8154-B1215CADF326}" type="presOf" srcId="{2E9F41E3-E0D2-4D5D-BE77-E3B2CC09EF02}" destId="{2CAA640F-B1E4-46FD-870A-011B5993999D}" srcOrd="0" destOrd="0" presId="urn:microsoft.com/office/officeart/2008/layout/NameandTitleOrganizationalChart"/>
+    <dgm:cxn modelId="{1E0D66B0-A067-4E80-B3A2-696C183BCB5D}" type="presOf" srcId="{EB5824EB-787E-4F33-8A18-E6BB9D4C60F5}" destId="{2A6E1207-9AD7-4133-805E-FE9FD08481E1}" srcOrd="0" destOrd="0" presId="urn:microsoft.com/office/officeart/2008/layout/NameandTitleOrganizationalChart"/>
+    <dgm:cxn modelId="{CD05B94D-6096-4816-A2BE-EA6F38C1628B}" type="presOf" srcId="{2345B1F2-A240-4139-B672-5E8C45B8E819}" destId="{FC956653-5A2A-4D63-A1D3-FB7072579110}" srcOrd="1" destOrd="0" presId="urn:microsoft.com/office/officeart/2008/layout/NameandTitleOrganizationalChart"/>
+    <dgm:cxn modelId="{51B33DC0-8F05-44E8-907A-5D33E185ED8D}" type="presOf" srcId="{8908743E-73F1-499E-90F0-32F2373B8AD5}" destId="{41286120-C22B-453A-92FA-D630E1CFF9D5}" srcOrd="1" destOrd="0" presId="urn:microsoft.com/office/officeart/2008/layout/NameandTitleOrganizationalChart"/>
+    <dgm:cxn modelId="{17F61EAE-B3B4-4A44-BF9D-AC43D8D148D6}" type="presOf" srcId="{179AFC6C-F453-4587-B15A-049CBCAAD498}" destId="{33E029FC-9864-4FF9-A193-EB4A60C83C6F}" srcOrd="0" destOrd="0" presId="urn:microsoft.com/office/officeart/2008/layout/NameandTitleOrganizationalChart"/>
     <dgm:cxn modelId="{DE978A52-E33B-4A8B-B184-D18C4FD45007}" srcId="{D3D3F1FA-61EB-4F38-B37D-5A69DC5932F6}" destId="{2345B1F2-A240-4139-B672-5E8C45B8E819}" srcOrd="0" destOrd="0" parTransId="{47C9C536-2587-484E-ADE3-B53026D72442}" sibTransId="{EB5824EB-787E-4F33-8A18-E6BB9D4C60F5}"/>
-    <dgm:cxn modelId="{A7590643-41B8-4012-8543-DBE1188FDE00}" type="presOf" srcId="{EB5824EB-787E-4F33-8A18-E6BB9D4C60F5}" destId="{2A6E1207-9AD7-4133-805E-FE9FD08481E1}" srcOrd="0" destOrd="0" presId="urn:microsoft.com/office/officeart/2008/layout/NameandTitleOrganizationalChart"/>
-    <dgm:cxn modelId="{1EE00681-F373-4F99-9DF2-45BCA91978E0}" type="presOf" srcId="{8908743E-73F1-499E-90F0-32F2373B8AD5}" destId="{41286120-C22B-453A-92FA-D630E1CFF9D5}" srcOrd="1" destOrd="0" presId="urn:microsoft.com/office/officeart/2008/layout/NameandTitleOrganizationalChart"/>
+    <dgm:cxn modelId="{BF25FD9F-E2AA-4553-803D-F17C423A4E75}" type="presOf" srcId="{4149ABB6-B8C7-4A3A-AE42-5806BC750F07}" destId="{D6B8F72C-A143-4AD3-B374-DA9DA8290A9E}" srcOrd="1" destOrd="0" presId="urn:microsoft.com/office/officeart/2008/layout/NameandTitleOrganizationalChart"/>
+    <dgm:cxn modelId="{674EA56C-96A9-4B8B-BFFB-3A1A3AF15FA7}" type="presOf" srcId="{7E11FC63-E900-4370-B337-831715CDADBB}" destId="{F27EB406-C092-41FC-A9BB-6267C991C64C}" srcOrd="0" destOrd="0" presId="urn:microsoft.com/office/officeart/2008/layout/NameandTitleOrganizationalChart"/>
     <dgm:cxn modelId="{E8430B7C-9C8A-4634-9F5D-820D6859B2FB}" srcId="{2345B1F2-A240-4139-B672-5E8C45B8E819}" destId="{F9B93695-B19F-4CC9-B5A7-729A37C29D10}" srcOrd="2" destOrd="0" parTransId="{720754F8-00A3-4D90-BB32-0498CAAA6BC3}" sibTransId="{179AFC6C-F453-4587-B15A-049CBCAAD498}"/>
-    <dgm:cxn modelId="{33AC4A4D-1774-4B3F-B17A-08D468ED909D}" type="presOf" srcId="{F9B93695-B19F-4CC9-B5A7-729A37C29D10}" destId="{0B684150-3748-41B8-9D06-332270282EAA}" srcOrd="1" destOrd="0" presId="urn:microsoft.com/office/officeart/2008/layout/NameandTitleOrganizationalChart"/>
-    <dgm:cxn modelId="{986AE601-F759-4E9F-9E08-CE00142E7177}" type="presOf" srcId="{179AFC6C-F453-4587-B15A-049CBCAAD498}" destId="{33E029FC-9864-4FF9-A193-EB4A60C83C6F}" srcOrd="0" destOrd="0" presId="urn:microsoft.com/office/officeart/2008/layout/NameandTitleOrganizationalChart"/>
-    <dgm:cxn modelId="{A7A6C733-D36A-41F9-B2B0-38209ACE858C}" type="presOf" srcId="{720754F8-00A3-4D90-BB32-0498CAAA6BC3}" destId="{B8C5E671-1430-4DB2-B632-C5469061CBFE}" srcOrd="0" destOrd="0" presId="urn:microsoft.com/office/officeart/2008/layout/NameandTitleOrganizationalChart"/>
-    <dgm:cxn modelId="{AAF6EDEA-7347-4813-A703-781AD40C3372}" type="presOf" srcId="{B2130711-B269-428F-9DF0-ABF1917F5385}" destId="{F48BD8D1-798A-485B-A940-272F91122DBA}" srcOrd="0" destOrd="0" presId="urn:microsoft.com/office/officeart/2008/layout/NameandTitleOrganizationalChart"/>
-    <dgm:cxn modelId="{97947C5D-E591-4C97-9707-1B2410D03154}" type="presParOf" srcId="{503388D7-8652-40D8-8847-105F72AF9F34}" destId="{423FA5E9-8F21-4E3C-9509-8E5A53826193}" srcOrd="0" destOrd="0" presId="urn:microsoft.com/office/officeart/2008/layout/NameandTitleOrganizationalChart"/>
-    <dgm:cxn modelId="{297FCBD2-401E-4DA1-B66E-54730233D548}" type="presParOf" srcId="{423FA5E9-8F21-4E3C-9509-8E5A53826193}" destId="{6744A353-A503-4C62-B5D5-D83C73AE9A03}" srcOrd="0" destOrd="0" presId="urn:microsoft.com/office/officeart/2008/layout/NameandTitleOrganizationalChart"/>
-    <dgm:cxn modelId="{96B335C5-6C55-4850-9250-145D1734A1AF}" type="presParOf" srcId="{6744A353-A503-4C62-B5D5-D83C73AE9A03}" destId="{39FD009F-D267-4AAC-8D81-AE2F94F90C10}" srcOrd="0" destOrd="0" presId="urn:microsoft.com/office/officeart/2008/layout/NameandTitleOrganizationalChart"/>
-    <dgm:cxn modelId="{1263F8BD-555B-4252-9C27-196777C86E17}" type="presParOf" srcId="{6744A353-A503-4C62-B5D5-D83C73AE9A03}" destId="{2A6E1207-9AD7-4133-805E-FE9FD08481E1}" srcOrd="1" destOrd="0" presId="urn:microsoft.com/office/officeart/2008/layout/NameandTitleOrganizationalChart"/>
-    <dgm:cxn modelId="{C44FF94A-AE23-46A3-AF42-0C32DD3FBAD3}" type="presParOf" srcId="{6744A353-A503-4C62-B5D5-D83C73AE9A03}" destId="{FC956653-5A2A-4D63-A1D3-FB7072579110}" srcOrd="2" destOrd="0" presId="urn:microsoft.com/office/officeart/2008/layout/NameandTitleOrganizationalChart"/>
-    <dgm:cxn modelId="{29AFEC00-7B6D-4A71-ADCC-0FA429B648D6}" type="presParOf" srcId="{423FA5E9-8F21-4E3C-9509-8E5A53826193}" destId="{BF768DFD-C532-4259-B8C4-D531C90A79D6}" srcOrd="1" destOrd="0" presId="urn:microsoft.com/office/officeart/2008/layout/NameandTitleOrganizationalChart"/>
-    <dgm:cxn modelId="{4E7DD77D-B084-4517-99C9-E2F2EF24C676}" type="presParOf" srcId="{BF768DFD-C532-4259-B8C4-D531C90A79D6}" destId="{F48BD8D1-798A-485B-A940-272F91122DBA}" srcOrd="0" destOrd="0" presId="urn:microsoft.com/office/officeart/2008/layout/NameandTitleOrganizationalChart"/>
-    <dgm:cxn modelId="{49631D12-7995-4EBD-8D9E-F37EB3536454}" type="presParOf" srcId="{BF768DFD-C532-4259-B8C4-D531C90A79D6}" destId="{39BA660D-9FE7-408B-AABD-CF09765F313F}" srcOrd="1" destOrd="0" presId="urn:microsoft.com/office/officeart/2008/layout/NameandTitleOrganizationalChart"/>
-    <dgm:cxn modelId="{8EFBC3FD-AEA1-45B3-B796-42685E7A9437}" type="presParOf" srcId="{39BA660D-9FE7-408B-AABD-CF09765F313F}" destId="{2FCACA40-32C0-4C99-9796-0CF13CA768A0}" srcOrd="0" destOrd="0" presId="urn:microsoft.com/office/officeart/2008/layout/NameandTitleOrganizationalChart"/>
-    <dgm:cxn modelId="{582A85AC-18EF-4E73-B117-7EA68FCF81DB}" type="presParOf" srcId="{2FCACA40-32C0-4C99-9796-0CF13CA768A0}" destId="{429263B5-29B9-4D6B-BB28-CC8F96981740}" srcOrd="0" destOrd="0" presId="urn:microsoft.com/office/officeart/2008/layout/NameandTitleOrganizationalChart"/>
-    <dgm:cxn modelId="{1AA6C966-64B0-4BC7-9D26-2799A5661747}" type="presParOf" srcId="{2FCACA40-32C0-4C99-9796-0CF13CA768A0}" destId="{8B31A137-54F9-4F23-94C3-20932CE499B0}" srcOrd="1" destOrd="0" presId="urn:microsoft.com/office/officeart/2008/layout/NameandTitleOrganizationalChart"/>
-    <dgm:cxn modelId="{DB3E28DA-86FB-4C96-A3A4-B7A558496183}" type="presParOf" srcId="{2FCACA40-32C0-4C99-9796-0CF13CA768A0}" destId="{D6B8F72C-A143-4AD3-B374-DA9DA8290A9E}" srcOrd="2" destOrd="0" presId="urn:microsoft.com/office/officeart/2008/layout/NameandTitleOrganizationalChart"/>
-    <dgm:cxn modelId="{84B78193-2A2B-4AF8-B1D5-56B12A2FE7F5}" type="presParOf" srcId="{39BA660D-9FE7-408B-AABD-CF09765F313F}" destId="{A30B27CE-F8E1-4254-8815-28954E8EA7C5}" srcOrd="1" destOrd="0" presId="urn:microsoft.com/office/officeart/2008/layout/NameandTitleOrganizationalChart"/>
-    <dgm:cxn modelId="{10D3AE87-B3A4-4B3E-A193-EE3BEF7B3CC9}" type="presParOf" srcId="{39BA660D-9FE7-408B-AABD-CF09765F313F}" destId="{03DC13CF-C46E-4D07-B6A1-C6D3C666AE18}" srcOrd="2" destOrd="0" presId="urn:microsoft.com/office/officeart/2008/layout/NameandTitleOrganizationalChart"/>
-    <dgm:cxn modelId="{E5A40213-0B30-402A-8DA1-22BB62E18E40}" type="presParOf" srcId="{BF768DFD-C532-4259-B8C4-D531C90A79D6}" destId="{B8C5E671-1430-4DB2-B632-C5469061CBFE}" srcOrd="2" destOrd="0" presId="urn:microsoft.com/office/officeart/2008/layout/NameandTitleOrganizationalChart"/>
-    <dgm:cxn modelId="{A961F44D-C732-49ED-B887-CEDC570FF2A5}" type="presParOf" srcId="{BF768DFD-C532-4259-B8C4-D531C90A79D6}" destId="{369B5307-C74B-4901-9060-B341E8C00CFB}" srcOrd="3" destOrd="0" presId="urn:microsoft.com/office/officeart/2008/layout/NameandTitleOrganizationalChart"/>
-    <dgm:cxn modelId="{DC7A1B2F-FA78-4884-A17A-F72BCD4D7758}" type="presParOf" srcId="{369B5307-C74B-4901-9060-B341E8C00CFB}" destId="{53F06FE8-C011-4873-BF11-B70A1E040DE0}" srcOrd="0" destOrd="0" presId="urn:microsoft.com/office/officeart/2008/layout/NameandTitleOrganizationalChart"/>
-    <dgm:cxn modelId="{BBB67221-47C0-4A0C-805F-FCADFA3939F4}" type="presParOf" srcId="{53F06FE8-C011-4873-BF11-B70A1E040DE0}" destId="{6B7C4316-8FD7-429A-A86B-79B66C49265E}" srcOrd="0" destOrd="0" presId="urn:microsoft.com/office/officeart/2008/layout/NameandTitleOrganizationalChart"/>
-    <dgm:cxn modelId="{62565963-6625-4439-840F-56E4A4354191}" type="presParOf" srcId="{53F06FE8-C011-4873-BF11-B70A1E040DE0}" destId="{33E029FC-9864-4FF9-A193-EB4A60C83C6F}" srcOrd="1" destOrd="0" presId="urn:microsoft.com/office/officeart/2008/layout/NameandTitleOrganizationalChart"/>
-    <dgm:cxn modelId="{E977BA69-FE90-4837-AC56-B819E94E782E}" type="presParOf" srcId="{53F06FE8-C011-4873-BF11-B70A1E040DE0}" destId="{0B684150-3748-41B8-9D06-332270282EAA}" srcOrd="2" destOrd="0" presId="urn:microsoft.com/office/officeart/2008/layout/NameandTitleOrganizationalChart"/>
-    <dgm:cxn modelId="{ECB7D088-05F2-4D05-9BE8-AFF9256E7CEF}" type="presParOf" srcId="{369B5307-C74B-4901-9060-B341E8C00CFB}" destId="{315D94A4-D645-4715-A16C-894A8A5E9CE5}" srcOrd="1" destOrd="0" presId="urn:microsoft.com/office/officeart/2008/layout/NameandTitleOrganizationalChart"/>
-    <dgm:cxn modelId="{289F24BE-E8E2-4F21-90F9-3755162286B6}" type="presParOf" srcId="{369B5307-C74B-4901-9060-B341E8C00CFB}" destId="{A899F547-3EB0-4604-BC3B-80EDBE413A5F}" srcOrd="2" destOrd="0" presId="urn:microsoft.com/office/officeart/2008/layout/NameandTitleOrganizationalChart"/>
-    <dgm:cxn modelId="{2420D54C-F35B-446C-800D-222585F3F7DA}" type="presParOf" srcId="{423FA5E9-8F21-4E3C-9509-8E5A53826193}" destId="{68DCC5FA-AFB2-4CE0-B345-65A270D9AA6C}" srcOrd="2" destOrd="0" presId="urn:microsoft.com/office/officeart/2008/layout/NameandTitleOrganizationalChart"/>
-    <dgm:cxn modelId="{9C73FF9A-EC11-4E8D-9284-7D95AD7550A0}" type="presParOf" srcId="{68DCC5FA-AFB2-4CE0-B345-65A270D9AA6C}" destId="{2CAA640F-B1E4-46FD-870A-011B5993999D}" srcOrd="0" destOrd="0" presId="urn:microsoft.com/office/officeart/2008/layout/NameandTitleOrganizationalChart"/>
-    <dgm:cxn modelId="{AE94A066-5E61-446D-83B7-437BDED098EE}" type="presParOf" srcId="{68DCC5FA-AFB2-4CE0-B345-65A270D9AA6C}" destId="{CEE86175-FD6F-4E5D-A640-1C11AB3E4D72}" srcOrd="1" destOrd="0" presId="urn:microsoft.com/office/officeart/2008/layout/NameandTitleOrganizationalChart"/>
-    <dgm:cxn modelId="{0451DCEB-DB51-46FC-A98D-983A4B396427}" type="presParOf" srcId="{CEE86175-FD6F-4E5D-A640-1C11AB3E4D72}" destId="{76E8913B-A274-4856-A0E6-DA67A6FF49D5}" srcOrd="0" destOrd="0" presId="urn:microsoft.com/office/officeart/2008/layout/NameandTitleOrganizationalChart"/>
-    <dgm:cxn modelId="{0A298C90-5AB9-4971-970A-38D55FE76A5B}" type="presParOf" srcId="{76E8913B-A274-4856-A0E6-DA67A6FF49D5}" destId="{F7BABC5D-39DA-4B5F-ACF2-C01ACCF09922}" srcOrd="0" destOrd="0" presId="urn:microsoft.com/office/officeart/2008/layout/NameandTitleOrganizationalChart"/>
-    <dgm:cxn modelId="{655DC62F-78C0-4186-9FB1-61D945C11F4A}" type="presParOf" srcId="{76E8913B-A274-4856-A0E6-DA67A6FF49D5}" destId="{F27EB406-C092-41FC-A9BB-6267C991C64C}" srcOrd="1" destOrd="0" presId="urn:microsoft.com/office/officeart/2008/layout/NameandTitleOrganizationalChart"/>
-    <dgm:cxn modelId="{B823C497-1A29-481D-AB5A-E66D51A3EC7A}" type="presParOf" srcId="{76E8913B-A274-4856-A0E6-DA67A6FF49D5}" destId="{41286120-C22B-453A-92FA-D630E1CFF9D5}" srcOrd="2" destOrd="0" presId="urn:microsoft.com/office/officeart/2008/layout/NameandTitleOrganizationalChart"/>
-    <dgm:cxn modelId="{EC723301-FE75-4290-899F-5590D60562AD}" type="presParOf" srcId="{CEE86175-FD6F-4E5D-A640-1C11AB3E4D72}" destId="{B119FB8D-2161-46D3-A72F-1D79A08AE448}" srcOrd="1" destOrd="0" presId="urn:microsoft.com/office/officeart/2008/layout/NameandTitleOrganizationalChart"/>
-    <dgm:cxn modelId="{33B695D1-920F-4041-BDC9-788FD3AD1D6F}" type="presParOf" srcId="{CEE86175-FD6F-4E5D-A640-1C11AB3E4D72}" destId="{151DD467-E107-42BF-92DC-B5BA20429DEA}" srcOrd="2" destOrd="0" presId="urn:microsoft.com/office/officeart/2008/layout/NameandTitleOrganizationalChart"/>
+    <dgm:cxn modelId="{7B6E7D66-3D24-4EB8-B2F1-EA21B4770F25}" type="presOf" srcId="{D3CA6914-C46C-4FDC-B083-E53639766455}" destId="{8B31A137-54F9-4F23-94C3-20932CE499B0}" srcOrd="0" destOrd="0" presId="urn:microsoft.com/office/officeart/2008/layout/NameandTitleOrganizationalChart"/>
+    <dgm:cxn modelId="{2D7262B8-1CFD-44AE-BE62-556593F7D95C}" type="presOf" srcId="{8908743E-73F1-499E-90F0-32F2373B8AD5}" destId="{F7BABC5D-39DA-4B5F-ACF2-C01ACCF09922}" srcOrd="0" destOrd="0" presId="urn:microsoft.com/office/officeart/2008/layout/NameandTitleOrganizationalChart"/>
+    <dgm:cxn modelId="{32F3FB2B-FD39-404F-A8FF-6C004A5948D5}" type="presOf" srcId="{4149ABB6-B8C7-4A3A-AE42-5806BC750F07}" destId="{429263B5-29B9-4D6B-BB28-CC8F96981740}" srcOrd="0" destOrd="0" presId="urn:microsoft.com/office/officeart/2008/layout/NameandTitleOrganizationalChart"/>
+    <dgm:cxn modelId="{0CF516EE-FCE9-43A6-90CF-DB6B390F3EC3}" type="presParOf" srcId="{503388D7-8652-40D8-8847-105F72AF9F34}" destId="{423FA5E9-8F21-4E3C-9509-8E5A53826193}" srcOrd="0" destOrd="0" presId="urn:microsoft.com/office/officeart/2008/layout/NameandTitleOrganizationalChart"/>
+    <dgm:cxn modelId="{7147F0AC-FC1D-4277-A975-8A9FD28008C3}" type="presParOf" srcId="{423FA5E9-8F21-4E3C-9509-8E5A53826193}" destId="{6744A353-A503-4C62-B5D5-D83C73AE9A03}" srcOrd="0" destOrd="0" presId="urn:microsoft.com/office/officeart/2008/layout/NameandTitleOrganizationalChart"/>
+    <dgm:cxn modelId="{DE43A872-843C-406F-9EF1-B32F494E6EB3}" type="presParOf" srcId="{6744A353-A503-4C62-B5D5-D83C73AE9A03}" destId="{39FD009F-D267-4AAC-8D81-AE2F94F90C10}" srcOrd="0" destOrd="0" presId="urn:microsoft.com/office/officeart/2008/layout/NameandTitleOrganizationalChart"/>
+    <dgm:cxn modelId="{94FCA1AE-3908-4F3A-BBFC-732331097328}" type="presParOf" srcId="{6744A353-A503-4C62-B5D5-D83C73AE9A03}" destId="{2A6E1207-9AD7-4133-805E-FE9FD08481E1}" srcOrd="1" destOrd="0" presId="urn:microsoft.com/office/officeart/2008/layout/NameandTitleOrganizationalChart"/>
+    <dgm:cxn modelId="{CF491C25-0BCE-4822-BBBC-AF309B9D9448}" type="presParOf" srcId="{6744A353-A503-4C62-B5D5-D83C73AE9A03}" destId="{FC956653-5A2A-4D63-A1D3-FB7072579110}" srcOrd="2" destOrd="0" presId="urn:microsoft.com/office/officeart/2008/layout/NameandTitleOrganizationalChart"/>
+    <dgm:cxn modelId="{4C58D163-0A1A-4242-B471-349FC781131F}" type="presParOf" srcId="{423FA5E9-8F21-4E3C-9509-8E5A53826193}" destId="{BF768DFD-C532-4259-B8C4-D531C90A79D6}" srcOrd="1" destOrd="0" presId="urn:microsoft.com/office/officeart/2008/layout/NameandTitleOrganizationalChart"/>
+    <dgm:cxn modelId="{8EFF22EE-DEB5-416B-A584-15F1950903F1}" type="presParOf" srcId="{BF768DFD-C532-4259-B8C4-D531C90A79D6}" destId="{F48BD8D1-798A-485B-A940-272F91122DBA}" srcOrd="0" destOrd="0" presId="urn:microsoft.com/office/officeart/2008/layout/NameandTitleOrganizationalChart"/>
+    <dgm:cxn modelId="{4BD5B651-4A18-4256-9E95-DDE07794337F}" type="presParOf" srcId="{BF768DFD-C532-4259-B8C4-D531C90A79D6}" destId="{39BA660D-9FE7-408B-AABD-CF09765F313F}" srcOrd="1" destOrd="0" presId="urn:microsoft.com/office/officeart/2008/layout/NameandTitleOrganizationalChart"/>
+    <dgm:cxn modelId="{DD2A7596-A0AE-4BAE-93DE-99F451135341}" type="presParOf" srcId="{39BA660D-9FE7-408B-AABD-CF09765F313F}" destId="{2FCACA40-32C0-4C99-9796-0CF13CA768A0}" srcOrd="0" destOrd="0" presId="urn:microsoft.com/office/officeart/2008/layout/NameandTitleOrganizationalChart"/>
+    <dgm:cxn modelId="{7D471764-BEB2-4453-AD85-5A92BCC2B951}" type="presParOf" srcId="{2FCACA40-32C0-4C99-9796-0CF13CA768A0}" destId="{429263B5-29B9-4D6B-BB28-CC8F96981740}" srcOrd="0" destOrd="0" presId="urn:microsoft.com/office/officeart/2008/layout/NameandTitleOrganizationalChart"/>
+    <dgm:cxn modelId="{511684D0-2804-4357-B764-63F1E2C47A85}" type="presParOf" srcId="{2FCACA40-32C0-4C99-9796-0CF13CA768A0}" destId="{8B31A137-54F9-4F23-94C3-20932CE499B0}" srcOrd="1" destOrd="0" presId="urn:microsoft.com/office/officeart/2008/layout/NameandTitleOrganizationalChart"/>
+    <dgm:cxn modelId="{301FC613-30B2-4C7A-8BA1-7D74BB147B95}" type="presParOf" srcId="{2FCACA40-32C0-4C99-9796-0CF13CA768A0}" destId="{D6B8F72C-A143-4AD3-B374-DA9DA8290A9E}" srcOrd="2" destOrd="0" presId="urn:microsoft.com/office/officeart/2008/layout/NameandTitleOrganizationalChart"/>
+    <dgm:cxn modelId="{42B39F96-3A11-49D4-A626-2F02D1599C9D}" type="presParOf" srcId="{39BA660D-9FE7-408B-AABD-CF09765F313F}" destId="{A30B27CE-F8E1-4254-8815-28954E8EA7C5}" srcOrd="1" destOrd="0" presId="urn:microsoft.com/office/officeart/2008/layout/NameandTitleOrganizationalChart"/>
+    <dgm:cxn modelId="{D9B37987-923C-4C41-AD74-B4C739C82D91}" type="presParOf" srcId="{39BA660D-9FE7-408B-AABD-CF09765F313F}" destId="{03DC13CF-C46E-4D07-B6A1-C6D3C666AE18}" srcOrd="2" destOrd="0" presId="urn:microsoft.com/office/officeart/2008/layout/NameandTitleOrganizationalChart"/>
+    <dgm:cxn modelId="{E89DB4AA-CAC5-453C-98EE-B5E107A72434}" type="presParOf" srcId="{BF768DFD-C532-4259-B8C4-D531C90A79D6}" destId="{B8C5E671-1430-4DB2-B632-C5469061CBFE}" srcOrd="2" destOrd="0" presId="urn:microsoft.com/office/officeart/2008/layout/NameandTitleOrganizationalChart"/>
+    <dgm:cxn modelId="{BD6D5DA2-D567-4866-BE03-B87957994779}" type="presParOf" srcId="{BF768DFD-C532-4259-B8C4-D531C90A79D6}" destId="{369B5307-C74B-4901-9060-B341E8C00CFB}" srcOrd="3" destOrd="0" presId="urn:microsoft.com/office/officeart/2008/layout/NameandTitleOrganizationalChart"/>
+    <dgm:cxn modelId="{AB46F332-888E-4705-95CE-A7E9D28726FC}" type="presParOf" srcId="{369B5307-C74B-4901-9060-B341E8C00CFB}" destId="{53F06FE8-C011-4873-BF11-B70A1E040DE0}" srcOrd="0" destOrd="0" presId="urn:microsoft.com/office/officeart/2008/layout/NameandTitleOrganizationalChart"/>
+    <dgm:cxn modelId="{87FB6660-8CF6-44CE-99E0-DD7F8554A2AA}" type="presParOf" srcId="{53F06FE8-C011-4873-BF11-B70A1E040DE0}" destId="{6B7C4316-8FD7-429A-A86B-79B66C49265E}" srcOrd="0" destOrd="0" presId="urn:microsoft.com/office/officeart/2008/layout/NameandTitleOrganizationalChart"/>
+    <dgm:cxn modelId="{9EC764DB-29D1-4800-8D2D-EC271210CF78}" type="presParOf" srcId="{53F06FE8-C011-4873-BF11-B70A1E040DE0}" destId="{33E029FC-9864-4FF9-A193-EB4A60C83C6F}" srcOrd="1" destOrd="0" presId="urn:microsoft.com/office/officeart/2008/layout/NameandTitleOrganizationalChart"/>
+    <dgm:cxn modelId="{486DF693-3CFF-414C-A21F-5764C7852223}" type="presParOf" srcId="{53F06FE8-C011-4873-BF11-B70A1E040DE0}" destId="{0B684150-3748-41B8-9D06-332270282EAA}" srcOrd="2" destOrd="0" presId="urn:microsoft.com/office/officeart/2008/layout/NameandTitleOrganizationalChart"/>
+    <dgm:cxn modelId="{FF172D75-21A9-45C4-8954-B0E2A25105D4}" type="presParOf" srcId="{369B5307-C74B-4901-9060-B341E8C00CFB}" destId="{315D94A4-D645-4715-A16C-894A8A5E9CE5}" srcOrd="1" destOrd="0" presId="urn:microsoft.com/office/officeart/2008/layout/NameandTitleOrganizationalChart"/>
+    <dgm:cxn modelId="{DDBA1E01-D50A-4C19-B147-A75324278030}" type="presParOf" srcId="{369B5307-C74B-4901-9060-B341E8C00CFB}" destId="{A899F547-3EB0-4604-BC3B-80EDBE413A5F}" srcOrd="2" destOrd="0" presId="urn:microsoft.com/office/officeart/2008/layout/NameandTitleOrganizationalChart"/>
+    <dgm:cxn modelId="{4B5FD65D-F025-4477-BFFC-2B55383B72DE}" type="presParOf" srcId="{423FA5E9-8F21-4E3C-9509-8E5A53826193}" destId="{68DCC5FA-AFB2-4CE0-B345-65A270D9AA6C}" srcOrd="2" destOrd="0" presId="urn:microsoft.com/office/officeart/2008/layout/NameandTitleOrganizationalChart"/>
+    <dgm:cxn modelId="{E5AC84CB-1885-4090-BF65-1711465E19EF}" type="presParOf" srcId="{68DCC5FA-AFB2-4CE0-B345-65A270D9AA6C}" destId="{2CAA640F-B1E4-46FD-870A-011B5993999D}" srcOrd="0" destOrd="0" presId="urn:microsoft.com/office/officeart/2008/layout/NameandTitleOrganizationalChart"/>
+    <dgm:cxn modelId="{ECD7A0E7-DF89-4A05-9A1A-55198528824F}" type="presParOf" srcId="{68DCC5FA-AFB2-4CE0-B345-65A270D9AA6C}" destId="{CEE86175-FD6F-4E5D-A640-1C11AB3E4D72}" srcOrd="1" destOrd="0" presId="urn:microsoft.com/office/officeart/2008/layout/NameandTitleOrganizationalChart"/>
+    <dgm:cxn modelId="{394B6B38-7403-49F8-A909-C045A8FD687B}" type="presParOf" srcId="{CEE86175-FD6F-4E5D-A640-1C11AB3E4D72}" destId="{76E8913B-A274-4856-A0E6-DA67A6FF49D5}" srcOrd="0" destOrd="0" presId="urn:microsoft.com/office/officeart/2008/layout/NameandTitleOrganizationalChart"/>
+    <dgm:cxn modelId="{FC00ED7E-FBAA-442D-B1C4-287E9E1259BB}" type="presParOf" srcId="{76E8913B-A274-4856-A0E6-DA67A6FF49D5}" destId="{F7BABC5D-39DA-4B5F-ACF2-C01ACCF09922}" srcOrd="0" destOrd="0" presId="urn:microsoft.com/office/officeart/2008/layout/NameandTitleOrganizationalChart"/>
+    <dgm:cxn modelId="{E9FD9C77-1276-4FEF-9599-FCC0F6347296}" type="presParOf" srcId="{76E8913B-A274-4856-A0E6-DA67A6FF49D5}" destId="{F27EB406-C092-41FC-A9BB-6267C991C64C}" srcOrd="1" destOrd="0" presId="urn:microsoft.com/office/officeart/2008/layout/NameandTitleOrganizationalChart"/>
+    <dgm:cxn modelId="{90B19B27-AC45-42A3-B2CD-F5831DF9168B}" type="presParOf" srcId="{76E8913B-A274-4856-A0E6-DA67A6FF49D5}" destId="{41286120-C22B-453A-92FA-D630E1CFF9D5}" srcOrd="2" destOrd="0" presId="urn:microsoft.com/office/officeart/2008/layout/NameandTitleOrganizationalChart"/>
+    <dgm:cxn modelId="{A5580C47-713F-4701-8F3D-2C110588E313}" type="presParOf" srcId="{CEE86175-FD6F-4E5D-A640-1C11AB3E4D72}" destId="{B119FB8D-2161-46D3-A72F-1D79A08AE448}" srcOrd="1" destOrd="0" presId="urn:microsoft.com/office/officeart/2008/layout/NameandTitleOrganizationalChart"/>
+    <dgm:cxn modelId="{23632CCE-0A54-480D-9172-12DD5BBAF794}" type="presParOf" srcId="{CEE86175-FD6F-4E5D-A640-1C11AB3E4D72}" destId="{151DD467-E107-42BF-92DC-B5BA20429DEA}" srcOrd="2" destOrd="0" presId="urn:microsoft.com/office/officeart/2008/layout/NameandTitleOrganizationalChart"/>
   </dgm:cxnLst>
   <dgm:bg/>
   <dgm:whole/>

--- a/CMP - OUT/YGD_CMP_V1.0.docx
+++ b/CMP - OUT/YGD_CMP_V1.0.docx
@@ -25876,7 +25876,7 @@
                 <w:b/>
                 <w:noProof/>
               </w:rPr>
-              <w:t>17</w:t>
+              <w:t>18</w:t>
             </w:r>
             <w:r>
               <w:rPr>
@@ -31266,57 +31266,57 @@
     </dgm:pt>
   </dgm:ptLst>
   <dgm:cxnLst>
-    <dgm:cxn modelId="{8EA5037F-E1AD-4A9D-ABD1-8DD6CE5697FE}" type="presOf" srcId="{2345B1F2-A240-4139-B672-5E8C45B8E819}" destId="{39FD009F-D267-4AAC-8D81-AE2F94F90C10}" srcOrd="0" destOrd="0" presId="urn:microsoft.com/office/officeart/2008/layout/NameandTitleOrganizationalChart"/>
-    <dgm:cxn modelId="{DCA68208-6982-4EB0-BC14-46D75782673D}" type="presOf" srcId="{B2130711-B269-428F-9DF0-ABF1917F5385}" destId="{F48BD8D1-798A-485B-A940-272F91122DBA}" srcOrd="0" destOrd="0" presId="urn:microsoft.com/office/officeart/2008/layout/NameandTitleOrganizationalChart"/>
-    <dgm:cxn modelId="{1BBB265C-EA7A-48F6-801B-6E062B51CA6E}" type="presOf" srcId="{F9B93695-B19F-4CC9-B5A7-729A37C29D10}" destId="{0B684150-3748-41B8-9D06-332270282EAA}" srcOrd="1" destOrd="0" presId="urn:microsoft.com/office/officeart/2008/layout/NameandTitleOrganizationalChart"/>
+    <dgm:cxn modelId="{9E21CE68-919F-470B-808F-83FCE12183CA}" type="presOf" srcId="{8908743E-73F1-499E-90F0-32F2373B8AD5}" destId="{F7BABC5D-39DA-4B5F-ACF2-C01ACCF09922}" srcOrd="0" destOrd="0" presId="urn:microsoft.com/office/officeart/2008/layout/NameandTitleOrganizationalChart"/>
+    <dgm:cxn modelId="{694916CC-0DD3-4B3F-BD1C-7DE39D51F608}" type="presOf" srcId="{D3CA6914-C46C-4FDC-B083-E53639766455}" destId="{8B31A137-54F9-4F23-94C3-20932CE499B0}" srcOrd="0" destOrd="0" presId="urn:microsoft.com/office/officeart/2008/layout/NameandTitleOrganizationalChart"/>
+    <dgm:cxn modelId="{C70B0744-1862-41EB-A219-60E7365220E0}" type="presOf" srcId="{2345B1F2-A240-4139-B672-5E8C45B8E819}" destId="{39FD009F-D267-4AAC-8D81-AE2F94F90C10}" srcOrd="0" destOrd="0" presId="urn:microsoft.com/office/officeart/2008/layout/NameandTitleOrganizationalChart"/>
+    <dgm:cxn modelId="{FD154900-855B-4975-B2D3-AE57CB52D327}" type="presOf" srcId="{2E9F41E3-E0D2-4D5D-BE77-E3B2CC09EF02}" destId="{2CAA640F-B1E4-46FD-870A-011B5993999D}" srcOrd="0" destOrd="0" presId="urn:microsoft.com/office/officeart/2008/layout/NameandTitleOrganizationalChart"/>
     <dgm:cxn modelId="{F5E6A4EE-C894-42C6-B88E-4D23A78F8C97}" srcId="{2345B1F2-A240-4139-B672-5E8C45B8E819}" destId="{8908743E-73F1-499E-90F0-32F2373B8AD5}" srcOrd="0" destOrd="0" parTransId="{2E9F41E3-E0D2-4D5D-BE77-E3B2CC09EF02}" sibTransId="{7E11FC63-E900-4370-B337-831715CDADBB}"/>
-    <dgm:cxn modelId="{F2256D38-5F58-4EF7-BAB4-CDC1D291841B}" type="presOf" srcId="{F9B93695-B19F-4CC9-B5A7-729A37C29D10}" destId="{6B7C4316-8FD7-429A-A86B-79B66C49265E}" srcOrd="0" destOrd="0" presId="urn:microsoft.com/office/officeart/2008/layout/NameandTitleOrganizationalChart"/>
-    <dgm:cxn modelId="{CD0DFECF-BF97-4AF4-9965-A7787170FAA5}" type="presOf" srcId="{720754F8-00A3-4D90-BB32-0498CAAA6BC3}" destId="{B8C5E671-1430-4DB2-B632-C5469061CBFE}" srcOrd="0" destOrd="0" presId="urn:microsoft.com/office/officeart/2008/layout/NameandTitleOrganizationalChart"/>
+    <dgm:cxn modelId="{17D5AF4A-AFA2-4262-9F58-9F9BBB4FF1F0}" type="presOf" srcId="{D3D3F1FA-61EB-4F38-B37D-5A69DC5932F6}" destId="{503388D7-8652-40D8-8847-105F72AF9F34}" srcOrd="0" destOrd="0" presId="urn:microsoft.com/office/officeart/2008/layout/NameandTitleOrganizationalChart"/>
+    <dgm:cxn modelId="{84AE4574-0E7A-4485-AE5D-B0B277441BEC}" type="presOf" srcId="{F9B93695-B19F-4CC9-B5A7-729A37C29D10}" destId="{0B684150-3748-41B8-9D06-332270282EAA}" srcOrd="1" destOrd="0" presId="urn:microsoft.com/office/officeart/2008/layout/NameandTitleOrganizationalChart"/>
+    <dgm:cxn modelId="{0B25D867-4041-42E6-AAB4-6909B5DCD66A}" type="presOf" srcId="{720754F8-00A3-4D90-BB32-0498CAAA6BC3}" destId="{B8C5E671-1430-4DB2-B632-C5469061CBFE}" srcOrd="0" destOrd="0" presId="urn:microsoft.com/office/officeart/2008/layout/NameandTitleOrganizationalChart"/>
     <dgm:cxn modelId="{47729C1E-413B-4281-BAA2-727C06711B15}" srcId="{2345B1F2-A240-4139-B672-5E8C45B8E819}" destId="{4149ABB6-B8C7-4A3A-AE42-5806BC750F07}" srcOrd="1" destOrd="0" parTransId="{B2130711-B269-428F-9DF0-ABF1917F5385}" sibTransId="{D3CA6914-C46C-4FDC-B083-E53639766455}"/>
-    <dgm:cxn modelId="{A8D70D2C-B2DC-4A66-9949-037766B90BD0}" type="presOf" srcId="{D3D3F1FA-61EB-4F38-B37D-5A69DC5932F6}" destId="{503388D7-8652-40D8-8847-105F72AF9F34}" srcOrd="0" destOrd="0" presId="urn:microsoft.com/office/officeart/2008/layout/NameandTitleOrganizationalChart"/>
-    <dgm:cxn modelId="{A8B70CB5-6B33-4518-8154-B1215CADF326}" type="presOf" srcId="{2E9F41E3-E0D2-4D5D-BE77-E3B2CC09EF02}" destId="{2CAA640F-B1E4-46FD-870A-011B5993999D}" srcOrd="0" destOrd="0" presId="urn:microsoft.com/office/officeart/2008/layout/NameandTitleOrganizationalChart"/>
-    <dgm:cxn modelId="{1E0D66B0-A067-4E80-B3A2-696C183BCB5D}" type="presOf" srcId="{EB5824EB-787E-4F33-8A18-E6BB9D4C60F5}" destId="{2A6E1207-9AD7-4133-805E-FE9FD08481E1}" srcOrd="0" destOrd="0" presId="urn:microsoft.com/office/officeart/2008/layout/NameandTitleOrganizationalChart"/>
-    <dgm:cxn modelId="{CD05B94D-6096-4816-A2BE-EA6F38C1628B}" type="presOf" srcId="{2345B1F2-A240-4139-B672-5E8C45B8E819}" destId="{FC956653-5A2A-4D63-A1D3-FB7072579110}" srcOrd="1" destOrd="0" presId="urn:microsoft.com/office/officeart/2008/layout/NameandTitleOrganizationalChart"/>
-    <dgm:cxn modelId="{51B33DC0-8F05-44E8-907A-5D33E185ED8D}" type="presOf" srcId="{8908743E-73F1-499E-90F0-32F2373B8AD5}" destId="{41286120-C22B-453A-92FA-D630E1CFF9D5}" srcOrd="1" destOrd="0" presId="urn:microsoft.com/office/officeart/2008/layout/NameandTitleOrganizationalChart"/>
-    <dgm:cxn modelId="{17F61EAE-B3B4-4A44-BF9D-AC43D8D148D6}" type="presOf" srcId="{179AFC6C-F453-4587-B15A-049CBCAAD498}" destId="{33E029FC-9864-4FF9-A193-EB4A60C83C6F}" srcOrd="0" destOrd="0" presId="urn:microsoft.com/office/officeart/2008/layout/NameandTitleOrganizationalChart"/>
+    <dgm:cxn modelId="{4D2E2512-DD88-4D7F-ABAA-79562AA8398F}" type="presOf" srcId="{EB5824EB-787E-4F33-8A18-E6BB9D4C60F5}" destId="{2A6E1207-9AD7-4133-805E-FE9FD08481E1}" srcOrd="0" destOrd="0" presId="urn:microsoft.com/office/officeart/2008/layout/NameandTitleOrganizationalChart"/>
+    <dgm:cxn modelId="{8EC0432F-483E-4565-8B04-175DB61B45EC}" type="presOf" srcId="{179AFC6C-F453-4587-B15A-049CBCAAD498}" destId="{33E029FC-9864-4FF9-A193-EB4A60C83C6F}" srcOrd="0" destOrd="0" presId="urn:microsoft.com/office/officeart/2008/layout/NameandTitleOrganizationalChart"/>
+    <dgm:cxn modelId="{E74D8CAF-CCBA-44A9-9BC5-80DE25850655}" type="presOf" srcId="{4149ABB6-B8C7-4A3A-AE42-5806BC750F07}" destId="{429263B5-29B9-4D6B-BB28-CC8F96981740}" srcOrd="0" destOrd="0" presId="urn:microsoft.com/office/officeart/2008/layout/NameandTitleOrganizationalChart"/>
+    <dgm:cxn modelId="{FB6BBB6C-2B14-4DCA-A847-36975F55D3F6}" type="presOf" srcId="{B2130711-B269-428F-9DF0-ABF1917F5385}" destId="{F48BD8D1-798A-485B-A940-272F91122DBA}" srcOrd="0" destOrd="0" presId="urn:microsoft.com/office/officeart/2008/layout/NameandTitleOrganizationalChart"/>
     <dgm:cxn modelId="{DE978A52-E33B-4A8B-B184-D18C4FD45007}" srcId="{D3D3F1FA-61EB-4F38-B37D-5A69DC5932F6}" destId="{2345B1F2-A240-4139-B672-5E8C45B8E819}" srcOrd="0" destOrd="0" parTransId="{47C9C536-2587-484E-ADE3-B53026D72442}" sibTransId="{EB5824EB-787E-4F33-8A18-E6BB9D4C60F5}"/>
-    <dgm:cxn modelId="{BF25FD9F-E2AA-4553-803D-F17C423A4E75}" type="presOf" srcId="{4149ABB6-B8C7-4A3A-AE42-5806BC750F07}" destId="{D6B8F72C-A143-4AD3-B374-DA9DA8290A9E}" srcOrd="1" destOrd="0" presId="urn:microsoft.com/office/officeart/2008/layout/NameandTitleOrganizationalChart"/>
-    <dgm:cxn modelId="{674EA56C-96A9-4B8B-BFFB-3A1A3AF15FA7}" type="presOf" srcId="{7E11FC63-E900-4370-B337-831715CDADBB}" destId="{F27EB406-C092-41FC-A9BB-6267C991C64C}" srcOrd="0" destOrd="0" presId="urn:microsoft.com/office/officeart/2008/layout/NameandTitleOrganizationalChart"/>
+    <dgm:cxn modelId="{5AC5DC02-0931-4A19-8E8A-B65FB0EB2A3B}" type="presOf" srcId="{4149ABB6-B8C7-4A3A-AE42-5806BC750F07}" destId="{D6B8F72C-A143-4AD3-B374-DA9DA8290A9E}" srcOrd="1" destOrd="0" presId="urn:microsoft.com/office/officeart/2008/layout/NameandTitleOrganizationalChart"/>
+    <dgm:cxn modelId="{17AB09D4-DC58-4BDB-8886-10BC7E4484A7}" type="presOf" srcId="{7E11FC63-E900-4370-B337-831715CDADBB}" destId="{F27EB406-C092-41FC-A9BB-6267C991C64C}" srcOrd="0" destOrd="0" presId="urn:microsoft.com/office/officeart/2008/layout/NameandTitleOrganizationalChart"/>
+    <dgm:cxn modelId="{43C3B6F9-BC51-4E5F-8237-370916E25FDA}" type="presOf" srcId="{2345B1F2-A240-4139-B672-5E8C45B8E819}" destId="{FC956653-5A2A-4D63-A1D3-FB7072579110}" srcOrd="1" destOrd="0" presId="urn:microsoft.com/office/officeart/2008/layout/NameandTitleOrganizationalChart"/>
     <dgm:cxn modelId="{E8430B7C-9C8A-4634-9F5D-820D6859B2FB}" srcId="{2345B1F2-A240-4139-B672-5E8C45B8E819}" destId="{F9B93695-B19F-4CC9-B5A7-729A37C29D10}" srcOrd="2" destOrd="0" parTransId="{720754F8-00A3-4D90-BB32-0498CAAA6BC3}" sibTransId="{179AFC6C-F453-4587-B15A-049CBCAAD498}"/>
-    <dgm:cxn modelId="{7B6E7D66-3D24-4EB8-B2F1-EA21B4770F25}" type="presOf" srcId="{D3CA6914-C46C-4FDC-B083-E53639766455}" destId="{8B31A137-54F9-4F23-94C3-20932CE499B0}" srcOrd="0" destOrd="0" presId="urn:microsoft.com/office/officeart/2008/layout/NameandTitleOrganizationalChart"/>
-    <dgm:cxn modelId="{2D7262B8-1CFD-44AE-BE62-556593F7D95C}" type="presOf" srcId="{8908743E-73F1-499E-90F0-32F2373B8AD5}" destId="{F7BABC5D-39DA-4B5F-ACF2-C01ACCF09922}" srcOrd="0" destOrd="0" presId="urn:microsoft.com/office/officeart/2008/layout/NameandTitleOrganizationalChart"/>
-    <dgm:cxn modelId="{32F3FB2B-FD39-404F-A8FF-6C004A5948D5}" type="presOf" srcId="{4149ABB6-B8C7-4A3A-AE42-5806BC750F07}" destId="{429263B5-29B9-4D6B-BB28-CC8F96981740}" srcOrd="0" destOrd="0" presId="urn:microsoft.com/office/officeart/2008/layout/NameandTitleOrganizationalChart"/>
-    <dgm:cxn modelId="{0CF516EE-FCE9-43A6-90CF-DB6B390F3EC3}" type="presParOf" srcId="{503388D7-8652-40D8-8847-105F72AF9F34}" destId="{423FA5E9-8F21-4E3C-9509-8E5A53826193}" srcOrd="0" destOrd="0" presId="urn:microsoft.com/office/officeart/2008/layout/NameandTitleOrganizationalChart"/>
-    <dgm:cxn modelId="{7147F0AC-FC1D-4277-A975-8A9FD28008C3}" type="presParOf" srcId="{423FA5E9-8F21-4E3C-9509-8E5A53826193}" destId="{6744A353-A503-4C62-B5D5-D83C73AE9A03}" srcOrd="0" destOrd="0" presId="urn:microsoft.com/office/officeart/2008/layout/NameandTitleOrganizationalChart"/>
-    <dgm:cxn modelId="{DE43A872-843C-406F-9EF1-B32F494E6EB3}" type="presParOf" srcId="{6744A353-A503-4C62-B5D5-D83C73AE9A03}" destId="{39FD009F-D267-4AAC-8D81-AE2F94F90C10}" srcOrd="0" destOrd="0" presId="urn:microsoft.com/office/officeart/2008/layout/NameandTitleOrganizationalChart"/>
-    <dgm:cxn modelId="{94FCA1AE-3908-4F3A-BBFC-732331097328}" type="presParOf" srcId="{6744A353-A503-4C62-B5D5-D83C73AE9A03}" destId="{2A6E1207-9AD7-4133-805E-FE9FD08481E1}" srcOrd="1" destOrd="0" presId="urn:microsoft.com/office/officeart/2008/layout/NameandTitleOrganizationalChart"/>
-    <dgm:cxn modelId="{CF491C25-0BCE-4822-BBBC-AF309B9D9448}" type="presParOf" srcId="{6744A353-A503-4C62-B5D5-D83C73AE9A03}" destId="{FC956653-5A2A-4D63-A1D3-FB7072579110}" srcOrd="2" destOrd="0" presId="urn:microsoft.com/office/officeart/2008/layout/NameandTitleOrganizationalChart"/>
-    <dgm:cxn modelId="{4C58D163-0A1A-4242-B471-349FC781131F}" type="presParOf" srcId="{423FA5E9-8F21-4E3C-9509-8E5A53826193}" destId="{BF768DFD-C532-4259-B8C4-D531C90A79D6}" srcOrd="1" destOrd="0" presId="urn:microsoft.com/office/officeart/2008/layout/NameandTitleOrganizationalChart"/>
-    <dgm:cxn modelId="{8EFF22EE-DEB5-416B-A584-15F1950903F1}" type="presParOf" srcId="{BF768DFD-C532-4259-B8C4-D531C90A79D6}" destId="{F48BD8D1-798A-485B-A940-272F91122DBA}" srcOrd="0" destOrd="0" presId="urn:microsoft.com/office/officeart/2008/layout/NameandTitleOrganizationalChart"/>
-    <dgm:cxn modelId="{4BD5B651-4A18-4256-9E95-DDE07794337F}" type="presParOf" srcId="{BF768DFD-C532-4259-B8C4-D531C90A79D6}" destId="{39BA660D-9FE7-408B-AABD-CF09765F313F}" srcOrd="1" destOrd="0" presId="urn:microsoft.com/office/officeart/2008/layout/NameandTitleOrganizationalChart"/>
-    <dgm:cxn modelId="{DD2A7596-A0AE-4BAE-93DE-99F451135341}" type="presParOf" srcId="{39BA660D-9FE7-408B-AABD-CF09765F313F}" destId="{2FCACA40-32C0-4C99-9796-0CF13CA768A0}" srcOrd="0" destOrd="0" presId="urn:microsoft.com/office/officeart/2008/layout/NameandTitleOrganizationalChart"/>
-    <dgm:cxn modelId="{7D471764-BEB2-4453-AD85-5A92BCC2B951}" type="presParOf" srcId="{2FCACA40-32C0-4C99-9796-0CF13CA768A0}" destId="{429263B5-29B9-4D6B-BB28-CC8F96981740}" srcOrd="0" destOrd="0" presId="urn:microsoft.com/office/officeart/2008/layout/NameandTitleOrganizationalChart"/>
-    <dgm:cxn modelId="{511684D0-2804-4357-B764-63F1E2C47A85}" type="presParOf" srcId="{2FCACA40-32C0-4C99-9796-0CF13CA768A0}" destId="{8B31A137-54F9-4F23-94C3-20932CE499B0}" srcOrd="1" destOrd="0" presId="urn:microsoft.com/office/officeart/2008/layout/NameandTitleOrganizationalChart"/>
-    <dgm:cxn modelId="{301FC613-30B2-4C7A-8BA1-7D74BB147B95}" type="presParOf" srcId="{2FCACA40-32C0-4C99-9796-0CF13CA768A0}" destId="{D6B8F72C-A143-4AD3-B374-DA9DA8290A9E}" srcOrd="2" destOrd="0" presId="urn:microsoft.com/office/officeart/2008/layout/NameandTitleOrganizationalChart"/>
-    <dgm:cxn modelId="{42B39F96-3A11-49D4-A626-2F02D1599C9D}" type="presParOf" srcId="{39BA660D-9FE7-408B-AABD-CF09765F313F}" destId="{A30B27CE-F8E1-4254-8815-28954E8EA7C5}" srcOrd="1" destOrd="0" presId="urn:microsoft.com/office/officeart/2008/layout/NameandTitleOrganizationalChart"/>
-    <dgm:cxn modelId="{D9B37987-923C-4C41-AD74-B4C739C82D91}" type="presParOf" srcId="{39BA660D-9FE7-408B-AABD-CF09765F313F}" destId="{03DC13CF-C46E-4D07-B6A1-C6D3C666AE18}" srcOrd="2" destOrd="0" presId="urn:microsoft.com/office/officeart/2008/layout/NameandTitleOrganizationalChart"/>
-    <dgm:cxn modelId="{E89DB4AA-CAC5-453C-98EE-B5E107A72434}" type="presParOf" srcId="{BF768DFD-C532-4259-B8C4-D531C90A79D6}" destId="{B8C5E671-1430-4DB2-B632-C5469061CBFE}" srcOrd="2" destOrd="0" presId="urn:microsoft.com/office/officeart/2008/layout/NameandTitleOrganizationalChart"/>
-    <dgm:cxn modelId="{BD6D5DA2-D567-4866-BE03-B87957994779}" type="presParOf" srcId="{BF768DFD-C532-4259-B8C4-D531C90A79D6}" destId="{369B5307-C74B-4901-9060-B341E8C00CFB}" srcOrd="3" destOrd="0" presId="urn:microsoft.com/office/officeart/2008/layout/NameandTitleOrganizationalChart"/>
-    <dgm:cxn modelId="{AB46F332-888E-4705-95CE-A7E9D28726FC}" type="presParOf" srcId="{369B5307-C74B-4901-9060-B341E8C00CFB}" destId="{53F06FE8-C011-4873-BF11-B70A1E040DE0}" srcOrd="0" destOrd="0" presId="urn:microsoft.com/office/officeart/2008/layout/NameandTitleOrganizationalChart"/>
-    <dgm:cxn modelId="{87FB6660-8CF6-44CE-99E0-DD7F8554A2AA}" type="presParOf" srcId="{53F06FE8-C011-4873-BF11-B70A1E040DE0}" destId="{6B7C4316-8FD7-429A-A86B-79B66C49265E}" srcOrd="0" destOrd="0" presId="urn:microsoft.com/office/officeart/2008/layout/NameandTitleOrganizationalChart"/>
-    <dgm:cxn modelId="{9EC764DB-29D1-4800-8D2D-EC271210CF78}" type="presParOf" srcId="{53F06FE8-C011-4873-BF11-B70A1E040DE0}" destId="{33E029FC-9864-4FF9-A193-EB4A60C83C6F}" srcOrd="1" destOrd="0" presId="urn:microsoft.com/office/officeart/2008/layout/NameandTitleOrganizationalChart"/>
-    <dgm:cxn modelId="{486DF693-3CFF-414C-A21F-5764C7852223}" type="presParOf" srcId="{53F06FE8-C011-4873-BF11-B70A1E040DE0}" destId="{0B684150-3748-41B8-9D06-332270282EAA}" srcOrd="2" destOrd="0" presId="urn:microsoft.com/office/officeart/2008/layout/NameandTitleOrganizationalChart"/>
-    <dgm:cxn modelId="{FF172D75-21A9-45C4-8954-B0E2A25105D4}" type="presParOf" srcId="{369B5307-C74B-4901-9060-B341E8C00CFB}" destId="{315D94A4-D645-4715-A16C-894A8A5E9CE5}" srcOrd="1" destOrd="0" presId="urn:microsoft.com/office/officeart/2008/layout/NameandTitleOrganizationalChart"/>
-    <dgm:cxn modelId="{DDBA1E01-D50A-4C19-B147-A75324278030}" type="presParOf" srcId="{369B5307-C74B-4901-9060-B341E8C00CFB}" destId="{A899F547-3EB0-4604-BC3B-80EDBE413A5F}" srcOrd="2" destOrd="0" presId="urn:microsoft.com/office/officeart/2008/layout/NameandTitleOrganizationalChart"/>
-    <dgm:cxn modelId="{4B5FD65D-F025-4477-BFFC-2B55383B72DE}" type="presParOf" srcId="{423FA5E9-8F21-4E3C-9509-8E5A53826193}" destId="{68DCC5FA-AFB2-4CE0-B345-65A270D9AA6C}" srcOrd="2" destOrd="0" presId="urn:microsoft.com/office/officeart/2008/layout/NameandTitleOrganizationalChart"/>
-    <dgm:cxn modelId="{E5AC84CB-1885-4090-BF65-1711465E19EF}" type="presParOf" srcId="{68DCC5FA-AFB2-4CE0-B345-65A270D9AA6C}" destId="{2CAA640F-B1E4-46FD-870A-011B5993999D}" srcOrd="0" destOrd="0" presId="urn:microsoft.com/office/officeart/2008/layout/NameandTitleOrganizationalChart"/>
-    <dgm:cxn modelId="{ECD7A0E7-DF89-4A05-9A1A-55198528824F}" type="presParOf" srcId="{68DCC5FA-AFB2-4CE0-B345-65A270D9AA6C}" destId="{CEE86175-FD6F-4E5D-A640-1C11AB3E4D72}" srcOrd="1" destOrd="0" presId="urn:microsoft.com/office/officeart/2008/layout/NameandTitleOrganizationalChart"/>
-    <dgm:cxn modelId="{394B6B38-7403-49F8-A909-C045A8FD687B}" type="presParOf" srcId="{CEE86175-FD6F-4E5D-A640-1C11AB3E4D72}" destId="{76E8913B-A274-4856-A0E6-DA67A6FF49D5}" srcOrd="0" destOrd="0" presId="urn:microsoft.com/office/officeart/2008/layout/NameandTitleOrganizationalChart"/>
-    <dgm:cxn modelId="{FC00ED7E-FBAA-442D-B1C4-287E9E1259BB}" type="presParOf" srcId="{76E8913B-A274-4856-A0E6-DA67A6FF49D5}" destId="{F7BABC5D-39DA-4B5F-ACF2-C01ACCF09922}" srcOrd="0" destOrd="0" presId="urn:microsoft.com/office/officeart/2008/layout/NameandTitleOrganizationalChart"/>
-    <dgm:cxn modelId="{E9FD9C77-1276-4FEF-9599-FCC0F6347296}" type="presParOf" srcId="{76E8913B-A274-4856-A0E6-DA67A6FF49D5}" destId="{F27EB406-C092-41FC-A9BB-6267C991C64C}" srcOrd="1" destOrd="0" presId="urn:microsoft.com/office/officeart/2008/layout/NameandTitleOrganizationalChart"/>
-    <dgm:cxn modelId="{90B19B27-AC45-42A3-B2CD-F5831DF9168B}" type="presParOf" srcId="{76E8913B-A274-4856-A0E6-DA67A6FF49D5}" destId="{41286120-C22B-453A-92FA-D630E1CFF9D5}" srcOrd="2" destOrd="0" presId="urn:microsoft.com/office/officeart/2008/layout/NameandTitleOrganizationalChart"/>
-    <dgm:cxn modelId="{A5580C47-713F-4701-8F3D-2C110588E313}" type="presParOf" srcId="{CEE86175-FD6F-4E5D-A640-1C11AB3E4D72}" destId="{B119FB8D-2161-46D3-A72F-1D79A08AE448}" srcOrd="1" destOrd="0" presId="urn:microsoft.com/office/officeart/2008/layout/NameandTitleOrganizationalChart"/>
-    <dgm:cxn modelId="{23632CCE-0A54-480D-9172-12DD5BBAF794}" type="presParOf" srcId="{CEE86175-FD6F-4E5D-A640-1C11AB3E4D72}" destId="{151DD467-E107-42BF-92DC-B5BA20429DEA}" srcOrd="2" destOrd="0" presId="urn:microsoft.com/office/officeart/2008/layout/NameandTitleOrganizationalChart"/>
+    <dgm:cxn modelId="{6BEFAA87-A21D-4F43-9BBE-964B53AFE884}" type="presOf" srcId="{8908743E-73F1-499E-90F0-32F2373B8AD5}" destId="{41286120-C22B-453A-92FA-D630E1CFF9D5}" srcOrd="1" destOrd="0" presId="urn:microsoft.com/office/officeart/2008/layout/NameandTitleOrganizationalChart"/>
+    <dgm:cxn modelId="{A3380DF4-EC87-42B0-8295-9D605952F879}" type="presOf" srcId="{F9B93695-B19F-4CC9-B5A7-729A37C29D10}" destId="{6B7C4316-8FD7-429A-A86B-79B66C49265E}" srcOrd="0" destOrd="0" presId="urn:microsoft.com/office/officeart/2008/layout/NameandTitleOrganizationalChart"/>
+    <dgm:cxn modelId="{D5CC6493-A7C2-4FA0-BCB4-1F7454ADDB29}" type="presParOf" srcId="{503388D7-8652-40D8-8847-105F72AF9F34}" destId="{423FA5E9-8F21-4E3C-9509-8E5A53826193}" srcOrd="0" destOrd="0" presId="urn:microsoft.com/office/officeart/2008/layout/NameandTitleOrganizationalChart"/>
+    <dgm:cxn modelId="{043BEC06-F811-4B13-AA53-0472A0B425D1}" type="presParOf" srcId="{423FA5E9-8F21-4E3C-9509-8E5A53826193}" destId="{6744A353-A503-4C62-B5D5-D83C73AE9A03}" srcOrd="0" destOrd="0" presId="urn:microsoft.com/office/officeart/2008/layout/NameandTitleOrganizationalChart"/>
+    <dgm:cxn modelId="{9CD10C79-3A13-4F7C-A10B-69A4CC6C1386}" type="presParOf" srcId="{6744A353-A503-4C62-B5D5-D83C73AE9A03}" destId="{39FD009F-D267-4AAC-8D81-AE2F94F90C10}" srcOrd="0" destOrd="0" presId="urn:microsoft.com/office/officeart/2008/layout/NameandTitleOrganizationalChart"/>
+    <dgm:cxn modelId="{C054C150-5A8C-4A17-9FCA-92F75F244FDF}" type="presParOf" srcId="{6744A353-A503-4C62-B5D5-D83C73AE9A03}" destId="{2A6E1207-9AD7-4133-805E-FE9FD08481E1}" srcOrd="1" destOrd="0" presId="urn:microsoft.com/office/officeart/2008/layout/NameandTitleOrganizationalChart"/>
+    <dgm:cxn modelId="{75095E34-A642-41EB-8406-344A7B98C764}" type="presParOf" srcId="{6744A353-A503-4C62-B5D5-D83C73AE9A03}" destId="{FC956653-5A2A-4D63-A1D3-FB7072579110}" srcOrd="2" destOrd="0" presId="urn:microsoft.com/office/officeart/2008/layout/NameandTitleOrganizationalChart"/>
+    <dgm:cxn modelId="{CED60C4F-49A9-4ABC-9B1B-78ABA0D5764C}" type="presParOf" srcId="{423FA5E9-8F21-4E3C-9509-8E5A53826193}" destId="{BF768DFD-C532-4259-B8C4-D531C90A79D6}" srcOrd="1" destOrd="0" presId="urn:microsoft.com/office/officeart/2008/layout/NameandTitleOrganizationalChart"/>
+    <dgm:cxn modelId="{3A2F5B91-258D-4931-8E8F-C4775E454C55}" type="presParOf" srcId="{BF768DFD-C532-4259-B8C4-D531C90A79D6}" destId="{F48BD8D1-798A-485B-A940-272F91122DBA}" srcOrd="0" destOrd="0" presId="urn:microsoft.com/office/officeart/2008/layout/NameandTitleOrganizationalChart"/>
+    <dgm:cxn modelId="{9AE1B336-66DF-4708-81D9-F4AA4823B07C}" type="presParOf" srcId="{BF768DFD-C532-4259-B8C4-D531C90A79D6}" destId="{39BA660D-9FE7-408B-AABD-CF09765F313F}" srcOrd="1" destOrd="0" presId="urn:microsoft.com/office/officeart/2008/layout/NameandTitleOrganizationalChart"/>
+    <dgm:cxn modelId="{731B9656-8567-45D3-905E-956DBAF6F4F6}" type="presParOf" srcId="{39BA660D-9FE7-408B-AABD-CF09765F313F}" destId="{2FCACA40-32C0-4C99-9796-0CF13CA768A0}" srcOrd="0" destOrd="0" presId="urn:microsoft.com/office/officeart/2008/layout/NameandTitleOrganizationalChart"/>
+    <dgm:cxn modelId="{01EC58FD-FC18-4774-B82D-38D8C0E7A2E0}" type="presParOf" srcId="{2FCACA40-32C0-4C99-9796-0CF13CA768A0}" destId="{429263B5-29B9-4D6B-BB28-CC8F96981740}" srcOrd="0" destOrd="0" presId="urn:microsoft.com/office/officeart/2008/layout/NameandTitleOrganizationalChart"/>
+    <dgm:cxn modelId="{A5533939-0F71-4A91-BEBB-22A0FBC9FF10}" type="presParOf" srcId="{2FCACA40-32C0-4C99-9796-0CF13CA768A0}" destId="{8B31A137-54F9-4F23-94C3-20932CE499B0}" srcOrd="1" destOrd="0" presId="urn:microsoft.com/office/officeart/2008/layout/NameandTitleOrganizationalChart"/>
+    <dgm:cxn modelId="{FD8FABAA-FCAD-4D57-A1D1-E48C244F1D8B}" type="presParOf" srcId="{2FCACA40-32C0-4C99-9796-0CF13CA768A0}" destId="{D6B8F72C-A143-4AD3-B374-DA9DA8290A9E}" srcOrd="2" destOrd="0" presId="urn:microsoft.com/office/officeart/2008/layout/NameandTitleOrganizationalChart"/>
+    <dgm:cxn modelId="{20F698F7-5A4C-4A2C-ACBD-39EA5F5680A9}" type="presParOf" srcId="{39BA660D-9FE7-408B-AABD-CF09765F313F}" destId="{A30B27CE-F8E1-4254-8815-28954E8EA7C5}" srcOrd="1" destOrd="0" presId="urn:microsoft.com/office/officeart/2008/layout/NameandTitleOrganizationalChart"/>
+    <dgm:cxn modelId="{DCBCE6BB-C7B1-4C07-81C4-C73A2C58F55D}" type="presParOf" srcId="{39BA660D-9FE7-408B-AABD-CF09765F313F}" destId="{03DC13CF-C46E-4D07-B6A1-C6D3C666AE18}" srcOrd="2" destOrd="0" presId="urn:microsoft.com/office/officeart/2008/layout/NameandTitleOrganizationalChart"/>
+    <dgm:cxn modelId="{E8000F44-1653-47C8-819A-AEE59C9C4777}" type="presParOf" srcId="{BF768DFD-C532-4259-B8C4-D531C90A79D6}" destId="{B8C5E671-1430-4DB2-B632-C5469061CBFE}" srcOrd="2" destOrd="0" presId="urn:microsoft.com/office/officeart/2008/layout/NameandTitleOrganizationalChart"/>
+    <dgm:cxn modelId="{D34D973F-88E6-47FB-B034-5CDE5F0FDFA2}" type="presParOf" srcId="{BF768DFD-C532-4259-B8C4-D531C90A79D6}" destId="{369B5307-C74B-4901-9060-B341E8C00CFB}" srcOrd="3" destOrd="0" presId="urn:microsoft.com/office/officeart/2008/layout/NameandTitleOrganizationalChart"/>
+    <dgm:cxn modelId="{32898BBD-0FC0-4A62-92EB-FBC65C013734}" type="presParOf" srcId="{369B5307-C74B-4901-9060-B341E8C00CFB}" destId="{53F06FE8-C011-4873-BF11-B70A1E040DE0}" srcOrd="0" destOrd="0" presId="urn:microsoft.com/office/officeart/2008/layout/NameandTitleOrganizationalChart"/>
+    <dgm:cxn modelId="{F16F135F-31E2-438C-98B4-2CC112E205E5}" type="presParOf" srcId="{53F06FE8-C011-4873-BF11-B70A1E040DE0}" destId="{6B7C4316-8FD7-429A-A86B-79B66C49265E}" srcOrd="0" destOrd="0" presId="urn:microsoft.com/office/officeart/2008/layout/NameandTitleOrganizationalChart"/>
+    <dgm:cxn modelId="{9B0AC9E9-902C-48BE-B0A9-2D9BFF656F79}" type="presParOf" srcId="{53F06FE8-C011-4873-BF11-B70A1E040DE0}" destId="{33E029FC-9864-4FF9-A193-EB4A60C83C6F}" srcOrd="1" destOrd="0" presId="urn:microsoft.com/office/officeart/2008/layout/NameandTitleOrganizationalChart"/>
+    <dgm:cxn modelId="{E9123657-559B-4D10-81FB-D72D36F7CE02}" type="presParOf" srcId="{53F06FE8-C011-4873-BF11-B70A1E040DE0}" destId="{0B684150-3748-41B8-9D06-332270282EAA}" srcOrd="2" destOrd="0" presId="urn:microsoft.com/office/officeart/2008/layout/NameandTitleOrganizationalChart"/>
+    <dgm:cxn modelId="{3B1A495D-01C2-4EB7-BBDF-AD49716703CB}" type="presParOf" srcId="{369B5307-C74B-4901-9060-B341E8C00CFB}" destId="{315D94A4-D645-4715-A16C-894A8A5E9CE5}" srcOrd="1" destOrd="0" presId="urn:microsoft.com/office/officeart/2008/layout/NameandTitleOrganizationalChart"/>
+    <dgm:cxn modelId="{FBE4E691-A536-4920-9292-59049A85A9DD}" type="presParOf" srcId="{369B5307-C74B-4901-9060-B341E8C00CFB}" destId="{A899F547-3EB0-4604-BC3B-80EDBE413A5F}" srcOrd="2" destOrd="0" presId="urn:microsoft.com/office/officeart/2008/layout/NameandTitleOrganizationalChart"/>
+    <dgm:cxn modelId="{8C2DF7C0-C03D-40A4-BC4B-DA281A6AAEA5}" type="presParOf" srcId="{423FA5E9-8F21-4E3C-9509-8E5A53826193}" destId="{68DCC5FA-AFB2-4CE0-B345-65A270D9AA6C}" srcOrd="2" destOrd="0" presId="urn:microsoft.com/office/officeart/2008/layout/NameandTitleOrganizationalChart"/>
+    <dgm:cxn modelId="{D93E7148-7B3E-438B-A60D-573AC19F139B}" type="presParOf" srcId="{68DCC5FA-AFB2-4CE0-B345-65A270D9AA6C}" destId="{2CAA640F-B1E4-46FD-870A-011B5993999D}" srcOrd="0" destOrd="0" presId="urn:microsoft.com/office/officeart/2008/layout/NameandTitleOrganizationalChart"/>
+    <dgm:cxn modelId="{3C2397A7-4B31-4285-B907-25513B6926DA}" type="presParOf" srcId="{68DCC5FA-AFB2-4CE0-B345-65A270D9AA6C}" destId="{CEE86175-FD6F-4E5D-A640-1C11AB3E4D72}" srcOrd="1" destOrd="0" presId="urn:microsoft.com/office/officeart/2008/layout/NameandTitleOrganizationalChart"/>
+    <dgm:cxn modelId="{1F91C349-A2D6-4C44-BBB6-E177293A1FB3}" type="presParOf" srcId="{CEE86175-FD6F-4E5D-A640-1C11AB3E4D72}" destId="{76E8913B-A274-4856-A0E6-DA67A6FF49D5}" srcOrd="0" destOrd="0" presId="urn:microsoft.com/office/officeart/2008/layout/NameandTitleOrganizationalChart"/>
+    <dgm:cxn modelId="{94E85A55-57D1-4ECE-AF34-CD985662E86E}" type="presParOf" srcId="{76E8913B-A274-4856-A0E6-DA67A6FF49D5}" destId="{F7BABC5D-39DA-4B5F-ACF2-C01ACCF09922}" srcOrd="0" destOrd="0" presId="urn:microsoft.com/office/officeart/2008/layout/NameandTitleOrganizationalChart"/>
+    <dgm:cxn modelId="{9A480048-01D5-4846-9812-1DFA8479D162}" type="presParOf" srcId="{76E8913B-A274-4856-A0E6-DA67A6FF49D5}" destId="{F27EB406-C092-41FC-A9BB-6267C991C64C}" srcOrd="1" destOrd="0" presId="urn:microsoft.com/office/officeart/2008/layout/NameandTitleOrganizationalChart"/>
+    <dgm:cxn modelId="{7031162B-EF18-496D-B8BD-770ECD1D54C2}" type="presParOf" srcId="{76E8913B-A274-4856-A0E6-DA67A6FF49D5}" destId="{41286120-C22B-453A-92FA-D630E1CFF9D5}" srcOrd="2" destOrd="0" presId="urn:microsoft.com/office/officeart/2008/layout/NameandTitleOrganizationalChart"/>
+    <dgm:cxn modelId="{4E2777D2-AAA4-4569-861B-1B58B374D4D2}" type="presParOf" srcId="{CEE86175-FD6F-4E5D-A640-1C11AB3E4D72}" destId="{B119FB8D-2161-46D3-A72F-1D79A08AE448}" srcOrd="1" destOrd="0" presId="urn:microsoft.com/office/officeart/2008/layout/NameandTitleOrganizationalChart"/>
+    <dgm:cxn modelId="{401FF3DD-0C5B-4501-8FB0-EE560100AFF0}" type="presParOf" srcId="{CEE86175-FD6F-4E5D-A640-1C11AB3E4D72}" destId="{151DD467-E107-42BF-92DC-B5BA20429DEA}" srcOrd="2" destOrd="0" presId="urn:microsoft.com/office/officeart/2008/layout/NameandTitleOrganizationalChart"/>
   </dgm:cxnLst>
   <dgm:bg/>
   <dgm:whole/>

--- a/CMP - OUT/YGD_CMP_V1.0.docx
+++ b/CMP - OUT/YGD_CMP_V1.0.docx
@@ -973,6 +973,7 @@
                 <w:b/>
                 <w:bCs/>
                 <w:color w:val="000000"/>
+                <w:lang w:val="en-US"/>
               </w:rPr>
             </w:pPr>
             <w:r>
@@ -7053,15 +7054,20 @@
         <w:tc>
           <w:tcPr>
             <w:tcW w:w="4957" w:type="dxa"/>
+            <w:shd w:val="clear" w:color="auto" w:fill="808080" w:themeFill="background1" w:themeFillShade="80"/>
           </w:tcPr>
           <w:p>
             <w:pPr>
               <w:rPr>
+                <w:b/>
+                <w:color w:val="FFFFFF" w:themeColor="background1"/>
                 <w:lang w:val="en-US"/>
               </w:rPr>
             </w:pPr>
             <w:r>
               <w:rPr>
+                <w:b/>
+                <w:color w:val="FFFFFF" w:themeColor="background1"/>
                 <w:lang w:val="en-US"/>
               </w:rPr>
               <w:t>Term</w:t>
@@ -7071,15 +7077,20 @@
         <w:tc>
           <w:tcPr>
             <w:tcW w:w="4958" w:type="dxa"/>
+            <w:shd w:val="clear" w:color="auto" w:fill="808080" w:themeFill="background1" w:themeFillShade="80"/>
           </w:tcPr>
           <w:p>
             <w:pPr>
               <w:rPr>
+                <w:b/>
+                <w:color w:val="FFFFFF" w:themeColor="background1"/>
                 <w:lang w:val="en-US"/>
               </w:rPr>
             </w:pPr>
             <w:r>
               <w:rPr>
+                <w:b/>
+                <w:color w:val="FFFFFF" w:themeColor="background1"/>
                 <w:lang w:val="en-US"/>
               </w:rPr>
               <w:t>Definition</w:t>
@@ -7155,15 +7166,20 @@
         <w:tc>
           <w:tcPr>
             <w:tcW w:w="4957" w:type="dxa"/>
+            <w:shd w:val="clear" w:color="auto" w:fill="808080" w:themeFill="background1" w:themeFillShade="80"/>
           </w:tcPr>
           <w:p>
             <w:pPr>
               <w:rPr>
+                <w:b/>
+                <w:color w:val="FFFFFF" w:themeColor="background1"/>
                 <w:lang w:val="en-US"/>
               </w:rPr>
             </w:pPr>
             <w:r>
               <w:rPr>
+                <w:b/>
+                <w:color w:val="FFFFFF" w:themeColor="background1"/>
                 <w:lang w:val="en-US"/>
               </w:rPr>
               <w:t>Abbreviation</w:t>
@@ -7173,15 +7189,20 @@
         <w:tc>
           <w:tcPr>
             <w:tcW w:w="4958" w:type="dxa"/>
+            <w:shd w:val="clear" w:color="auto" w:fill="808080" w:themeFill="background1" w:themeFillShade="80"/>
           </w:tcPr>
           <w:p>
             <w:pPr>
               <w:rPr>
+                <w:b/>
+                <w:color w:val="FFFFFF" w:themeColor="background1"/>
                 <w:lang w:val="en-US"/>
               </w:rPr>
             </w:pPr>
             <w:r>
               <w:rPr>
+                <w:b/>
+                <w:color w:val="FFFFFF" w:themeColor="background1"/>
                 <w:lang w:val="en-US"/>
               </w:rPr>
               <w:t>Definition</w:t>
@@ -9156,7 +9177,7 @@
         <w:rPr>
           <w:lang w:val="en-US"/>
         </w:rPr>
-        <w:t xml:space="preserve"> has been assigned the official Configuration Management Manager an</w:t>
+        <w:t xml:space="preserve"> has been assigned the official Configuration Manager an</w:t>
       </w:r>
       <w:r>
         <w:rPr>
@@ -14355,7 +14376,19 @@
         <w:rPr>
           <w:lang w:val="en-US"/>
         </w:rPr>
-        <w:t>Development Workspace: All development spaces are private to each of team members and they will use their own workstation or computer a development workspace. Accesses to the integration workspace or baseline are going through GitHub a version control repository as mention in Section 2.2</w:t>
+        <w:t>Development Workspace: All development spaces are private to each of team members and they will use their own workstation or computer a</w:t>
+      </w:r>
+      <w:r>
+        <w:rPr>
+          <w:lang w:val="en-US"/>
+        </w:rPr>
+        <w:t>s</w:t>
+      </w:r>
+      <w:r>
+        <w:rPr>
+          <w:lang w:val="en-US"/>
+        </w:rPr>
+        <w:t xml:space="preserve"> development workspace. Accesses to the integration workspace or baseline are going through GitHub a version control repository as mention in Section 2.2</w:t>
       </w:r>
     </w:p>
     <w:p>
@@ -16410,17 +16443,15 @@
           <w:rFonts w:eastAsia="Times New Roman" w:cs="Times New Roman"/>
           <w:bCs/>
           <w:color w:val="000000"/>
-          <w:sz w:val="20"/>
-          <w:szCs w:val="20"/>
-          <w:lang w:val="en-US"/>
-        </w:rPr>
-      </w:pPr>
-      <w:r>
-        <w:rPr>
-          <w:rFonts w:eastAsia="Times New Roman" w:cs="Times New Roman"/>
-          <w:bCs/>
-          <w:color w:val="000000"/>
-          <w:sz w:val="20"/>
+          <w:szCs w:val="20"/>
+          <w:lang w:val="en-US"/>
+        </w:rPr>
+      </w:pPr>
+      <w:r>
+        <w:rPr>
+          <w:rFonts w:eastAsia="Times New Roman" w:cs="Times New Roman"/>
+          <w:bCs/>
+          <w:color w:val="000000"/>
           <w:szCs w:val="20"/>
           <w:lang w:val="en-US"/>
         </w:rPr>
@@ -16431,7 +16462,6 @@
           <w:rFonts w:eastAsia="Times New Roman" w:cs="Times New Roman"/>
           <w:bCs/>
           <w:color w:val="000000"/>
-          <w:sz w:val="20"/>
           <w:szCs w:val="20"/>
         </w:rPr>
         <w:t>esters</w:t>
@@ -16441,7 +16471,6 @@
           <w:rFonts w:eastAsia="Times New Roman" w:cs="Times New Roman"/>
           <w:bCs/>
           <w:color w:val="000000"/>
-          <w:sz w:val="20"/>
           <w:szCs w:val="20"/>
           <w:lang w:val="en-US"/>
         </w:rPr>
@@ -16452,7 +16481,6 @@
           <w:rFonts w:eastAsia="Times New Roman" w:cs="Times New Roman"/>
           <w:bCs/>
           <w:color w:val="000000"/>
-          <w:sz w:val="20"/>
           <w:szCs w:val="20"/>
           <w:lang w:val="en-US"/>
         </w:rPr>
@@ -16463,7 +16491,6 @@
           <w:rFonts w:eastAsia="Times New Roman" w:cs="Times New Roman"/>
           <w:bCs/>
           <w:color w:val="000000"/>
-          <w:sz w:val="20"/>
           <w:szCs w:val="20"/>
         </w:rPr>
         <w:t>ne</w:t>
@@ -16474,7 +16501,6 @@
           <w:bCs/>
           <w:color w:val="000000"/>
           <w:spacing w:val="-1"/>
-          <w:sz w:val="20"/>
           <w:szCs w:val="20"/>
         </w:rPr>
         <w:t>e</w:t>
@@ -16484,7 +16510,6 @@
           <w:rFonts w:eastAsia="Times New Roman" w:cs="Times New Roman"/>
           <w:bCs/>
           <w:color w:val="000000"/>
-          <w:sz w:val="20"/>
           <w:szCs w:val="20"/>
         </w:rPr>
         <w:t>d</w:t>
@@ -16494,7 +16519,6 @@
           <w:rFonts w:eastAsia="Times New Roman" w:cs="Times New Roman"/>
           <w:bCs/>
           <w:color w:val="000000"/>
-          <w:sz w:val="20"/>
           <w:szCs w:val="20"/>
           <w:lang w:val="en-US"/>
         </w:rPr>
@@ -16505,7 +16529,6 @@
           <w:rFonts w:eastAsia="Times New Roman" w:cs="Times New Roman"/>
           <w:bCs/>
           <w:color w:val="000000"/>
-          <w:sz w:val="20"/>
           <w:szCs w:val="20"/>
         </w:rPr>
         <w:t>the</w:t>
@@ -16515,18 +16538,16 @@
           <w:rFonts w:eastAsia="Times New Roman" w:cs="Times New Roman"/>
           <w:bCs/>
           <w:color w:val="000000"/>
-          <w:sz w:val="20"/>
-          <w:szCs w:val="20"/>
-          <w:lang w:val="en-US"/>
-        </w:rPr>
-        <w:t xml:space="preserve"> </w:t>
-      </w:r>
-      <w:r>
-        <w:rPr>
-          <w:rFonts w:eastAsia="Times New Roman" w:cs="Times New Roman"/>
-          <w:bCs/>
-          <w:color w:val="000000"/>
-          <w:sz w:val="20"/>
+          <w:szCs w:val="20"/>
+          <w:lang w:val="en-US"/>
+        </w:rPr>
+        <w:t xml:space="preserve"> </w:t>
+      </w:r>
+      <w:r>
+        <w:rPr>
+          <w:rFonts w:eastAsia="Times New Roman" w:cs="Times New Roman"/>
+          <w:bCs/>
+          <w:color w:val="000000"/>
           <w:szCs w:val="20"/>
         </w:rPr>
         <w:t>current</w:t>
@@ -16536,7 +16557,6 @@
           <w:rFonts w:eastAsia="Times New Roman" w:cs="Times New Roman"/>
           <w:bCs/>
           <w:color w:val="000000"/>
-          <w:sz w:val="20"/>
           <w:szCs w:val="20"/>
           <w:lang w:val="en-US"/>
         </w:rPr>
@@ -16548,7 +16568,6 @@
           <w:bCs/>
           <w:color w:val="000000"/>
           <w:spacing w:val="-1"/>
-          <w:sz w:val="20"/>
           <w:szCs w:val="20"/>
         </w:rPr>
         <w:t>c</w:t>
@@ -16558,7 +16577,6 @@
           <w:rFonts w:eastAsia="Times New Roman" w:cs="Times New Roman"/>
           <w:bCs/>
           <w:color w:val="000000"/>
-          <w:sz w:val="20"/>
           <w:szCs w:val="20"/>
         </w:rPr>
         <w:t>ode</w:t>
@@ -16568,18 +16586,16 @@
           <w:rFonts w:eastAsia="Times New Roman" w:cs="Times New Roman"/>
           <w:bCs/>
           <w:color w:val="000000"/>
-          <w:sz w:val="20"/>
-          <w:szCs w:val="20"/>
-          <w:lang w:val="en-US"/>
-        </w:rPr>
-        <w:t xml:space="preserve"> </w:t>
-      </w:r>
-      <w:r>
-        <w:rPr>
-          <w:rFonts w:eastAsia="Times New Roman" w:cs="Times New Roman"/>
-          <w:bCs/>
-          <w:color w:val="000000"/>
-          <w:sz w:val="20"/>
+          <w:szCs w:val="20"/>
+          <w:lang w:val="en-US"/>
+        </w:rPr>
+        <w:t xml:space="preserve"> </w:t>
+      </w:r>
+      <w:r>
+        <w:rPr>
+          <w:rFonts w:eastAsia="Times New Roman" w:cs="Times New Roman"/>
+          <w:bCs/>
+          <w:color w:val="000000"/>
           <w:szCs w:val="20"/>
         </w:rPr>
         <w:t>files</w:t>
@@ -16589,18 +16605,16 @@
           <w:rFonts w:eastAsia="Times New Roman" w:cs="Times New Roman"/>
           <w:bCs/>
           <w:color w:val="000000"/>
-          <w:sz w:val="20"/>
-          <w:szCs w:val="20"/>
-          <w:lang w:val="en-US"/>
-        </w:rPr>
-        <w:t xml:space="preserve"> </w:t>
-      </w:r>
-      <w:r>
-        <w:rPr>
-          <w:rFonts w:eastAsia="Times New Roman" w:cs="Times New Roman"/>
-          <w:bCs/>
-          <w:color w:val="000000"/>
-          <w:sz w:val="20"/>
+          <w:szCs w:val="20"/>
+          <w:lang w:val="en-US"/>
+        </w:rPr>
+        <w:t xml:space="preserve"> </w:t>
+      </w:r>
+      <w:r>
+        <w:rPr>
+          <w:rFonts w:eastAsia="Times New Roman" w:cs="Times New Roman"/>
+          <w:bCs/>
+          <w:color w:val="000000"/>
           <w:szCs w:val="20"/>
         </w:rPr>
         <w:t>to</w:t>
@@ -16610,18 +16624,16 @@
           <w:rFonts w:eastAsia="Times New Roman" w:cs="Times New Roman"/>
           <w:bCs/>
           <w:color w:val="000000"/>
-          <w:sz w:val="20"/>
-          <w:szCs w:val="20"/>
-          <w:lang w:val="en-US"/>
-        </w:rPr>
-        <w:t xml:space="preserve"> </w:t>
-      </w:r>
-      <w:r>
-        <w:rPr>
-          <w:rFonts w:eastAsia="Times New Roman" w:cs="Times New Roman"/>
-          <w:bCs/>
-          <w:color w:val="000000"/>
-          <w:sz w:val="20"/>
+          <w:szCs w:val="20"/>
+          <w:lang w:val="en-US"/>
+        </w:rPr>
+        <w:t xml:space="preserve"> </w:t>
+      </w:r>
+      <w:r>
+        <w:rPr>
+          <w:rFonts w:eastAsia="Times New Roman" w:cs="Times New Roman"/>
+          <w:bCs/>
+          <w:color w:val="000000"/>
           <w:szCs w:val="20"/>
         </w:rPr>
         <w:t>be</w:t>
@@ -16631,7 +16643,6 @@
           <w:rFonts w:eastAsia="Times New Roman" w:cs="Times New Roman"/>
           <w:bCs/>
           <w:color w:val="000000"/>
-          <w:sz w:val="20"/>
           <w:szCs w:val="20"/>
           <w:lang w:val="en-US"/>
         </w:rPr>
@@ -16643,7 +16654,6 @@
           <w:bCs/>
           <w:color w:val="000000"/>
           <w:spacing w:val="-1"/>
-          <w:sz w:val="20"/>
           <w:szCs w:val="20"/>
         </w:rPr>
         <w:t>a</w:t>
@@ -16653,7 +16663,6 @@
           <w:rFonts w:eastAsia="Times New Roman" w:cs="Times New Roman"/>
           <w:bCs/>
           <w:color w:val="000000"/>
-          <w:sz w:val="20"/>
           <w:szCs w:val="20"/>
         </w:rPr>
         <w:t>vailab</w:t>
@@ -16664,7 +16673,6 @@
           <w:bCs/>
           <w:color w:val="000000"/>
           <w:spacing w:val="-1"/>
-          <w:sz w:val="20"/>
           <w:szCs w:val="20"/>
         </w:rPr>
         <w:t>l</w:t>
@@ -16674,7 +16682,6 @@
           <w:rFonts w:eastAsia="Times New Roman" w:cs="Times New Roman"/>
           <w:bCs/>
           <w:color w:val="000000"/>
-          <w:sz w:val="20"/>
           <w:szCs w:val="20"/>
         </w:rPr>
         <w:t>e</w:t>
@@ -16684,18 +16691,16 @@
           <w:rFonts w:eastAsia="Times New Roman" w:cs="Times New Roman"/>
           <w:bCs/>
           <w:color w:val="000000"/>
-          <w:sz w:val="20"/>
-          <w:szCs w:val="20"/>
-          <w:lang w:val="en-US"/>
-        </w:rPr>
-        <w:t xml:space="preserve"> </w:t>
-      </w:r>
-      <w:r>
-        <w:rPr>
-          <w:rFonts w:eastAsia="Times New Roman" w:cs="Times New Roman"/>
-          <w:bCs/>
-          <w:color w:val="000000"/>
-          <w:sz w:val="20"/>
+          <w:szCs w:val="20"/>
+          <w:lang w:val="en-US"/>
+        </w:rPr>
+        <w:t xml:space="preserve"> </w:t>
+      </w:r>
+      <w:r>
+        <w:rPr>
+          <w:rFonts w:eastAsia="Times New Roman" w:cs="Times New Roman"/>
+          <w:bCs/>
+          <w:color w:val="000000"/>
           <w:szCs w:val="20"/>
         </w:rPr>
         <w:t>at</w:t>
@@ -16705,7 +16710,6 @@
           <w:rFonts w:eastAsia="Times New Roman" w:cs="Times New Roman"/>
           <w:bCs/>
           <w:color w:val="000000"/>
-          <w:sz w:val="20"/>
           <w:szCs w:val="20"/>
           <w:lang w:val="en-US"/>
         </w:rPr>
@@ -16717,7 +16721,6 @@
           <w:bCs/>
           <w:color w:val="000000"/>
           <w:spacing w:val="-1"/>
-          <w:sz w:val="20"/>
           <w:szCs w:val="20"/>
         </w:rPr>
         <w:t>a</w:t>
@@ -16727,7 +16730,6 @@
           <w:rFonts w:eastAsia="Times New Roman" w:cs="Times New Roman"/>
           <w:bCs/>
           <w:color w:val="000000"/>
-          <w:sz w:val="20"/>
           <w:szCs w:val="20"/>
         </w:rPr>
         <w:t>ny</w:t>
@@ -16737,18 +16739,16 @@
           <w:rFonts w:eastAsia="Times New Roman" w:cs="Times New Roman"/>
           <w:bCs/>
           <w:color w:val="000000"/>
-          <w:sz w:val="20"/>
-          <w:szCs w:val="20"/>
-          <w:lang w:val="en-US"/>
-        </w:rPr>
-        <w:t xml:space="preserve"> </w:t>
-      </w:r>
-      <w:r>
-        <w:rPr>
-          <w:rFonts w:eastAsia="Times New Roman" w:cs="Times New Roman"/>
-          <w:bCs/>
-          <w:color w:val="000000"/>
-          <w:sz w:val="20"/>
+          <w:szCs w:val="20"/>
+          <w:lang w:val="en-US"/>
+        </w:rPr>
+        <w:t xml:space="preserve"> </w:t>
+      </w:r>
+      <w:r>
+        <w:rPr>
+          <w:rFonts w:eastAsia="Times New Roman" w:cs="Times New Roman"/>
+          <w:bCs/>
+          <w:color w:val="000000"/>
           <w:szCs w:val="20"/>
         </w:rPr>
         <w:t>time.</w:t>
@@ -16758,7 +16758,6 @@
           <w:rFonts w:eastAsia="Times New Roman" w:cs="Times New Roman"/>
           <w:bCs/>
           <w:color w:val="000000"/>
-          <w:sz w:val="20"/>
           <w:szCs w:val="20"/>
           <w:lang w:val="en-US"/>
         </w:rPr>
@@ -16770,7 +16769,6 @@
           <w:bCs/>
           <w:color w:val="000000"/>
           <w:spacing w:val="-1"/>
-          <w:sz w:val="20"/>
           <w:szCs w:val="20"/>
         </w:rPr>
         <w:t>s</w:t>
@@ -16780,7 +16778,6 @@
           <w:rFonts w:eastAsia="Times New Roman" w:cs="Times New Roman"/>
           <w:bCs/>
           <w:color w:val="000000"/>
-          <w:sz w:val="20"/>
           <w:szCs w:val="20"/>
         </w:rPr>
         <w:t>pec</w:t>
@@ -16791,7 +16788,6 @@
           <w:bCs/>
           <w:color w:val="000000"/>
           <w:spacing w:val="-1"/>
-          <w:sz w:val="20"/>
           <w:szCs w:val="20"/>
         </w:rPr>
         <w:t>i</w:t>
@@ -16801,7 +16797,6 @@
           <w:rFonts w:eastAsia="Times New Roman" w:cs="Times New Roman"/>
           <w:bCs/>
           <w:color w:val="000000"/>
-          <w:sz w:val="20"/>
           <w:szCs w:val="20"/>
         </w:rPr>
         <w:t>al</w:t>
@@ -16811,18 +16806,16 @@
           <w:rFonts w:eastAsia="Times New Roman" w:cs="Times New Roman"/>
           <w:bCs/>
           <w:color w:val="000000"/>
-          <w:sz w:val="20"/>
-          <w:szCs w:val="20"/>
-          <w:lang w:val="en-US"/>
-        </w:rPr>
-        <w:t xml:space="preserve"> </w:t>
-      </w:r>
-      <w:r>
-        <w:rPr>
-          <w:rFonts w:eastAsia="Times New Roman" w:cs="Times New Roman"/>
-          <w:bCs/>
-          <w:color w:val="000000"/>
-          <w:sz w:val="20"/>
+          <w:szCs w:val="20"/>
+          <w:lang w:val="en-US"/>
+        </w:rPr>
+        <w:t xml:space="preserve"> </w:t>
+      </w:r>
+      <w:r>
+        <w:rPr>
+          <w:rFonts w:eastAsia="Times New Roman" w:cs="Times New Roman"/>
+          <w:bCs/>
+          <w:color w:val="000000"/>
           <w:szCs w:val="20"/>
         </w:rPr>
         <w:t>f</w:t>
@@ -16833,7 +16826,6 @@
           <w:bCs/>
           <w:color w:val="000000"/>
           <w:spacing w:val="1"/>
-          <w:sz w:val="20"/>
           <w:szCs w:val="20"/>
         </w:rPr>
         <w:t>o</w:t>
@@ -16843,7 +16835,6 @@
           <w:rFonts w:eastAsia="Times New Roman" w:cs="Times New Roman"/>
           <w:bCs/>
           <w:color w:val="000000"/>
-          <w:sz w:val="20"/>
           <w:szCs w:val="20"/>
         </w:rPr>
         <w:t>lder,</w:t>
@@ -16853,7 +16844,6 @@
           <w:rFonts w:eastAsia="Times New Roman" w:cs="Times New Roman"/>
           <w:bCs/>
           <w:color w:val="000000"/>
-          <w:sz w:val="20"/>
           <w:szCs w:val="20"/>
           <w:lang w:val="en-US"/>
         </w:rPr>
@@ -16865,7 +16855,6 @@
           <w:bCs/>
           <w:color w:val="000000"/>
           <w:spacing w:val="-1"/>
-          <w:sz w:val="20"/>
           <w:szCs w:val="20"/>
         </w:rPr>
         <w:t>n</w:t>
@@ -16875,7 +16864,6 @@
           <w:rFonts w:eastAsia="Times New Roman" w:cs="Times New Roman"/>
           <w:bCs/>
           <w:color w:val="000000"/>
-          <w:sz w:val="20"/>
           <w:szCs w:val="20"/>
         </w:rPr>
         <w:t>amed</w:t>
@@ -16885,18 +16873,16 @@
           <w:rFonts w:eastAsia="Times New Roman" w:cs="Times New Roman"/>
           <w:bCs/>
           <w:color w:val="000000"/>
-          <w:sz w:val="20"/>
-          <w:szCs w:val="20"/>
-          <w:lang w:val="en-US"/>
-        </w:rPr>
-        <w:t xml:space="preserve"> </w:t>
-      </w:r>
-      <w:r>
-        <w:rPr>
-          <w:rFonts w:eastAsia="Times New Roman" w:cs="Times New Roman"/>
-          <w:bCs/>
-          <w:color w:val="000000"/>
-          <w:sz w:val="20"/>
+          <w:szCs w:val="20"/>
+          <w:lang w:val="en-US"/>
+        </w:rPr>
+        <w:t xml:space="preserve"> </w:t>
+      </w:r>
+      <w:r>
+        <w:rPr>
+          <w:rFonts w:eastAsia="Times New Roman" w:cs="Times New Roman"/>
+          <w:bCs/>
+          <w:color w:val="000000"/>
           <w:szCs w:val="20"/>
         </w:rPr>
         <w:t>“</w:t>
@@ -16906,7 +16892,6 @@
           <w:rFonts w:eastAsia="Times New Roman" w:cs="Times New Roman"/>
           <w:bCs/>
           <w:color w:val="000000"/>
-          <w:sz w:val="20"/>
           <w:szCs w:val="20"/>
           <w:lang w:val="en-US"/>
         </w:rPr>
@@ -16917,7 +16902,6 @@
           <w:rFonts w:eastAsia="Times New Roman" w:cs="Times New Roman"/>
           <w:bCs/>
           <w:color w:val="000000"/>
-          <w:sz w:val="20"/>
           <w:szCs w:val="20"/>
         </w:rPr>
         <w:t>”,</w:t>
@@ -16927,18 +16911,16 @@
           <w:rFonts w:eastAsia="Times New Roman" w:cs="Times New Roman"/>
           <w:bCs/>
           <w:color w:val="000000"/>
-          <w:sz w:val="20"/>
-          <w:szCs w:val="20"/>
-          <w:lang w:val="en-US"/>
-        </w:rPr>
-        <w:t xml:space="preserve"> </w:t>
-      </w:r>
-      <w:r>
-        <w:rPr>
-          <w:rFonts w:eastAsia="Times New Roman" w:cs="Times New Roman"/>
-          <w:bCs/>
-          <w:color w:val="000000"/>
-          <w:sz w:val="20"/>
+          <w:szCs w:val="20"/>
+          <w:lang w:val="en-US"/>
+        </w:rPr>
+        <w:t xml:space="preserve"> </w:t>
+      </w:r>
+      <w:r>
+        <w:rPr>
+          <w:rFonts w:eastAsia="Times New Roman" w:cs="Times New Roman"/>
+          <w:bCs/>
+          <w:color w:val="000000"/>
           <w:szCs w:val="20"/>
         </w:rPr>
         <w:t>is</w:t>
@@ -16948,18 +16930,16 @@
           <w:rFonts w:eastAsia="Times New Roman" w:cs="Times New Roman"/>
           <w:bCs/>
           <w:color w:val="000000"/>
-          <w:sz w:val="20"/>
-          <w:szCs w:val="20"/>
-          <w:lang w:val="en-US"/>
-        </w:rPr>
-        <w:t xml:space="preserve"> </w:t>
-      </w:r>
-      <w:r>
-        <w:rPr>
-          <w:rFonts w:eastAsia="Times New Roman" w:cs="Times New Roman"/>
-          <w:bCs/>
-          <w:color w:val="000000"/>
-          <w:sz w:val="20"/>
+          <w:szCs w:val="20"/>
+          <w:lang w:val="en-US"/>
+        </w:rPr>
+        <w:t xml:space="preserve"> </w:t>
+      </w:r>
+      <w:r>
+        <w:rPr>
+          <w:rFonts w:eastAsia="Times New Roman" w:cs="Times New Roman"/>
+          <w:bCs/>
+          <w:color w:val="000000"/>
           <w:szCs w:val="20"/>
         </w:rPr>
         <w:t>used</w:t>
@@ -16969,18 +16949,16 @@
           <w:rFonts w:eastAsia="Times New Roman" w:cs="Times New Roman"/>
           <w:bCs/>
           <w:color w:val="000000"/>
-          <w:sz w:val="20"/>
-          <w:szCs w:val="20"/>
-          <w:lang w:val="en-US"/>
-        </w:rPr>
-        <w:t xml:space="preserve"> </w:t>
-      </w:r>
-      <w:r>
-        <w:rPr>
-          <w:rFonts w:eastAsia="Times New Roman" w:cs="Times New Roman"/>
-          <w:bCs/>
-          <w:color w:val="000000"/>
-          <w:sz w:val="20"/>
+          <w:szCs w:val="20"/>
+          <w:lang w:val="en-US"/>
+        </w:rPr>
+        <w:t xml:space="preserve"> </w:t>
+      </w:r>
+      <w:r>
+        <w:rPr>
+          <w:rFonts w:eastAsia="Times New Roman" w:cs="Times New Roman"/>
+          <w:bCs/>
+          <w:color w:val="000000"/>
           <w:szCs w:val="20"/>
         </w:rPr>
         <w:t>f</w:t>
@@ -16991,7 +16969,6 @@
           <w:bCs/>
           <w:color w:val="000000"/>
           <w:spacing w:val="-1"/>
-          <w:sz w:val="20"/>
           <w:szCs w:val="20"/>
         </w:rPr>
         <w:t>o</w:t>
@@ -17001,7 +16978,6 @@
           <w:rFonts w:eastAsia="Times New Roman" w:cs="Times New Roman"/>
           <w:bCs/>
           <w:color w:val="000000"/>
-          <w:sz w:val="20"/>
           <w:szCs w:val="20"/>
         </w:rPr>
         <w:t>r</w:t>
@@ -17011,7 +16987,6 @@
           <w:rFonts w:eastAsia="Times New Roman" w:cs="Times New Roman"/>
           <w:bCs/>
           <w:color w:val="000000"/>
-          <w:sz w:val="20"/>
           <w:szCs w:val="20"/>
           <w:lang w:val="en-US"/>
         </w:rPr>
@@ -17023,7 +16998,6 @@
           <w:bCs/>
           <w:color w:val="000000"/>
           <w:spacing w:val="-1"/>
-          <w:sz w:val="20"/>
           <w:szCs w:val="20"/>
         </w:rPr>
         <w:t>t</w:t>
@@ -17033,7 +17007,6 @@
           <w:rFonts w:eastAsia="Times New Roman" w:cs="Times New Roman"/>
           <w:bCs/>
           <w:color w:val="000000"/>
-          <w:sz w:val="20"/>
           <w:szCs w:val="20"/>
         </w:rPr>
         <w:t>ha</w:t>
@@ -17043,7 +17016,6 @@
           <w:rFonts w:eastAsia="Times New Roman" w:cs="Times New Roman"/>
           <w:bCs/>
           <w:color w:val="000000"/>
-          <w:sz w:val="20"/>
           <w:szCs w:val="20"/>
           <w:lang w:val="en-US"/>
         </w:rPr>
@@ -17054,7 +17026,6 @@
           <w:rFonts w:eastAsia="Times New Roman" w:cs="Times New Roman"/>
           <w:bCs/>
           <w:color w:val="000000"/>
-          <w:sz w:val="20"/>
           <w:szCs w:val="20"/>
         </w:rPr>
         <w:t>mat</w:t>
@@ -17065,7 +17036,6 @@
           <w:bCs/>
           <w:color w:val="000000"/>
           <w:spacing w:val="1"/>
-          <w:sz w:val="20"/>
           <w:szCs w:val="20"/>
         </w:rPr>
         <w:t>t</w:t>
@@ -17075,7 +17045,6 @@
           <w:rFonts w:eastAsia="Times New Roman" w:cs="Times New Roman"/>
           <w:bCs/>
           <w:color w:val="000000"/>
-          <w:sz w:val="20"/>
           <w:szCs w:val="20"/>
         </w:rPr>
         <w:t>er.This</w:t>
@@ -17085,18 +17054,16 @@
           <w:rFonts w:eastAsia="Times New Roman" w:cs="Times New Roman"/>
           <w:bCs/>
           <w:color w:val="000000"/>
-          <w:sz w:val="20"/>
-          <w:szCs w:val="20"/>
-          <w:lang w:val="en-US"/>
-        </w:rPr>
-        <w:t xml:space="preserve"> </w:t>
-      </w:r>
-      <w:r>
-        <w:rPr>
-          <w:rFonts w:eastAsia="Times New Roman" w:cs="Times New Roman"/>
-          <w:bCs/>
-          <w:color w:val="000000"/>
-          <w:sz w:val="20"/>
+          <w:szCs w:val="20"/>
+          <w:lang w:val="en-US"/>
+        </w:rPr>
+        <w:t xml:space="preserve"> </w:t>
+      </w:r>
+      <w:r>
+        <w:rPr>
+          <w:rFonts w:eastAsia="Times New Roman" w:cs="Times New Roman"/>
+          <w:bCs/>
+          <w:color w:val="000000"/>
           <w:szCs w:val="20"/>
         </w:rPr>
         <w:t>fo</w:t>
@@ -17107,7 +17074,6 @@
           <w:bCs/>
           <w:color w:val="000000"/>
           <w:spacing w:val="-1"/>
-          <w:sz w:val="20"/>
           <w:szCs w:val="20"/>
         </w:rPr>
         <w:t>l</w:t>
@@ -17117,7 +17083,6 @@
           <w:rFonts w:eastAsia="Times New Roman" w:cs="Times New Roman"/>
           <w:bCs/>
           <w:color w:val="000000"/>
-          <w:sz w:val="20"/>
           <w:szCs w:val="20"/>
         </w:rPr>
         <w:t>der</w:t>
@@ -17127,18 +17092,16 @@
           <w:rFonts w:eastAsia="Times New Roman" w:cs="Times New Roman"/>
           <w:bCs/>
           <w:color w:val="000000"/>
-          <w:sz w:val="20"/>
-          <w:szCs w:val="20"/>
-          <w:lang w:val="en-US"/>
-        </w:rPr>
-        <w:t xml:space="preserve"> </w:t>
-      </w:r>
-      <w:r>
-        <w:rPr>
-          <w:rFonts w:eastAsia="Times New Roman" w:cs="Times New Roman"/>
-          <w:bCs/>
-          <w:color w:val="000000"/>
-          <w:sz w:val="20"/>
+          <w:szCs w:val="20"/>
+          <w:lang w:val="en-US"/>
+        </w:rPr>
+        <w:t xml:space="preserve"> </w:t>
+      </w:r>
+      <w:r>
+        <w:rPr>
+          <w:rFonts w:eastAsia="Times New Roman" w:cs="Times New Roman"/>
+          <w:bCs/>
+          <w:color w:val="000000"/>
           <w:szCs w:val="20"/>
         </w:rPr>
         <w:t>is</w:t>
@@ -17148,18 +17111,16 @@
           <w:rFonts w:eastAsia="Times New Roman" w:cs="Times New Roman"/>
           <w:bCs/>
           <w:color w:val="000000"/>
-          <w:sz w:val="20"/>
-          <w:szCs w:val="20"/>
-          <w:lang w:val="en-US"/>
-        </w:rPr>
-        <w:t xml:space="preserve"> </w:t>
-      </w:r>
-      <w:r>
-        <w:rPr>
-          <w:rFonts w:eastAsia="Times New Roman" w:cs="Times New Roman"/>
-          <w:bCs/>
-          <w:color w:val="000000"/>
-          <w:sz w:val="20"/>
+          <w:szCs w:val="20"/>
+          <w:lang w:val="en-US"/>
+        </w:rPr>
+        <w:t xml:space="preserve"> </w:t>
+      </w:r>
+      <w:r>
+        <w:rPr>
+          <w:rFonts w:eastAsia="Times New Roman" w:cs="Times New Roman"/>
+          <w:bCs/>
+          <w:color w:val="000000"/>
           <w:szCs w:val="20"/>
         </w:rPr>
         <w:t>a</w:t>
@@ -17169,7 +17130,6 @@
           <w:rFonts w:eastAsia="Times New Roman" w:cs="Times New Roman"/>
           <w:bCs/>
           <w:color w:val="000000"/>
-          <w:sz w:val="20"/>
           <w:szCs w:val="20"/>
           <w:lang w:val="en-US"/>
         </w:rPr>
@@ -17181,7 +17141,6 @@
           <w:bCs/>
           <w:color w:val="000000"/>
           <w:spacing w:val="-1"/>
-          <w:sz w:val="20"/>
           <w:szCs w:val="20"/>
         </w:rPr>
         <w:t>s</w:t>
@@ -17191,7 +17150,6 @@
           <w:rFonts w:eastAsia="Times New Roman" w:cs="Times New Roman"/>
           <w:bCs/>
           <w:color w:val="000000"/>
-          <w:sz w:val="20"/>
           <w:szCs w:val="20"/>
         </w:rPr>
         <w:t>ub-fo</w:t>
@@ -17202,7 +17160,6 @@
           <w:bCs/>
           <w:color w:val="000000"/>
           <w:spacing w:val="-1"/>
-          <w:sz w:val="20"/>
           <w:szCs w:val="20"/>
         </w:rPr>
         <w:t>l</w:t>
@@ -17212,7 +17169,6 @@
           <w:rFonts w:eastAsia="Times New Roman" w:cs="Times New Roman"/>
           <w:bCs/>
           <w:color w:val="000000"/>
-          <w:sz w:val="20"/>
           <w:szCs w:val="20"/>
         </w:rPr>
         <w:t>der</w:t>
@@ -17222,7 +17178,6 @@
           <w:rFonts w:eastAsia="Times New Roman" w:cs="Times New Roman"/>
           <w:bCs/>
           <w:color w:val="000000"/>
-          <w:sz w:val="20"/>
           <w:szCs w:val="20"/>
           <w:lang w:val="en-US"/>
         </w:rPr>
@@ -17234,7 +17189,6 @@
           <w:bCs/>
           <w:color w:val="000000"/>
           <w:spacing w:val="-1"/>
-          <w:sz w:val="20"/>
           <w:szCs w:val="20"/>
           <w:lang w:val="en-US"/>
         </w:rPr>
@@ -17245,7 +17199,6 @@
           <w:rFonts w:eastAsia="Times New Roman" w:cs="Times New Roman"/>
           <w:bCs/>
           <w:color w:val="000000"/>
-          <w:sz w:val="20"/>
           <w:szCs w:val="20"/>
         </w:rPr>
         <w:t>“Co</w:t>
@@ -17256,7 +17209,6 @@
           <w:bCs/>
           <w:color w:val="000000"/>
           <w:spacing w:val="-1"/>
-          <w:sz w:val="20"/>
           <w:szCs w:val="20"/>
         </w:rPr>
         <w:t>d</w:t>
@@ -17266,7 +17218,6 @@
           <w:rFonts w:eastAsia="Times New Roman" w:cs="Times New Roman"/>
           <w:bCs/>
           <w:color w:val="000000"/>
-          <w:sz w:val="20"/>
           <w:szCs w:val="20"/>
         </w:rPr>
         <w:t>e”</w:t>
@@ -17276,7 +17227,6 @@
           <w:rFonts w:eastAsia="Times New Roman" w:cs="Times New Roman"/>
           <w:bCs/>
           <w:color w:val="000000"/>
-          <w:sz w:val="20"/>
           <w:szCs w:val="20"/>
           <w:lang w:val="en-US"/>
         </w:rPr>
@@ -17287,18 +17237,16 @@
           <w:rFonts w:eastAsia="Times New Roman" w:cs="Times New Roman"/>
           <w:bCs/>
           <w:color w:val="000000"/>
-          <w:sz w:val="20"/>
-          <w:szCs w:val="20"/>
-          <w:lang w:val="en-US"/>
-        </w:rPr>
-        <w:t xml:space="preserve"> </w:t>
-      </w:r>
-      <w:r>
-        <w:rPr>
-          <w:rFonts w:eastAsia="Times New Roman" w:cs="Times New Roman"/>
-          <w:bCs/>
-          <w:color w:val="000000"/>
-          <w:sz w:val="20"/>
+          <w:szCs w:val="20"/>
+          <w:lang w:val="en-US"/>
+        </w:rPr>
+        <w:t xml:space="preserve"> </w:t>
+      </w:r>
+      <w:r>
+        <w:rPr>
+          <w:rFonts w:eastAsia="Times New Roman" w:cs="Times New Roman"/>
+          <w:bCs/>
+          <w:color w:val="000000"/>
           <w:szCs w:val="20"/>
         </w:rPr>
         <w:t>in</w:t>
@@ -17308,7 +17256,6 @@
           <w:rFonts w:eastAsia="Times New Roman" w:cs="Times New Roman"/>
           <w:bCs/>
           <w:color w:val="000000"/>
-          <w:sz w:val="20"/>
           <w:szCs w:val="20"/>
           <w:lang w:val="en-US"/>
         </w:rPr>
@@ -17320,7 +17267,6 @@
           <w:bCs/>
           <w:color w:val="000000"/>
           <w:spacing w:val="-1"/>
-          <w:sz w:val="20"/>
           <w:szCs w:val="20"/>
         </w:rPr>
         <w:t>t</w:t>
@@ -17330,7 +17276,6 @@
           <w:rFonts w:eastAsia="Times New Roman" w:cs="Times New Roman"/>
           <w:bCs/>
           <w:color w:val="000000"/>
-          <w:sz w:val="20"/>
           <w:szCs w:val="20"/>
         </w:rPr>
         <w:t>he</w:t>
@@ -17340,18 +17285,16 @@
           <w:rFonts w:eastAsia="Times New Roman" w:cs="Times New Roman"/>
           <w:bCs/>
           <w:color w:val="000000"/>
-          <w:sz w:val="20"/>
-          <w:szCs w:val="20"/>
-          <w:lang w:val="en-US"/>
-        </w:rPr>
-        <w:t xml:space="preserve"> </w:t>
-      </w:r>
-      <w:r>
-        <w:rPr>
-          <w:rFonts w:eastAsia="Times New Roman" w:cs="Times New Roman"/>
-          <w:bCs/>
-          <w:color w:val="000000"/>
-          <w:sz w:val="20"/>
+          <w:szCs w:val="20"/>
+          <w:lang w:val="en-US"/>
+        </w:rPr>
+        <w:t xml:space="preserve"> </w:t>
+      </w:r>
+      <w:r>
+        <w:rPr>
+          <w:rFonts w:eastAsia="Times New Roman" w:cs="Times New Roman"/>
+          <w:bCs/>
+          <w:color w:val="000000"/>
           <w:szCs w:val="20"/>
         </w:rPr>
         <w:t>project</w:t>
@@ -17361,18 +17304,16 @@
           <w:rFonts w:eastAsia="Times New Roman" w:cs="Times New Roman"/>
           <w:bCs/>
           <w:color w:val="000000"/>
-          <w:sz w:val="20"/>
-          <w:szCs w:val="20"/>
-          <w:lang w:val="en-US"/>
-        </w:rPr>
-        <w:t xml:space="preserve"> </w:t>
-      </w:r>
-      <w:r>
-        <w:rPr>
-          <w:rFonts w:eastAsia="Times New Roman" w:cs="Times New Roman"/>
-          <w:bCs/>
-          <w:color w:val="000000"/>
-          <w:sz w:val="20"/>
+          <w:szCs w:val="20"/>
+          <w:lang w:val="en-US"/>
+        </w:rPr>
+        <w:t xml:space="preserve"> </w:t>
+      </w:r>
+      <w:r>
+        <w:rPr>
+          <w:rFonts w:eastAsia="Times New Roman" w:cs="Times New Roman"/>
+          <w:bCs/>
+          <w:color w:val="000000"/>
           <w:szCs w:val="20"/>
         </w:rPr>
         <w:t>di</w:t>
@@ -17383,7 +17324,6 @@
           <w:bCs/>
           <w:color w:val="000000"/>
           <w:spacing w:val="-1"/>
-          <w:sz w:val="20"/>
           <w:szCs w:val="20"/>
         </w:rPr>
         <w:t>r</w:t>
@@ -17393,7 +17333,6 @@
           <w:rFonts w:eastAsia="Times New Roman" w:cs="Times New Roman"/>
           <w:bCs/>
           <w:color w:val="000000"/>
-          <w:sz w:val="20"/>
           <w:szCs w:val="20"/>
         </w:rPr>
         <w:t>ectory</w:t>
@@ -17403,18 +17342,16 @@
           <w:rFonts w:eastAsia="Times New Roman" w:cs="Times New Roman"/>
           <w:bCs/>
           <w:color w:val="000000"/>
-          <w:sz w:val="20"/>
-          <w:szCs w:val="20"/>
-          <w:lang w:val="en-US"/>
-        </w:rPr>
-        <w:t xml:space="preserve"> </w:t>
-      </w:r>
-      <w:r>
-        <w:rPr>
-          <w:rFonts w:eastAsia="Times New Roman" w:cs="Times New Roman"/>
-          <w:bCs/>
-          <w:color w:val="000000"/>
-          <w:sz w:val="20"/>
+          <w:szCs w:val="20"/>
+          <w:lang w:val="en-US"/>
+        </w:rPr>
+        <w:t xml:space="preserve"> </w:t>
+      </w:r>
+      <w:r>
+        <w:rPr>
+          <w:rFonts w:eastAsia="Times New Roman" w:cs="Times New Roman"/>
+          <w:bCs/>
+          <w:color w:val="000000"/>
           <w:szCs w:val="20"/>
         </w:rPr>
         <w:t>st</w:t>
@@ -17425,7 +17362,6 @@
           <w:bCs/>
           <w:color w:val="000000"/>
           <w:spacing w:val="-1"/>
-          <w:sz w:val="20"/>
           <w:szCs w:val="20"/>
         </w:rPr>
         <w:t>r</w:t>
@@ -17435,7 +17371,6 @@
           <w:rFonts w:eastAsia="Times New Roman" w:cs="Times New Roman"/>
           <w:bCs/>
           <w:color w:val="000000"/>
-          <w:sz w:val="20"/>
           <w:szCs w:val="20"/>
         </w:rPr>
         <w:t>uct</w:t>
@@ -17446,7 +17381,6 @@
           <w:bCs/>
           <w:color w:val="000000"/>
           <w:spacing w:val="-1"/>
-          <w:sz w:val="20"/>
           <w:szCs w:val="20"/>
         </w:rPr>
         <w:t>u</w:t>
@@ -17456,7 +17390,6 @@
           <w:rFonts w:eastAsia="Times New Roman" w:cs="Times New Roman"/>
           <w:bCs/>
           <w:color w:val="000000"/>
-          <w:sz w:val="20"/>
           <w:szCs w:val="20"/>
         </w:rPr>
         <w:t>re.</w:t>
@@ -17466,18 +17399,16 @@
           <w:rFonts w:eastAsia="Times New Roman" w:cs="Times New Roman"/>
           <w:bCs/>
           <w:color w:val="000000"/>
-          <w:sz w:val="20"/>
-          <w:szCs w:val="20"/>
-          <w:lang w:val="en-US"/>
-        </w:rPr>
-        <w:t xml:space="preserve"> </w:t>
-      </w:r>
-      <w:r>
-        <w:rPr>
-          <w:rFonts w:eastAsia="Times New Roman" w:cs="Times New Roman"/>
-          <w:bCs/>
-          <w:color w:val="000000"/>
-          <w:sz w:val="20"/>
+          <w:szCs w:val="20"/>
+          <w:lang w:val="en-US"/>
+        </w:rPr>
+        <w:t xml:space="preserve"> </w:t>
+      </w:r>
+      <w:r>
+        <w:rPr>
+          <w:rFonts w:eastAsia="Times New Roman" w:cs="Times New Roman"/>
+          <w:bCs/>
+          <w:color w:val="000000"/>
           <w:szCs w:val="20"/>
         </w:rPr>
         <w:t>All</w:t>
@@ -17487,18 +17418,16 @@
           <w:rFonts w:eastAsia="Times New Roman" w:cs="Times New Roman"/>
           <w:bCs/>
           <w:color w:val="000000"/>
-          <w:sz w:val="20"/>
-          <w:szCs w:val="20"/>
-          <w:lang w:val="en-US"/>
-        </w:rPr>
-        <w:t xml:space="preserve"> </w:t>
-      </w:r>
-      <w:r>
-        <w:rPr>
-          <w:rFonts w:eastAsia="Times New Roman" w:cs="Times New Roman"/>
-          <w:bCs/>
-          <w:color w:val="000000"/>
-          <w:sz w:val="20"/>
+          <w:szCs w:val="20"/>
+          <w:lang w:val="en-US"/>
+        </w:rPr>
+        <w:t xml:space="preserve"> </w:t>
+      </w:r>
+      <w:r>
+        <w:rPr>
+          <w:rFonts w:eastAsia="Times New Roman" w:cs="Times New Roman"/>
+          <w:bCs/>
+          <w:color w:val="000000"/>
           <w:szCs w:val="20"/>
         </w:rPr>
         <w:t>coded</w:t>
@@ -17508,18 +17437,16 @@
           <w:rFonts w:eastAsia="Times New Roman" w:cs="Times New Roman"/>
           <w:bCs/>
           <w:color w:val="000000"/>
-          <w:sz w:val="20"/>
-          <w:szCs w:val="20"/>
-          <w:lang w:val="en-US"/>
-        </w:rPr>
-        <w:t xml:space="preserve"> </w:t>
-      </w:r>
-      <w:r>
-        <w:rPr>
-          <w:rFonts w:eastAsia="Times New Roman" w:cs="Times New Roman"/>
-          <w:bCs/>
-          <w:color w:val="000000"/>
-          <w:sz w:val="20"/>
+          <w:szCs w:val="20"/>
+          <w:lang w:val="en-US"/>
+        </w:rPr>
+        <w:t xml:space="preserve"> </w:t>
+      </w:r>
+      <w:r>
+        <w:rPr>
+          <w:rFonts w:eastAsia="Times New Roman" w:cs="Times New Roman"/>
+          <w:bCs/>
+          <w:color w:val="000000"/>
           <w:szCs w:val="20"/>
         </w:rPr>
         <w:t>fil</w:t>
@@ -17530,7 +17457,6 @@
           <w:bCs/>
           <w:color w:val="000000"/>
           <w:spacing w:val="-2"/>
-          <w:sz w:val="20"/>
           <w:szCs w:val="20"/>
         </w:rPr>
         <w:t>e</w:t>
@@ -17540,7 +17466,6 @@
           <w:rFonts w:eastAsia="Times New Roman" w:cs="Times New Roman"/>
           <w:bCs/>
           <w:color w:val="000000"/>
-          <w:sz w:val="20"/>
           <w:szCs w:val="20"/>
         </w:rPr>
         <w:t>s</w:t>
@@ -17550,18 +17475,16 @@
           <w:rFonts w:eastAsia="Times New Roman" w:cs="Times New Roman"/>
           <w:bCs/>
           <w:color w:val="000000"/>
-          <w:sz w:val="20"/>
-          <w:szCs w:val="20"/>
-          <w:lang w:val="en-US"/>
-        </w:rPr>
-        <w:t xml:space="preserve"> </w:t>
-      </w:r>
-      <w:r>
-        <w:rPr>
-          <w:rFonts w:eastAsia="Times New Roman" w:cs="Times New Roman"/>
-          <w:bCs/>
-          <w:color w:val="000000"/>
-          <w:sz w:val="20"/>
+          <w:szCs w:val="20"/>
+          <w:lang w:val="en-US"/>
+        </w:rPr>
+        <w:t xml:space="preserve"> </w:t>
+      </w:r>
+      <w:r>
+        <w:rPr>
+          <w:rFonts w:eastAsia="Times New Roman" w:cs="Times New Roman"/>
+          <w:bCs/>
+          <w:color w:val="000000"/>
           <w:szCs w:val="20"/>
         </w:rPr>
         <w:t>are</w:t>
@@ -17571,7 +17494,6 @@
           <w:rFonts w:eastAsia="Times New Roman" w:cs="Times New Roman"/>
           <w:bCs/>
           <w:color w:val="000000"/>
-          <w:sz w:val="20"/>
           <w:szCs w:val="20"/>
           <w:lang w:val="en-US"/>
         </w:rPr>
@@ -17583,7 +17505,6 @@
           <w:bCs/>
           <w:color w:val="000000"/>
           <w:spacing w:val="-1"/>
-          <w:sz w:val="20"/>
           <w:szCs w:val="20"/>
         </w:rPr>
         <w:t>c</w:t>
@@ -17593,7 +17514,6 @@
           <w:rFonts w:eastAsia="Times New Roman" w:cs="Times New Roman"/>
           <w:bCs/>
           <w:color w:val="000000"/>
-          <w:sz w:val="20"/>
           <w:szCs w:val="20"/>
         </w:rPr>
         <w:t>ontain</w:t>
@@ -17604,7 +17524,6 @@
           <w:bCs/>
           <w:color w:val="000000"/>
           <w:spacing w:val="-2"/>
-          <w:sz w:val="20"/>
           <w:szCs w:val="20"/>
         </w:rPr>
         <w:t>e</w:t>
@@ -17614,7 +17533,6 @@
           <w:rFonts w:eastAsia="Times New Roman" w:cs="Times New Roman"/>
           <w:bCs/>
           <w:color w:val="000000"/>
-          <w:sz w:val="20"/>
           <w:szCs w:val="20"/>
         </w:rPr>
         <w:t>d</w:t>
@@ -17624,18 +17542,16 @@
           <w:rFonts w:eastAsia="Times New Roman" w:cs="Times New Roman"/>
           <w:bCs/>
           <w:color w:val="000000"/>
-          <w:sz w:val="20"/>
-          <w:szCs w:val="20"/>
-          <w:lang w:val="en-US"/>
-        </w:rPr>
-        <w:t xml:space="preserve"> </w:t>
-      </w:r>
-      <w:r>
-        <w:rPr>
-          <w:rFonts w:eastAsia="Times New Roman" w:cs="Times New Roman"/>
-          <w:bCs/>
-          <w:color w:val="000000"/>
-          <w:sz w:val="20"/>
+          <w:szCs w:val="20"/>
+          <w:lang w:val="en-US"/>
+        </w:rPr>
+        <w:t xml:space="preserve"> </w:t>
+      </w:r>
+      <w:r>
+        <w:rPr>
+          <w:rFonts w:eastAsia="Times New Roman" w:cs="Times New Roman"/>
+          <w:bCs/>
+          <w:color w:val="000000"/>
           <w:szCs w:val="20"/>
         </w:rPr>
         <w:t>within</w:t>
@@ -17645,18 +17561,16 @@
           <w:rFonts w:eastAsia="Times New Roman" w:cs="Times New Roman"/>
           <w:bCs/>
           <w:color w:val="000000"/>
-          <w:sz w:val="20"/>
-          <w:szCs w:val="20"/>
-          <w:lang w:val="en-US"/>
-        </w:rPr>
-        <w:t xml:space="preserve"> </w:t>
-      </w:r>
-      <w:r>
-        <w:rPr>
-          <w:rFonts w:eastAsia="Times New Roman" w:cs="Times New Roman"/>
-          <w:bCs/>
-          <w:color w:val="000000"/>
-          <w:sz w:val="20"/>
+          <w:szCs w:val="20"/>
+          <w:lang w:val="en-US"/>
+        </w:rPr>
+        <w:t xml:space="preserve"> </w:t>
+      </w:r>
+      <w:r>
+        <w:rPr>
+          <w:rFonts w:eastAsia="Times New Roman" w:cs="Times New Roman"/>
+          <w:bCs/>
+          <w:color w:val="000000"/>
           <w:szCs w:val="20"/>
         </w:rPr>
         <w:t>this</w:t>
@@ -17666,18 +17580,16 @@
           <w:rFonts w:eastAsia="Times New Roman" w:cs="Times New Roman"/>
           <w:bCs/>
           <w:color w:val="000000"/>
-          <w:sz w:val="20"/>
-          <w:szCs w:val="20"/>
-          <w:lang w:val="en-US"/>
-        </w:rPr>
-        <w:t xml:space="preserve"> </w:t>
-      </w:r>
-      <w:r>
-        <w:rPr>
-          <w:rFonts w:eastAsia="Times New Roman" w:cs="Times New Roman"/>
-          <w:bCs/>
-          <w:color w:val="000000"/>
-          <w:sz w:val="20"/>
+          <w:szCs w:val="20"/>
+          <w:lang w:val="en-US"/>
+        </w:rPr>
+        <w:t xml:space="preserve"> </w:t>
+      </w:r>
+      <w:r>
+        <w:rPr>
+          <w:rFonts w:eastAsia="Times New Roman" w:cs="Times New Roman"/>
+          <w:bCs/>
+          <w:color w:val="000000"/>
           <w:szCs w:val="20"/>
         </w:rPr>
         <w:t>fol</w:t>
@@ -17688,7 +17600,6 @@
           <w:bCs/>
           <w:color w:val="000000"/>
           <w:spacing w:val="-1"/>
-          <w:sz w:val="20"/>
           <w:szCs w:val="20"/>
         </w:rPr>
         <w:t>d</w:t>
@@ -17698,7 +17609,6 @@
           <w:rFonts w:eastAsia="Times New Roman" w:cs="Times New Roman"/>
           <w:bCs/>
           <w:color w:val="000000"/>
-          <w:sz w:val="20"/>
           <w:szCs w:val="20"/>
         </w:rPr>
         <w:t>er</w:t>
@@ -17708,7 +17618,6 @@
           <w:rFonts w:eastAsia="Times New Roman" w:cs="Times New Roman"/>
           <w:bCs/>
           <w:color w:val="000000"/>
-          <w:sz w:val="20"/>
           <w:szCs w:val="20"/>
           <w:lang w:val="en-US"/>
         </w:rPr>
@@ -21561,17 +21470,13 @@
           <w:rFonts w:eastAsia="Times New Roman" w:cs="Times New Roman"/>
           <w:bCs/>
           <w:color w:val="000000"/>
-          <w:sz w:val="20"/>
-          <w:szCs w:val="20"/>
-        </w:rPr>
-      </w:pPr>
-      <w:r>
-        <w:rPr>
-          <w:rFonts w:eastAsia="Times New Roman" w:cs="Times New Roman"/>
-          <w:bCs/>
-          <w:color w:val="000000"/>
-          <w:sz w:val="20"/>
-          <w:szCs w:val="20"/>
+        </w:rPr>
+      </w:pPr>
+      <w:r>
+        <w:rPr>
+          <w:rFonts w:eastAsia="Times New Roman" w:cs="Times New Roman"/>
+          <w:bCs/>
+          <w:color w:val="000000"/>
         </w:rPr>
         <w:t>Backup</w:t>
       </w:r>
@@ -21580,19 +21485,15 @@
           <w:rFonts w:eastAsia="Times New Roman" w:cs="Times New Roman"/>
           <w:bCs/>
           <w:color w:val="000000"/>
-          <w:sz w:val="20"/>
-          <w:szCs w:val="20"/>
-          <w:lang w:val="en-US"/>
-        </w:rPr>
-        <w:t xml:space="preserve"> </w:t>
-      </w:r>
-      <w:r>
-        <w:rPr>
-          <w:rFonts w:eastAsia="Times New Roman" w:cs="Times New Roman"/>
-          <w:bCs/>
-          <w:color w:val="000000"/>
-          <w:sz w:val="20"/>
-          <w:szCs w:val="20"/>
+          <w:lang w:val="en-US"/>
+        </w:rPr>
+        <w:t xml:space="preserve"> </w:t>
+      </w:r>
+      <w:r>
+        <w:rPr>
+          <w:rFonts w:eastAsia="Times New Roman" w:cs="Times New Roman"/>
+          <w:bCs/>
+          <w:color w:val="000000"/>
         </w:rPr>
         <w:t>sto</w:t>
       </w:r>
@@ -21602,8 +21503,6 @@
           <w:bCs/>
           <w:color w:val="000000"/>
           <w:spacing w:val="-1"/>
-          <w:sz w:val="20"/>
-          <w:szCs w:val="20"/>
         </w:rPr>
         <w:t>r</w:t>
       </w:r>
@@ -21612,8 +21511,6 @@
           <w:rFonts w:eastAsia="Times New Roman" w:cs="Times New Roman"/>
           <w:bCs/>
           <w:color w:val="000000"/>
-          <w:sz w:val="20"/>
-          <w:szCs w:val="20"/>
         </w:rPr>
         <w:t>age</w:t>
       </w:r>
@@ -21622,19 +21519,15 @@
           <w:rFonts w:eastAsia="Times New Roman" w:cs="Times New Roman"/>
           <w:bCs/>
           <w:color w:val="000000"/>
-          <w:sz w:val="20"/>
-          <w:szCs w:val="20"/>
-          <w:lang w:val="en-US"/>
-        </w:rPr>
-        <w:t xml:space="preserve"> </w:t>
-      </w:r>
-      <w:r>
-        <w:rPr>
-          <w:rFonts w:eastAsia="Times New Roman" w:cs="Times New Roman"/>
-          <w:bCs/>
-          <w:color w:val="000000"/>
-          <w:sz w:val="20"/>
-          <w:szCs w:val="20"/>
+          <w:lang w:val="en-US"/>
+        </w:rPr>
+        <w:t xml:space="preserve"> </w:t>
+      </w:r>
+      <w:r>
+        <w:rPr>
+          <w:rFonts w:eastAsia="Times New Roman" w:cs="Times New Roman"/>
+          <w:bCs/>
+          <w:color w:val="000000"/>
         </w:rPr>
         <w:t>is</w:t>
       </w:r>
@@ -21643,8 +21536,6 @@
           <w:rFonts w:eastAsia="Times New Roman" w:cs="Times New Roman"/>
           <w:bCs/>
           <w:color w:val="000000"/>
-          <w:sz w:val="20"/>
-          <w:szCs w:val="20"/>
           <w:lang w:val="en-US"/>
         </w:rPr>
         <w:t xml:space="preserve"> </w:t>
@@ -21655,8 +21546,6 @@
           <w:bCs/>
           <w:color w:val="000000"/>
           <w:spacing w:val="-1"/>
-          <w:sz w:val="20"/>
-          <w:szCs w:val="20"/>
         </w:rPr>
         <w:t>m</w:t>
       </w:r>
@@ -21665,8 +21554,6 @@
           <w:rFonts w:eastAsia="Times New Roman" w:cs="Times New Roman"/>
           <w:bCs/>
           <w:color w:val="000000"/>
-          <w:sz w:val="20"/>
-          <w:szCs w:val="20"/>
         </w:rPr>
         <w:t>ade</w:t>
       </w:r>
@@ -21675,19 +21562,15 @@
           <w:rFonts w:eastAsia="Times New Roman" w:cs="Times New Roman"/>
           <w:bCs/>
           <w:color w:val="000000"/>
-          <w:sz w:val="20"/>
-          <w:szCs w:val="20"/>
-          <w:lang w:val="en-US"/>
-        </w:rPr>
-        <w:t xml:space="preserve"> </w:t>
-      </w:r>
-      <w:r>
-        <w:rPr>
-          <w:rFonts w:eastAsia="Times New Roman" w:cs="Times New Roman"/>
-          <w:bCs/>
-          <w:color w:val="000000"/>
-          <w:sz w:val="20"/>
-          <w:szCs w:val="20"/>
+          <w:lang w:val="en-US"/>
+        </w:rPr>
+        <w:t xml:space="preserve"> </w:t>
+      </w:r>
+      <w:r>
+        <w:rPr>
+          <w:rFonts w:eastAsia="Times New Roman" w:cs="Times New Roman"/>
+          <w:bCs/>
+          <w:color w:val="000000"/>
         </w:rPr>
         <w:t>th</w:t>
       </w:r>
@@ -21697,8 +21580,6 @@
           <w:bCs/>
           <w:color w:val="000000"/>
           <w:spacing w:val="-1"/>
-          <w:sz w:val="20"/>
-          <w:szCs w:val="20"/>
         </w:rPr>
         <w:t>r</w:t>
       </w:r>
@@ -21707,8 +21588,6 @@
           <w:rFonts w:eastAsia="Times New Roman" w:cs="Times New Roman"/>
           <w:bCs/>
           <w:color w:val="000000"/>
-          <w:sz w:val="20"/>
-          <w:szCs w:val="20"/>
         </w:rPr>
         <w:t>o</w:t>
       </w:r>
@@ -21718,8 +21597,6 @@
           <w:bCs/>
           <w:color w:val="000000"/>
           <w:spacing w:val="-1"/>
-          <w:sz w:val="20"/>
-          <w:szCs w:val="20"/>
         </w:rPr>
         <w:t>u</w:t>
       </w:r>
@@ -21728,8 +21605,6 @@
           <w:rFonts w:eastAsia="Times New Roman" w:cs="Times New Roman"/>
           <w:bCs/>
           <w:color w:val="000000"/>
-          <w:sz w:val="20"/>
-          <w:szCs w:val="20"/>
         </w:rPr>
         <w:t>gh</w:t>
       </w:r>
@@ -21738,19 +21613,15 @@
           <w:rFonts w:eastAsia="Times New Roman" w:cs="Times New Roman"/>
           <w:bCs/>
           <w:color w:val="000000"/>
-          <w:sz w:val="20"/>
-          <w:szCs w:val="20"/>
-          <w:lang w:val="en-US"/>
-        </w:rPr>
-        <w:t xml:space="preserve"> </w:t>
-      </w:r>
-      <w:r>
-        <w:rPr>
-          <w:rFonts w:eastAsia="Times New Roman" w:cs="Times New Roman"/>
-          <w:bCs/>
-          <w:color w:val="000000"/>
-          <w:sz w:val="20"/>
-          <w:szCs w:val="20"/>
+          <w:lang w:val="en-US"/>
+        </w:rPr>
+        <w:t xml:space="preserve"> </w:t>
+      </w:r>
+      <w:r>
+        <w:rPr>
+          <w:rFonts w:eastAsia="Times New Roman" w:cs="Times New Roman"/>
+          <w:bCs/>
+          <w:color w:val="000000"/>
         </w:rPr>
         <w:t>a</w:t>
       </w:r>
@@ -21760,8 +21631,6 @@
           <w:bCs/>
           <w:color w:val="000000"/>
           <w:spacing w:val="-1"/>
-          <w:sz w:val="20"/>
-          <w:szCs w:val="20"/>
         </w:rPr>
         <w:t>n</w:t>
       </w:r>
@@ -21770,8 +21639,6 @@
           <w:rFonts w:eastAsia="Times New Roman" w:cs="Times New Roman"/>
           <w:bCs/>
           <w:color w:val="000000"/>
-          <w:sz w:val="20"/>
-          <w:szCs w:val="20"/>
         </w:rPr>
         <w:t>other</w:t>
       </w:r>
@@ -21780,19 +21647,15 @@
           <w:rFonts w:eastAsia="Times New Roman" w:cs="Times New Roman"/>
           <w:bCs/>
           <w:color w:val="000000"/>
-          <w:sz w:val="20"/>
-          <w:szCs w:val="20"/>
-          <w:lang w:val="en-US"/>
-        </w:rPr>
-        <w:t xml:space="preserve"> </w:t>
-      </w:r>
-      <w:r>
-        <w:rPr>
-          <w:rFonts w:eastAsia="Times New Roman" w:cs="Times New Roman"/>
-          <w:bCs/>
-          <w:color w:val="000000"/>
-          <w:sz w:val="20"/>
-          <w:szCs w:val="20"/>
+          <w:lang w:val="en-US"/>
+        </w:rPr>
+        <w:t xml:space="preserve"> </w:t>
+      </w:r>
+      <w:r>
+        <w:rPr>
+          <w:rFonts w:eastAsia="Times New Roman" w:cs="Times New Roman"/>
+          <w:bCs/>
+          <w:color w:val="000000"/>
           <w:lang w:val="en-US"/>
         </w:rPr>
         <w:t>website</w:t>
@@ -21802,8 +21665,6 @@
           <w:rFonts w:eastAsia="Times New Roman" w:cs="Times New Roman"/>
           <w:bCs/>
           <w:color w:val="000000"/>
-          <w:sz w:val="20"/>
-          <w:szCs w:val="20"/>
         </w:rPr>
         <w:t>,</w:t>
       </w:r>
@@ -21812,19 +21673,15 @@
           <w:rFonts w:eastAsia="Times New Roman" w:cs="Times New Roman"/>
           <w:bCs/>
           <w:color w:val="000000"/>
-          <w:sz w:val="20"/>
-          <w:szCs w:val="20"/>
-          <w:lang w:val="en-US"/>
-        </w:rPr>
-        <w:t xml:space="preserve"> </w:t>
-      </w:r>
-      <w:r>
-        <w:rPr>
-          <w:rFonts w:eastAsia="Times New Roman" w:cs="Times New Roman"/>
-          <w:bCs/>
-          <w:color w:val="000000"/>
-          <w:sz w:val="20"/>
-          <w:szCs w:val="20"/>
+          <w:lang w:val="en-US"/>
+        </w:rPr>
+        <w:t xml:space="preserve"> </w:t>
+      </w:r>
+      <w:r>
+        <w:rPr>
+          <w:rFonts w:eastAsia="Times New Roman" w:cs="Times New Roman"/>
+          <w:bCs/>
+          <w:color w:val="000000"/>
         </w:rPr>
         <w:t>t</w:t>
       </w:r>
@@ -21834,8 +21691,6 @@
           <w:bCs/>
           <w:color w:val="000000"/>
           <w:spacing w:val="-1"/>
-          <w:sz w:val="20"/>
-          <w:szCs w:val="20"/>
         </w:rPr>
         <w:t>h</w:t>
       </w:r>
@@ -21844,8 +21699,6 @@
           <w:rFonts w:eastAsia="Times New Roman" w:cs="Times New Roman"/>
           <w:bCs/>
           <w:color w:val="000000"/>
-          <w:sz w:val="20"/>
-          <w:szCs w:val="20"/>
         </w:rPr>
         <w:t>is</w:t>
       </w:r>
@@ -21854,19 +21707,15 @@
           <w:rFonts w:eastAsia="Times New Roman" w:cs="Times New Roman"/>
           <w:bCs/>
           <w:color w:val="000000"/>
-          <w:sz w:val="20"/>
-          <w:szCs w:val="20"/>
-          <w:lang w:val="en-US"/>
-        </w:rPr>
-        <w:t xml:space="preserve"> </w:t>
-      </w:r>
-      <w:r>
-        <w:rPr>
-          <w:rFonts w:eastAsia="Times New Roman" w:cs="Times New Roman"/>
-          <w:bCs/>
-          <w:color w:val="000000"/>
-          <w:sz w:val="20"/>
-          <w:szCs w:val="20"/>
+          <w:lang w:val="en-US"/>
+        </w:rPr>
+        <w:t xml:space="preserve"> </w:t>
+      </w:r>
+      <w:r>
+        <w:rPr>
+          <w:rFonts w:eastAsia="Times New Roman" w:cs="Times New Roman"/>
+          <w:bCs/>
+          <w:color w:val="000000"/>
         </w:rPr>
         <w:t>one</w:t>
       </w:r>
@@ -21875,8 +21724,6 @@
           <w:rFonts w:eastAsia="Times New Roman" w:cs="Times New Roman"/>
           <w:bCs/>
           <w:color w:val="000000"/>
-          <w:sz w:val="20"/>
-          <w:szCs w:val="20"/>
           <w:lang w:val="en-US"/>
         </w:rPr>
         <w:t xml:space="preserve"> </w:t>
@@ -21887,8 +21734,6 @@
           <w:bCs/>
           <w:color w:val="000000"/>
           <w:spacing w:val="-1"/>
-          <w:sz w:val="20"/>
-          <w:szCs w:val="20"/>
         </w:rPr>
         <w:t>l</w:t>
       </w:r>
@@ -21897,8 +21742,6 @@
           <w:rFonts w:eastAsia="Times New Roman" w:cs="Times New Roman"/>
           <w:bCs/>
           <w:color w:val="000000"/>
-          <w:sz w:val="20"/>
-          <w:szCs w:val="20"/>
         </w:rPr>
         <w:t>oca</w:t>
       </w:r>
@@ -21908,8 +21751,6 @@
           <w:bCs/>
           <w:color w:val="000000"/>
           <w:spacing w:val="-1"/>
-          <w:sz w:val="20"/>
-          <w:szCs w:val="20"/>
         </w:rPr>
         <w:t>t</w:t>
       </w:r>
@@ -21918,8 +21759,6 @@
           <w:rFonts w:eastAsia="Times New Roman" w:cs="Times New Roman"/>
           <w:bCs/>
           <w:color w:val="000000"/>
-          <w:sz w:val="20"/>
-          <w:szCs w:val="20"/>
         </w:rPr>
         <w:t>ed</w:t>
       </w:r>
@@ -21928,19 +21767,15 @@
           <w:rFonts w:eastAsia="Times New Roman" w:cs="Times New Roman"/>
           <w:bCs/>
           <w:color w:val="000000"/>
-          <w:sz w:val="20"/>
-          <w:szCs w:val="20"/>
-          <w:lang w:val="en-US"/>
-        </w:rPr>
-        <w:t xml:space="preserve"> </w:t>
-      </w:r>
-      <w:r>
-        <w:rPr>
-          <w:rFonts w:eastAsia="Times New Roman" w:cs="Times New Roman"/>
-          <w:bCs/>
-          <w:color w:val="000000"/>
-          <w:sz w:val="20"/>
-          <w:szCs w:val="20"/>
+          <w:lang w:val="en-US"/>
+        </w:rPr>
+        <w:t xml:space="preserve"> </w:t>
+      </w:r>
+      <w:r>
+        <w:rPr>
+          <w:rFonts w:eastAsia="Times New Roman" w:cs="Times New Roman"/>
+          <w:bCs/>
+          <w:color w:val="000000"/>
         </w:rPr>
         <w:t>in</w:t>
       </w:r>
@@ -21949,19 +21784,15 @@
           <w:rFonts w:eastAsia="Times New Roman" w:cs="Times New Roman"/>
           <w:bCs/>
           <w:color w:val="000000"/>
-          <w:sz w:val="20"/>
-          <w:szCs w:val="20"/>
-          <w:lang w:val="en-US"/>
-        </w:rPr>
-        <w:t xml:space="preserve"> </w:t>
-      </w:r>
-      <w:r>
-        <w:rPr>
-          <w:rFonts w:eastAsia="Times New Roman" w:cs="Times New Roman"/>
-          <w:bCs/>
-          <w:color w:val="000000"/>
-          <w:sz w:val="20"/>
-          <w:szCs w:val="20"/>
+          <w:lang w:val="en-US"/>
+        </w:rPr>
+        <w:t xml:space="preserve"> </w:t>
+      </w:r>
+      <w:r>
+        <w:rPr>
+          <w:rFonts w:eastAsia="Times New Roman" w:cs="Times New Roman"/>
+          <w:bCs/>
+          <w:color w:val="000000"/>
         </w:rPr>
         <w:t>the</w:t>
       </w:r>
@@ -21970,8 +21801,6 @@
           <w:rFonts w:eastAsia="Times New Roman" w:cs="Times New Roman"/>
           <w:bCs/>
           <w:color w:val="000000"/>
-          <w:sz w:val="20"/>
-          <w:szCs w:val="20"/>
           <w:lang w:val="en-US"/>
         </w:rPr>
         <w:t xml:space="preserve"> </w:t>
@@ -21982,8 +21811,6 @@
           <w:bCs/>
           <w:color w:val="000000"/>
           <w:spacing w:val="-1"/>
-          <w:sz w:val="20"/>
-          <w:szCs w:val="20"/>
           <w:lang w:val="en-US"/>
         </w:rPr>
         <w:t>Google Drive</w:t>
@@ -21993,8 +21820,6 @@
           <w:rFonts w:eastAsia="Times New Roman" w:cs="Times New Roman"/>
           <w:bCs/>
           <w:color w:val="000000"/>
-          <w:sz w:val="20"/>
-          <w:szCs w:val="20"/>
         </w:rPr>
         <w:t>.</w:t>
       </w:r>
@@ -22003,19 +21828,15 @@
           <w:rFonts w:eastAsia="Times New Roman" w:cs="Times New Roman"/>
           <w:bCs/>
           <w:color w:val="000000"/>
-          <w:sz w:val="20"/>
-          <w:szCs w:val="20"/>
-          <w:lang w:val="en-US"/>
-        </w:rPr>
-        <w:t xml:space="preserve"> </w:t>
-      </w:r>
-      <w:r>
-        <w:rPr>
-          <w:rFonts w:eastAsia="Times New Roman" w:cs="Times New Roman"/>
-          <w:bCs/>
-          <w:color w:val="000000"/>
-          <w:sz w:val="20"/>
-          <w:szCs w:val="20"/>
+          <w:lang w:val="en-US"/>
+        </w:rPr>
+        <w:t xml:space="preserve"> </w:t>
+      </w:r>
+      <w:r>
+        <w:rPr>
+          <w:rFonts w:eastAsia="Times New Roman" w:cs="Times New Roman"/>
+          <w:bCs/>
+          <w:color w:val="000000"/>
         </w:rPr>
         <w:t>The</w:t>
       </w:r>
@@ -22024,19 +21845,15 @@
           <w:rFonts w:eastAsia="Times New Roman" w:cs="Times New Roman"/>
           <w:bCs/>
           <w:color w:val="000000"/>
-          <w:sz w:val="20"/>
-          <w:szCs w:val="20"/>
-          <w:lang w:val="en-US"/>
-        </w:rPr>
-        <w:t xml:space="preserve"> </w:t>
-      </w:r>
-      <w:r>
-        <w:rPr>
-          <w:rFonts w:eastAsia="Times New Roman" w:cs="Times New Roman"/>
-          <w:bCs/>
-          <w:color w:val="000000"/>
-          <w:sz w:val="20"/>
-          <w:szCs w:val="20"/>
+          <w:lang w:val="en-US"/>
+        </w:rPr>
+        <w:t xml:space="preserve"> </w:t>
+      </w:r>
+      <w:r>
+        <w:rPr>
+          <w:rFonts w:eastAsia="Times New Roman" w:cs="Times New Roman"/>
+          <w:bCs/>
+          <w:color w:val="000000"/>
         </w:rPr>
         <w:t>conf</w:t>
       </w:r>
@@ -22046,8 +21863,6 @@
           <w:bCs/>
           <w:color w:val="000000"/>
           <w:spacing w:val="-1"/>
-          <w:sz w:val="20"/>
-          <w:szCs w:val="20"/>
         </w:rPr>
         <w:t>i</w:t>
       </w:r>
@@ -22056,8 +21871,6 @@
           <w:rFonts w:eastAsia="Times New Roman" w:cs="Times New Roman"/>
           <w:bCs/>
           <w:color w:val="000000"/>
-          <w:sz w:val="20"/>
-          <w:szCs w:val="20"/>
         </w:rPr>
         <w:t>gu</w:t>
       </w:r>
@@ -22067,8 +21880,6 @@
           <w:bCs/>
           <w:color w:val="000000"/>
           <w:spacing w:val="-1"/>
-          <w:sz w:val="20"/>
-          <w:szCs w:val="20"/>
         </w:rPr>
         <w:t>r</w:t>
       </w:r>
@@ -22077,8 +21888,6 @@
           <w:rFonts w:eastAsia="Times New Roman" w:cs="Times New Roman"/>
           <w:bCs/>
           <w:color w:val="000000"/>
-          <w:sz w:val="20"/>
-          <w:szCs w:val="20"/>
         </w:rPr>
         <w:t>at</w:t>
       </w:r>
@@ -22088,8 +21897,6 @@
           <w:bCs/>
           <w:color w:val="000000"/>
           <w:spacing w:val="-2"/>
-          <w:sz w:val="20"/>
-          <w:szCs w:val="20"/>
         </w:rPr>
         <w:t>i</w:t>
       </w:r>
@@ -22098,8 +21905,6 @@
           <w:rFonts w:eastAsia="Times New Roman" w:cs="Times New Roman"/>
           <w:bCs/>
           <w:color w:val="000000"/>
-          <w:sz w:val="20"/>
-          <w:szCs w:val="20"/>
         </w:rPr>
         <w:t>on</w:t>
       </w:r>
@@ -22108,19 +21913,15 @@
           <w:rFonts w:eastAsia="Times New Roman" w:cs="Times New Roman"/>
           <w:bCs/>
           <w:color w:val="000000"/>
-          <w:sz w:val="20"/>
-          <w:szCs w:val="20"/>
-          <w:lang w:val="en-US"/>
-        </w:rPr>
-        <w:t xml:space="preserve"> </w:t>
-      </w:r>
-      <w:r>
-        <w:rPr>
-          <w:rFonts w:eastAsia="Times New Roman" w:cs="Times New Roman"/>
-          <w:bCs/>
-          <w:color w:val="000000"/>
-          <w:sz w:val="20"/>
-          <w:szCs w:val="20"/>
+          <w:lang w:val="en-US"/>
+        </w:rPr>
+        <w:t xml:space="preserve"> </w:t>
+      </w:r>
+      <w:r>
+        <w:rPr>
+          <w:rFonts w:eastAsia="Times New Roman" w:cs="Times New Roman"/>
+          <w:bCs/>
+          <w:color w:val="000000"/>
         </w:rPr>
         <w:t>manag</w:t>
       </w:r>
@@ -22130,8 +21931,6 @@
           <w:bCs/>
           <w:color w:val="000000"/>
           <w:spacing w:val="-1"/>
-          <w:sz w:val="20"/>
-          <w:szCs w:val="20"/>
         </w:rPr>
         <w:t>e</w:t>
       </w:r>
@@ -22140,8 +21939,6 @@
           <w:rFonts w:eastAsia="Times New Roman" w:cs="Times New Roman"/>
           <w:bCs/>
           <w:color w:val="000000"/>
-          <w:sz w:val="20"/>
-          <w:szCs w:val="20"/>
         </w:rPr>
         <w:t>r</w:t>
       </w:r>
@@ -22150,19 +21947,15 @@
           <w:rFonts w:eastAsia="Times New Roman" w:cs="Times New Roman"/>
           <w:bCs/>
           <w:color w:val="000000"/>
-          <w:sz w:val="20"/>
-          <w:szCs w:val="20"/>
-          <w:lang w:val="en-US"/>
-        </w:rPr>
-        <w:t xml:space="preserve"> </w:t>
-      </w:r>
-      <w:r>
-        <w:rPr>
-          <w:rFonts w:eastAsia="Times New Roman" w:cs="Times New Roman"/>
-          <w:bCs/>
-          <w:color w:val="000000"/>
-          <w:sz w:val="20"/>
-          <w:szCs w:val="20"/>
+          <w:lang w:val="en-US"/>
+        </w:rPr>
+        <w:t xml:space="preserve"> </w:t>
+      </w:r>
+      <w:r>
+        <w:rPr>
+          <w:rFonts w:eastAsia="Times New Roman" w:cs="Times New Roman"/>
+          <w:bCs/>
+          <w:color w:val="000000"/>
           <w:lang w:val="en-US"/>
         </w:rPr>
         <w:t xml:space="preserve">will </w:t>
@@ -22172,8 +21965,6 @@
           <w:rFonts w:eastAsia="Times New Roman" w:cs="Times New Roman"/>
           <w:bCs/>
           <w:color w:val="000000"/>
-          <w:sz w:val="20"/>
-          <w:szCs w:val="20"/>
         </w:rPr>
         <w:t>ensures</w:t>
       </w:r>
@@ -22182,19 +21973,15 @@
           <w:rFonts w:eastAsia="Times New Roman" w:cs="Times New Roman"/>
           <w:bCs/>
           <w:color w:val="000000"/>
-          <w:sz w:val="20"/>
-          <w:szCs w:val="20"/>
-          <w:lang w:val="en-US"/>
-        </w:rPr>
-        <w:t xml:space="preserve"> </w:t>
-      </w:r>
-      <w:r>
-        <w:rPr>
-          <w:rFonts w:eastAsia="Times New Roman" w:cs="Times New Roman"/>
-          <w:bCs/>
-          <w:color w:val="000000"/>
-          <w:sz w:val="20"/>
-          <w:szCs w:val="20"/>
+          <w:lang w:val="en-US"/>
+        </w:rPr>
+        <w:t xml:space="preserve"> </w:t>
+      </w:r>
+      <w:r>
+        <w:rPr>
+          <w:rFonts w:eastAsia="Times New Roman" w:cs="Times New Roman"/>
+          <w:bCs/>
+          <w:color w:val="000000"/>
         </w:rPr>
         <w:t>that</w:t>
       </w:r>
@@ -22203,19 +21990,15 @@
           <w:rFonts w:eastAsia="Times New Roman" w:cs="Times New Roman"/>
           <w:bCs/>
           <w:color w:val="000000"/>
-          <w:sz w:val="20"/>
-          <w:szCs w:val="20"/>
-          <w:lang w:val="en-US"/>
-        </w:rPr>
-        <w:t xml:space="preserve"> </w:t>
-      </w:r>
-      <w:r>
-        <w:rPr>
-          <w:rFonts w:eastAsia="Times New Roman" w:cs="Times New Roman"/>
-          <w:bCs/>
-          <w:color w:val="000000"/>
-          <w:sz w:val="20"/>
-          <w:szCs w:val="20"/>
+          <w:lang w:val="en-US"/>
+        </w:rPr>
+        <w:t xml:space="preserve"> </w:t>
+      </w:r>
+      <w:r>
+        <w:rPr>
+          <w:rFonts w:eastAsia="Times New Roman" w:cs="Times New Roman"/>
+          <w:bCs/>
+          <w:color w:val="000000"/>
         </w:rPr>
         <w:t>all</w:t>
       </w:r>
@@ -22224,19 +22007,15 @@
           <w:rFonts w:eastAsia="Times New Roman" w:cs="Times New Roman"/>
           <w:bCs/>
           <w:color w:val="000000"/>
-          <w:sz w:val="20"/>
-          <w:szCs w:val="20"/>
-          <w:lang w:val="en-US"/>
-        </w:rPr>
-        <w:t xml:space="preserve"> </w:t>
-      </w:r>
-      <w:r>
-        <w:rPr>
-          <w:rFonts w:eastAsia="Times New Roman" w:cs="Times New Roman"/>
-          <w:bCs/>
-          <w:color w:val="000000"/>
-          <w:sz w:val="20"/>
-          <w:szCs w:val="20"/>
+          <w:lang w:val="en-US"/>
+        </w:rPr>
+        <w:t xml:space="preserve"> </w:t>
+      </w:r>
+      <w:r>
+        <w:rPr>
+          <w:rFonts w:eastAsia="Times New Roman" w:cs="Times New Roman"/>
+          <w:bCs/>
+          <w:color w:val="000000"/>
           <w:lang w:val="en-US"/>
         </w:rPr>
         <w:t xml:space="preserve"> Yellow Givers Online Donation System </w:t>
@@ -22246,8 +22025,6 @@
           <w:rFonts w:eastAsia="Times New Roman" w:cs="Times New Roman"/>
           <w:bCs/>
           <w:color w:val="000000"/>
-          <w:sz w:val="20"/>
-          <w:szCs w:val="20"/>
         </w:rPr>
         <w:t>versions</w:t>
       </w:r>
@@ -22256,19 +22033,15 @@
           <w:rFonts w:eastAsia="Times New Roman" w:cs="Times New Roman"/>
           <w:bCs/>
           <w:color w:val="000000"/>
-          <w:sz w:val="20"/>
-          <w:szCs w:val="20"/>
-          <w:lang w:val="en-US"/>
-        </w:rPr>
-        <w:t xml:space="preserve"> </w:t>
-      </w:r>
-      <w:r>
-        <w:rPr>
-          <w:rFonts w:eastAsia="Times New Roman" w:cs="Times New Roman"/>
-          <w:bCs/>
-          <w:color w:val="000000"/>
-          <w:sz w:val="20"/>
-          <w:szCs w:val="20"/>
+          <w:lang w:val="en-US"/>
+        </w:rPr>
+        <w:t xml:space="preserve"> </w:t>
+      </w:r>
+      <w:r>
+        <w:rPr>
+          <w:rFonts w:eastAsia="Times New Roman" w:cs="Times New Roman"/>
+          <w:bCs/>
+          <w:color w:val="000000"/>
         </w:rPr>
         <w:t>a</w:t>
       </w:r>
@@ -22278,8 +22051,6 @@
           <w:bCs/>
           <w:color w:val="000000"/>
           <w:spacing w:val="-1"/>
-          <w:sz w:val="20"/>
-          <w:szCs w:val="20"/>
         </w:rPr>
         <w:t>r</w:t>
       </w:r>
@@ -22288,8 +22059,6 @@
           <w:rFonts w:eastAsia="Times New Roman" w:cs="Times New Roman"/>
           <w:bCs/>
           <w:color w:val="000000"/>
-          <w:sz w:val="20"/>
-          <w:szCs w:val="20"/>
         </w:rPr>
         <w:t>e</w:t>
       </w:r>
@@ -22298,19 +22067,15 @@
           <w:rFonts w:eastAsia="Times New Roman" w:cs="Times New Roman"/>
           <w:bCs/>
           <w:color w:val="000000"/>
-          <w:sz w:val="20"/>
-          <w:szCs w:val="20"/>
-          <w:lang w:val="en-US"/>
-        </w:rPr>
-        <w:t xml:space="preserve"> </w:t>
-      </w:r>
-      <w:r>
-        <w:rPr>
-          <w:rFonts w:eastAsia="Times New Roman" w:cs="Times New Roman"/>
-          <w:bCs/>
-          <w:color w:val="000000"/>
-          <w:sz w:val="20"/>
-          <w:szCs w:val="20"/>
+          <w:lang w:val="en-US"/>
+        </w:rPr>
+        <w:t xml:space="preserve"> </w:t>
+      </w:r>
+      <w:r>
+        <w:rPr>
+          <w:rFonts w:eastAsia="Times New Roman" w:cs="Times New Roman"/>
+          <w:bCs/>
+          <w:color w:val="000000"/>
         </w:rPr>
         <w:t>s</w:t>
       </w:r>
@@ -22320,8 +22085,6 @@
           <w:bCs/>
           <w:color w:val="000000"/>
           <w:spacing w:val="-1"/>
-          <w:sz w:val="20"/>
-          <w:szCs w:val="20"/>
         </w:rPr>
         <w:t>t</w:t>
       </w:r>
@@ -22330,8 +22093,6 @@
           <w:rFonts w:eastAsia="Times New Roman" w:cs="Times New Roman"/>
           <w:bCs/>
           <w:color w:val="000000"/>
-          <w:sz w:val="20"/>
-          <w:szCs w:val="20"/>
         </w:rPr>
         <w:t>ored</w:t>
       </w:r>
@@ -22340,8 +22101,6 @@
           <w:rFonts w:eastAsia="Times New Roman" w:cs="Times New Roman"/>
           <w:bCs/>
           <w:color w:val="000000"/>
-          <w:sz w:val="20"/>
-          <w:szCs w:val="20"/>
           <w:lang w:val="en-US"/>
         </w:rPr>
         <w:t xml:space="preserve"> </w:t>
@@ -22352,8 +22111,6 @@
           <w:bCs/>
           <w:color w:val="000000"/>
           <w:spacing w:val="-1"/>
-          <w:sz w:val="20"/>
-          <w:szCs w:val="20"/>
         </w:rPr>
         <w:t>a</w:t>
       </w:r>
@@ -22362,8 +22119,6 @@
           <w:rFonts w:eastAsia="Times New Roman" w:cs="Times New Roman"/>
           <w:bCs/>
           <w:color w:val="000000"/>
-          <w:sz w:val="20"/>
-          <w:szCs w:val="20"/>
         </w:rPr>
         <w:t>nd</w:t>
       </w:r>
@@ -22372,19 +22127,15 @@
           <w:rFonts w:eastAsia="Times New Roman" w:cs="Times New Roman"/>
           <w:bCs/>
           <w:color w:val="000000"/>
-          <w:sz w:val="20"/>
-          <w:szCs w:val="20"/>
-          <w:lang w:val="en-US"/>
-        </w:rPr>
-        <w:t xml:space="preserve"> </w:t>
-      </w:r>
-      <w:r>
-        <w:rPr>
-          <w:rFonts w:eastAsia="Times New Roman" w:cs="Times New Roman"/>
-          <w:bCs/>
-          <w:color w:val="000000"/>
-          <w:sz w:val="20"/>
-          <w:szCs w:val="20"/>
+          <w:lang w:val="en-US"/>
+        </w:rPr>
+        <w:t xml:space="preserve"> </w:t>
+      </w:r>
+      <w:r>
+        <w:rPr>
+          <w:rFonts w:eastAsia="Times New Roman" w:cs="Times New Roman"/>
+          <w:bCs/>
+          <w:color w:val="000000"/>
         </w:rPr>
         <w:t>backed</w:t>
       </w:r>
@@ -22393,19 +22144,15 @@
           <w:rFonts w:eastAsia="Times New Roman" w:cs="Times New Roman"/>
           <w:bCs/>
           <w:color w:val="000000"/>
-          <w:sz w:val="20"/>
-          <w:szCs w:val="20"/>
-          <w:lang w:val="en-US"/>
-        </w:rPr>
-        <w:t xml:space="preserve"> </w:t>
-      </w:r>
-      <w:r>
-        <w:rPr>
-          <w:rFonts w:eastAsia="Times New Roman" w:cs="Times New Roman"/>
-          <w:bCs/>
-          <w:color w:val="000000"/>
-          <w:sz w:val="20"/>
-          <w:szCs w:val="20"/>
+          <w:lang w:val="en-US"/>
+        </w:rPr>
+        <w:t xml:space="preserve"> </w:t>
+      </w:r>
+      <w:r>
+        <w:rPr>
+          <w:rFonts w:eastAsia="Times New Roman" w:cs="Times New Roman"/>
+          <w:bCs/>
+          <w:color w:val="000000"/>
         </w:rPr>
         <w:t>up</w:t>
       </w:r>
@@ -22414,19 +22161,15 @@
           <w:rFonts w:eastAsia="Times New Roman" w:cs="Times New Roman"/>
           <w:bCs/>
           <w:color w:val="000000"/>
-          <w:sz w:val="20"/>
-          <w:szCs w:val="20"/>
-          <w:lang w:val="en-US"/>
-        </w:rPr>
-        <w:t xml:space="preserve"> </w:t>
-      </w:r>
-      <w:r>
-        <w:rPr>
-          <w:rFonts w:eastAsia="Times New Roman" w:cs="Times New Roman"/>
-          <w:bCs/>
-          <w:color w:val="000000"/>
-          <w:sz w:val="20"/>
-          <w:szCs w:val="20"/>
+          <w:lang w:val="en-US"/>
+        </w:rPr>
+        <w:t xml:space="preserve"> </w:t>
+      </w:r>
+      <w:r>
+        <w:rPr>
+          <w:rFonts w:eastAsia="Times New Roman" w:cs="Times New Roman"/>
+          <w:bCs/>
+          <w:color w:val="000000"/>
         </w:rPr>
         <w:t>on</w:t>
       </w:r>
@@ -22435,19 +22178,15 @@
           <w:rFonts w:eastAsia="Times New Roman" w:cs="Times New Roman"/>
           <w:bCs/>
           <w:color w:val="000000"/>
-          <w:sz w:val="20"/>
-          <w:szCs w:val="20"/>
-          <w:lang w:val="en-US"/>
-        </w:rPr>
-        <w:t xml:space="preserve"> </w:t>
-      </w:r>
-      <w:r>
-        <w:rPr>
-          <w:rFonts w:eastAsia="Times New Roman" w:cs="Times New Roman"/>
-          <w:bCs/>
-          <w:color w:val="000000"/>
-          <w:sz w:val="20"/>
-          <w:szCs w:val="20"/>
+          <w:lang w:val="en-US"/>
+        </w:rPr>
+        <w:t xml:space="preserve"> </w:t>
+      </w:r>
+      <w:r>
+        <w:rPr>
+          <w:rFonts w:eastAsia="Times New Roman" w:cs="Times New Roman"/>
+          <w:bCs/>
+          <w:color w:val="000000"/>
         </w:rPr>
         <w:t>this</w:t>
       </w:r>
@@ -22456,19 +22195,15 @@
           <w:rFonts w:eastAsia="Times New Roman" w:cs="Times New Roman"/>
           <w:bCs/>
           <w:color w:val="000000"/>
-          <w:sz w:val="20"/>
-          <w:szCs w:val="20"/>
-          <w:lang w:val="en-US"/>
-        </w:rPr>
-        <w:t xml:space="preserve"> </w:t>
-      </w:r>
-      <w:r>
-        <w:rPr>
-          <w:rFonts w:eastAsia="Times New Roman" w:cs="Times New Roman"/>
-          <w:bCs/>
-          <w:color w:val="000000"/>
-          <w:sz w:val="20"/>
-          <w:szCs w:val="20"/>
+          <w:lang w:val="en-US"/>
+        </w:rPr>
+        <w:t xml:space="preserve"> </w:t>
+      </w:r>
+      <w:r>
+        <w:rPr>
+          <w:rFonts w:eastAsia="Times New Roman" w:cs="Times New Roman"/>
+          <w:bCs/>
+          <w:color w:val="000000"/>
           <w:lang w:val="en-US"/>
         </w:rPr>
         <w:t>Google Drive</w:t>
@@ -22478,8 +22213,6 @@
           <w:rFonts w:eastAsia="Times New Roman" w:cs="Times New Roman"/>
           <w:bCs/>
           <w:color w:val="000000"/>
-          <w:sz w:val="20"/>
-          <w:szCs w:val="20"/>
         </w:rPr>
         <w:t>,usi</w:t>
       </w:r>
@@ -22489,8 +22222,6 @@
           <w:bCs/>
           <w:color w:val="000000"/>
           <w:spacing w:val="-1"/>
-          <w:sz w:val="20"/>
-          <w:szCs w:val="20"/>
         </w:rPr>
         <w:t>n</w:t>
       </w:r>
@@ -22499,8 +22230,6 @@
           <w:rFonts w:eastAsia="Times New Roman" w:cs="Times New Roman"/>
           <w:bCs/>
           <w:color w:val="000000"/>
-          <w:sz w:val="20"/>
-          <w:szCs w:val="20"/>
         </w:rPr>
         <w:t>g</w:t>
       </w:r>
@@ -22509,19 +22238,15 @@
           <w:rFonts w:eastAsia="Times New Roman" w:cs="Times New Roman"/>
           <w:bCs/>
           <w:color w:val="000000"/>
-          <w:sz w:val="20"/>
-          <w:szCs w:val="20"/>
-          <w:lang w:val="en-US"/>
-        </w:rPr>
-        <w:t xml:space="preserve"> </w:t>
-      </w:r>
-      <w:r>
-        <w:rPr>
-          <w:rFonts w:eastAsia="Times New Roman" w:cs="Times New Roman"/>
-          <w:bCs/>
-          <w:color w:val="000000"/>
-          <w:sz w:val="20"/>
-          <w:szCs w:val="20"/>
+          <w:lang w:val="en-US"/>
+        </w:rPr>
+        <w:t xml:space="preserve"> </w:t>
+      </w:r>
+      <w:r>
+        <w:rPr>
+          <w:rFonts w:eastAsia="Times New Roman" w:cs="Times New Roman"/>
+          <w:bCs/>
+          <w:color w:val="000000"/>
         </w:rPr>
         <w:t>the</w:t>
       </w:r>
@@ -22530,19 +22255,15 @@
           <w:rFonts w:eastAsia="Times New Roman" w:cs="Times New Roman"/>
           <w:bCs/>
           <w:color w:val="000000"/>
-          <w:sz w:val="20"/>
-          <w:szCs w:val="20"/>
-          <w:lang w:val="en-US"/>
-        </w:rPr>
-        <w:t xml:space="preserve"> </w:t>
-      </w:r>
-      <w:r>
-        <w:rPr>
-          <w:rFonts w:eastAsia="Times New Roman" w:cs="Times New Roman"/>
-          <w:bCs/>
-          <w:color w:val="000000"/>
-          <w:sz w:val="20"/>
-          <w:szCs w:val="20"/>
+          <w:lang w:val="en-US"/>
+        </w:rPr>
+        <w:t xml:space="preserve"> </w:t>
+      </w:r>
+      <w:r>
+        <w:rPr>
+          <w:rFonts w:eastAsia="Times New Roman" w:cs="Times New Roman"/>
+          <w:bCs/>
+          <w:color w:val="000000"/>
         </w:rPr>
         <w:t>followi</w:t>
       </w:r>
@@ -22552,8 +22273,6 @@
           <w:bCs/>
           <w:color w:val="000000"/>
           <w:spacing w:val="-1"/>
-          <w:sz w:val="20"/>
-          <w:szCs w:val="20"/>
         </w:rPr>
         <w:t>n</w:t>
       </w:r>
@@ -22562,8 +22281,6 @@
           <w:rFonts w:eastAsia="Times New Roman" w:cs="Times New Roman"/>
           <w:bCs/>
           <w:color w:val="000000"/>
-          <w:sz w:val="20"/>
-          <w:szCs w:val="20"/>
         </w:rPr>
         <w:t>g</w:t>
       </w:r>
@@ -22572,19 +22289,15 @@
           <w:rFonts w:eastAsia="Times New Roman" w:cs="Times New Roman"/>
           <w:bCs/>
           <w:color w:val="000000"/>
-          <w:sz w:val="20"/>
-          <w:szCs w:val="20"/>
-          <w:lang w:val="en-US"/>
-        </w:rPr>
-        <w:t xml:space="preserve"> </w:t>
-      </w:r>
-      <w:r>
-        <w:rPr>
-          <w:rFonts w:eastAsia="Times New Roman" w:cs="Times New Roman"/>
-          <w:bCs/>
-          <w:color w:val="000000"/>
-          <w:sz w:val="20"/>
-          <w:szCs w:val="20"/>
+          <w:lang w:val="en-US"/>
+        </w:rPr>
+        <w:t xml:space="preserve"> </w:t>
+      </w:r>
+      <w:r>
+        <w:rPr>
+          <w:rFonts w:eastAsia="Times New Roman" w:cs="Times New Roman"/>
+          <w:bCs/>
+          <w:color w:val="000000"/>
         </w:rPr>
         <w:t>login</w:t>
       </w:r>
@@ -22593,19 +22306,15 @@
           <w:rFonts w:eastAsia="Times New Roman" w:cs="Times New Roman"/>
           <w:bCs/>
           <w:color w:val="000000"/>
-          <w:sz w:val="20"/>
-          <w:szCs w:val="20"/>
-          <w:lang w:val="en-US"/>
-        </w:rPr>
-        <w:t xml:space="preserve"> </w:t>
-      </w:r>
-      <w:r>
-        <w:rPr>
-          <w:rFonts w:eastAsia="Times New Roman" w:cs="Times New Roman"/>
-          <w:bCs/>
-          <w:color w:val="000000"/>
-          <w:sz w:val="20"/>
-          <w:szCs w:val="20"/>
+          <w:lang w:val="en-US"/>
+        </w:rPr>
+        <w:t xml:space="preserve"> </w:t>
+      </w:r>
+      <w:r>
+        <w:rPr>
+          <w:rFonts w:eastAsia="Times New Roman" w:cs="Times New Roman"/>
+          <w:bCs/>
+          <w:color w:val="000000"/>
         </w:rPr>
         <w:t>in</w:t>
       </w:r>
@@ -22615,8 +22324,6 @@
           <w:bCs/>
           <w:color w:val="000000"/>
           <w:spacing w:val="-1"/>
-          <w:sz w:val="20"/>
-          <w:szCs w:val="20"/>
         </w:rPr>
         <w:t>f</w:t>
       </w:r>
@@ -22625,8 +22332,6 @@
           <w:rFonts w:eastAsia="Times New Roman" w:cs="Times New Roman"/>
           <w:bCs/>
           <w:color w:val="000000"/>
-          <w:sz w:val="20"/>
-          <w:szCs w:val="20"/>
         </w:rPr>
         <w:t>ormation:</w:t>
       </w:r>
@@ -22637,8 +22342,6 @@
         <w:jc w:val="both"/>
         <w:rPr>
           <w:rFonts w:eastAsia="Times New Roman" w:cs="Times New Roman"/>
-          <w:sz w:val="14"/>
-          <w:szCs w:val="14"/>
         </w:rPr>
       </w:pPr>
     </w:p>
@@ -22651,8 +22354,6 @@
           <w:rFonts w:eastAsia="Times New Roman" w:cs="Times New Roman"/>
           <w:bCs/>
           <w:color w:val="000000"/>
-          <w:sz w:val="18"/>
-          <w:szCs w:val="18"/>
           <w:lang w:val="en-US"/>
         </w:rPr>
       </w:pPr>
@@ -22666,15 +22367,13 @@
           <w:rFonts w:eastAsia="Times New Roman" w:cs="Times New Roman"/>
           <w:bCs/>
           <w:color w:val="000000"/>
-          <w:szCs w:val="18"/>
-        </w:rPr>
-      </w:pPr>
-      <w:r>
-        <w:rPr>
-          <w:rFonts w:eastAsia="Times New Roman" w:cs="Times New Roman"/>
-          <w:bCs/>
-          <w:color w:val="000000"/>
-          <w:szCs w:val="18"/>
+        </w:rPr>
+      </w:pPr>
+      <w:r>
+        <w:rPr>
+          <w:rFonts w:eastAsia="Times New Roman" w:cs="Times New Roman"/>
+          <w:bCs/>
+          <w:color w:val="000000"/>
           <w:lang w:val="en-US"/>
         </w:rPr>
         <w:t>H</w:t>
@@ -22684,14 +22383,10 @@
           <w:rFonts w:eastAsia="Times New Roman" w:cs="Times New Roman"/>
           <w:bCs/>
           <w:color w:val="000000"/>
-          <w:szCs w:val="18"/>
         </w:rPr>
         <w:t>ost:</w:t>
       </w:r>
       <w:r>
-        <w:rPr>
-          <w:sz w:val="28"/>
-        </w:rPr>
         <w:t xml:space="preserve"> </w:t>
       </w:r>
       <w:r>
@@ -22700,7 +22395,6 @@
           <w:bCs/>
           <w:color w:val="000000"/>
           <w:spacing w:val="1"/>
-          <w:szCs w:val="18"/>
         </w:rPr>
         <w:t>https://drive.google.com/drive</w:t>
       </w:r>
@@ -22711,8 +22405,6 @@
         <w:jc w:val="both"/>
         <w:rPr>
           <w:rFonts w:eastAsia="Times New Roman" w:cs="Times New Roman"/>
-          <w:sz w:val="18"/>
-          <w:szCs w:val="14"/>
           <w:lang w:val="en-US"/>
         </w:rPr>
       </w:pPr>
@@ -22726,16 +22418,14 @@
           <w:rFonts w:eastAsia="Times New Roman" w:cs="Times New Roman"/>
           <w:bCs/>
           <w:color w:val="000000"/>
-          <w:szCs w:val="18"/>
-          <w:lang w:val="en-US"/>
-        </w:rPr>
-      </w:pPr>
-      <w:r>
-        <w:rPr>
-          <w:rFonts w:eastAsia="Times New Roman" w:cs="Times New Roman"/>
-          <w:bCs/>
-          <w:color w:val="000000"/>
-          <w:szCs w:val="18"/>
+          <w:lang w:val="en-US"/>
+        </w:rPr>
+      </w:pPr>
+      <w:r>
+        <w:rPr>
+          <w:rFonts w:eastAsia="Times New Roman" w:cs="Times New Roman"/>
+          <w:bCs/>
+          <w:color w:val="000000"/>
         </w:rPr>
         <w:t>Login</w:t>
       </w:r>
@@ -22744,7 +22434,6 @@
           <w:rFonts w:eastAsia="Times New Roman" w:cs="Times New Roman"/>
           <w:bCs/>
           <w:color w:val="000000"/>
-          <w:szCs w:val="18"/>
           <w:lang w:val="en-US"/>
         </w:rPr>
         <w:t xml:space="preserve"> (email) : yellowgivers@gmail.com</w:t>
@@ -22756,8 +22445,6 @@
         <w:jc w:val="both"/>
         <w:rPr>
           <w:rFonts w:eastAsia="Times New Roman" w:cs="Times New Roman"/>
-          <w:sz w:val="18"/>
-          <w:szCs w:val="14"/>
         </w:rPr>
       </w:pPr>
     </w:p>
@@ -22770,16 +22457,14 @@
           <w:rFonts w:eastAsia="Times New Roman" w:cs="Times New Roman"/>
           <w:bCs/>
           <w:color w:val="000000"/>
-          <w:szCs w:val="18"/>
-          <w:lang w:val="en-US"/>
-        </w:rPr>
-      </w:pPr>
-      <w:r>
-        <w:rPr>
-          <w:rFonts w:eastAsia="Times New Roman" w:cs="Times New Roman"/>
-          <w:bCs/>
-          <w:color w:val="000000"/>
-          <w:szCs w:val="18"/>
+          <w:lang w:val="en-US"/>
+        </w:rPr>
+      </w:pPr>
+      <w:r>
+        <w:rPr>
+          <w:rFonts w:eastAsia="Times New Roman" w:cs="Times New Roman"/>
+          <w:bCs/>
+          <w:color w:val="000000"/>
         </w:rPr>
         <w:t>Pas</w:t>
       </w:r>
@@ -22789,7 +22474,6 @@
           <w:bCs/>
           <w:color w:val="000000"/>
           <w:spacing w:val="-1"/>
-          <w:szCs w:val="18"/>
         </w:rPr>
         <w:t>s</w:t>
       </w:r>
@@ -22799,7 +22483,6 @@
           <w:bCs/>
           <w:color w:val="000000"/>
           <w:spacing w:val="1"/>
-          <w:szCs w:val="18"/>
         </w:rPr>
         <w:t>w</w:t>
       </w:r>
@@ -22808,7 +22491,6 @@
           <w:rFonts w:eastAsia="Times New Roman" w:cs="Times New Roman"/>
           <w:bCs/>
           <w:color w:val="000000"/>
-          <w:szCs w:val="18"/>
         </w:rPr>
         <w:t>ord:</w:t>
       </w:r>
@@ -22817,7 +22499,6 @@
           <w:rFonts w:eastAsia="Times New Roman" w:cs="Times New Roman"/>
           <w:bCs/>
           <w:color w:val="000000"/>
-          <w:szCs w:val="18"/>
           <w:lang w:val="en-US"/>
         </w:rPr>
         <w:t xml:space="preserve"> a</w:t>
@@ -22827,7 +22508,6 @@
           <w:rFonts w:eastAsia="Times New Roman" w:cs="Times New Roman"/>
           <w:bCs/>
           <w:color w:val="000000"/>
-          <w:szCs w:val="18"/>
           <w:lang w:val="en-US"/>
         </w:rPr>
         <w:t>1234567890</w:t>
@@ -22866,21 +22546,19 @@
     <w:p>
       <w:pPr>
         <w:spacing w:after="0" w:line="250" w:lineRule="auto"/>
-        <w:ind w:left="108" w:right="-21"/>
-        <w:rPr>
-          <w:rFonts w:eastAsia="Times New Roman" w:cs="Times New Roman"/>
-          <w:bCs/>
-          <w:color w:val="000000"/>
-          <w:sz w:val="20"/>
-          <w:szCs w:val="20"/>
-        </w:rPr>
-      </w:pPr>
-      <w:r>
-        <w:rPr>
-          <w:rFonts w:eastAsia="Times New Roman" w:cs="Times New Roman"/>
-          <w:bCs/>
-          <w:color w:val="000000"/>
-          <w:sz w:val="20"/>
+        <w:ind w:right="-21"/>
+        <w:rPr>
+          <w:rFonts w:eastAsia="Times New Roman" w:cs="Times New Roman"/>
+          <w:bCs/>
+          <w:color w:val="000000"/>
+          <w:szCs w:val="20"/>
+        </w:rPr>
+      </w:pPr>
+      <w:r>
+        <w:rPr>
+          <w:rFonts w:eastAsia="Times New Roman" w:cs="Times New Roman"/>
+          <w:bCs/>
+          <w:color w:val="000000"/>
           <w:szCs w:val="20"/>
         </w:rPr>
         <w:lastRenderedPageBreak/>
@@ -22891,18 +22569,16 @@
           <w:rFonts w:eastAsia="Times New Roman" w:cs="Times New Roman"/>
           <w:bCs/>
           <w:color w:val="000000"/>
-          <w:sz w:val="20"/>
-          <w:szCs w:val="20"/>
-          <w:lang w:val="en-US"/>
-        </w:rPr>
-        <w:t xml:space="preserve"> </w:t>
-      </w:r>
-      <w:r>
-        <w:rPr>
-          <w:rFonts w:eastAsia="Times New Roman" w:cs="Times New Roman"/>
-          <w:bCs/>
-          <w:color w:val="000000"/>
-          <w:sz w:val="20"/>
+          <w:szCs w:val="20"/>
+          <w:lang w:val="en-US"/>
+        </w:rPr>
+        <w:t xml:space="preserve"> </w:t>
+      </w:r>
+      <w:r>
+        <w:rPr>
+          <w:rFonts w:eastAsia="Times New Roman" w:cs="Times New Roman"/>
+          <w:bCs/>
+          <w:color w:val="000000"/>
           <w:szCs w:val="20"/>
         </w:rPr>
         <w:t>backu</w:t>
@@ -22913,7 +22589,6 @@
           <w:bCs/>
           <w:color w:val="000000"/>
           <w:spacing w:val="-1"/>
-          <w:sz w:val="20"/>
           <w:szCs w:val="20"/>
         </w:rPr>
         <w:t>p</w:t>
@@ -22923,7 +22598,6 @@
           <w:rFonts w:eastAsia="Times New Roman" w:cs="Times New Roman"/>
           <w:bCs/>
           <w:color w:val="000000"/>
-          <w:sz w:val="20"/>
           <w:szCs w:val="20"/>
         </w:rPr>
         <w:t>s</w:t>
@@ -22933,7 +22607,6 @@
           <w:rFonts w:eastAsia="Times New Roman" w:cs="Times New Roman"/>
           <w:bCs/>
           <w:color w:val="000000"/>
-          <w:sz w:val="20"/>
           <w:szCs w:val="20"/>
           <w:lang w:val="en-US"/>
         </w:rPr>
@@ -22945,7 +22618,6 @@
           <w:bCs/>
           <w:color w:val="000000"/>
           <w:spacing w:val="-1"/>
-          <w:sz w:val="20"/>
           <w:szCs w:val="20"/>
         </w:rPr>
         <w:t>a</w:t>
@@ -22955,7 +22627,6 @@
           <w:rFonts w:eastAsia="Times New Roman" w:cs="Times New Roman"/>
           <w:bCs/>
           <w:color w:val="000000"/>
-          <w:sz w:val="20"/>
           <w:szCs w:val="20"/>
         </w:rPr>
         <w:t>re</w:t>
@@ -22965,7 +22636,6 @@
           <w:rFonts w:eastAsia="Times New Roman" w:cs="Times New Roman"/>
           <w:bCs/>
           <w:color w:val="000000"/>
-          <w:sz w:val="20"/>
           <w:szCs w:val="20"/>
           <w:lang w:val="en-US"/>
         </w:rPr>
@@ -22977,7 +22647,6 @@
           <w:bCs/>
           <w:color w:val="000000"/>
           <w:spacing w:val="-1"/>
-          <w:sz w:val="20"/>
           <w:szCs w:val="20"/>
         </w:rPr>
         <w:t>m</w:t>
@@ -22987,7 +22656,6 @@
           <w:rFonts w:eastAsia="Times New Roman" w:cs="Times New Roman"/>
           <w:bCs/>
           <w:color w:val="000000"/>
-          <w:sz w:val="20"/>
           <w:szCs w:val="20"/>
         </w:rPr>
         <w:t>ade</w:t>
@@ -22997,18 +22665,16 @@
           <w:rFonts w:eastAsia="Times New Roman" w:cs="Times New Roman"/>
           <w:bCs/>
           <w:color w:val="000000"/>
-          <w:sz w:val="20"/>
-          <w:szCs w:val="20"/>
-          <w:lang w:val="en-US"/>
-        </w:rPr>
-        <w:t xml:space="preserve"> </w:t>
-      </w:r>
-      <w:r>
-        <w:rPr>
-          <w:rFonts w:eastAsia="Times New Roman" w:cs="Times New Roman"/>
-          <w:bCs/>
-          <w:color w:val="000000"/>
-          <w:sz w:val="20"/>
+          <w:szCs w:val="20"/>
+          <w:lang w:val="en-US"/>
+        </w:rPr>
+        <w:t xml:space="preserve"> </w:t>
+      </w:r>
+      <w:r>
+        <w:rPr>
+          <w:rFonts w:eastAsia="Times New Roman" w:cs="Times New Roman"/>
+          <w:bCs/>
+          <w:color w:val="000000"/>
           <w:szCs w:val="20"/>
         </w:rPr>
         <w:t>e</w:t>
@@ -23019,7 +22685,6 @@
           <w:bCs/>
           <w:color w:val="000000"/>
           <w:spacing w:val="-1"/>
-          <w:sz w:val="20"/>
           <w:szCs w:val="20"/>
         </w:rPr>
         <w:t>v</w:t>
@@ -23029,7 +22694,6 @@
           <w:rFonts w:eastAsia="Times New Roman" w:cs="Times New Roman"/>
           <w:bCs/>
           <w:color w:val="000000"/>
-          <w:sz w:val="20"/>
           <w:szCs w:val="20"/>
         </w:rPr>
         <w:t>ery</w:t>
@@ -23039,18 +22703,16 @@
           <w:rFonts w:eastAsia="Times New Roman" w:cs="Times New Roman"/>
           <w:bCs/>
           <w:color w:val="000000"/>
-          <w:sz w:val="20"/>
-          <w:szCs w:val="20"/>
-          <w:lang w:val="en-US"/>
-        </w:rPr>
-        <w:t xml:space="preserve"> </w:t>
-      </w:r>
-      <w:r>
-        <w:rPr>
-          <w:rFonts w:eastAsia="Times New Roman" w:cs="Times New Roman"/>
-          <w:bCs/>
-          <w:color w:val="000000"/>
-          <w:sz w:val="20"/>
+          <w:szCs w:val="20"/>
+          <w:lang w:val="en-US"/>
+        </w:rPr>
+        <w:t xml:space="preserve"> </w:t>
+      </w:r>
+      <w:r>
+        <w:rPr>
+          <w:rFonts w:eastAsia="Times New Roman" w:cs="Times New Roman"/>
+          <w:bCs/>
+          <w:color w:val="000000"/>
           <w:szCs w:val="20"/>
         </w:rPr>
         <w:t>Friday,</w:t>
@@ -23060,18 +22722,16 @@
           <w:rFonts w:eastAsia="Times New Roman" w:cs="Times New Roman"/>
           <w:bCs/>
           <w:color w:val="000000"/>
-          <w:sz w:val="20"/>
-          <w:szCs w:val="20"/>
-          <w:lang w:val="en-US"/>
-        </w:rPr>
-        <w:t xml:space="preserve"> </w:t>
-      </w:r>
-      <w:r>
-        <w:rPr>
-          <w:rFonts w:eastAsia="Times New Roman" w:cs="Times New Roman"/>
-          <w:bCs/>
-          <w:color w:val="000000"/>
-          <w:sz w:val="20"/>
+          <w:szCs w:val="20"/>
+          <w:lang w:val="en-US"/>
+        </w:rPr>
+        <w:t xml:space="preserve"> </w:t>
+      </w:r>
+      <w:r>
+        <w:rPr>
+          <w:rFonts w:eastAsia="Times New Roman" w:cs="Times New Roman"/>
+          <w:bCs/>
+          <w:color w:val="000000"/>
           <w:szCs w:val="20"/>
         </w:rPr>
         <w:t>after</w:t>
@@ -23081,18 +22741,16 @@
           <w:rFonts w:eastAsia="Times New Roman" w:cs="Times New Roman"/>
           <w:bCs/>
           <w:color w:val="000000"/>
-          <w:sz w:val="20"/>
-          <w:szCs w:val="20"/>
-          <w:lang w:val="en-US"/>
-        </w:rPr>
-        <w:t xml:space="preserve"> </w:t>
-      </w:r>
-      <w:r>
-        <w:rPr>
-          <w:rFonts w:eastAsia="Times New Roman" w:cs="Times New Roman"/>
-          <w:bCs/>
-          <w:color w:val="000000"/>
-          <w:sz w:val="20"/>
+          <w:szCs w:val="20"/>
+          <w:lang w:val="en-US"/>
+        </w:rPr>
+        <w:t xml:space="preserve"> </w:t>
+      </w:r>
+      <w:r>
+        <w:rPr>
+          <w:rFonts w:eastAsia="Times New Roman" w:cs="Times New Roman"/>
+          <w:bCs/>
+          <w:color w:val="000000"/>
           <w:szCs w:val="20"/>
         </w:rPr>
         <w:t>the</w:t>
@@ -23102,18 +22760,16 @@
           <w:rFonts w:eastAsia="Times New Roman" w:cs="Times New Roman"/>
           <w:bCs/>
           <w:color w:val="000000"/>
-          <w:sz w:val="20"/>
-          <w:szCs w:val="20"/>
-          <w:lang w:val="en-US"/>
-        </w:rPr>
-        <w:t xml:space="preserve"> </w:t>
-      </w:r>
-      <w:r>
-        <w:rPr>
-          <w:rFonts w:eastAsia="Times New Roman" w:cs="Times New Roman"/>
-          <w:bCs/>
-          <w:color w:val="000000"/>
-          <w:sz w:val="20"/>
+          <w:szCs w:val="20"/>
+          <w:lang w:val="en-US"/>
+        </w:rPr>
+        <w:t xml:space="preserve"> </w:t>
+      </w:r>
+      <w:r>
+        <w:rPr>
+          <w:rFonts w:eastAsia="Times New Roman" w:cs="Times New Roman"/>
+          <w:bCs/>
+          <w:color w:val="000000"/>
           <w:szCs w:val="20"/>
         </w:rPr>
         <w:t>revi</w:t>
@@ -23124,7 +22780,6 @@
           <w:bCs/>
           <w:color w:val="000000"/>
           <w:spacing w:val="-2"/>
-          <w:sz w:val="20"/>
           <w:szCs w:val="20"/>
         </w:rPr>
         <w:t>e</w:t>
@@ -23135,7 +22790,6 @@
           <w:bCs/>
           <w:color w:val="000000"/>
           <w:spacing w:val="-1"/>
-          <w:sz w:val="20"/>
           <w:szCs w:val="20"/>
         </w:rPr>
         <w:t>w</w:t>
@@ -23145,7 +22799,6 @@
           <w:rFonts w:eastAsia="Times New Roman" w:cs="Times New Roman"/>
           <w:bCs/>
           <w:color w:val="000000"/>
-          <w:sz w:val="20"/>
           <w:szCs w:val="20"/>
         </w:rPr>
         <w:t>s</w:t>
@@ -23155,18 +22808,16 @@
           <w:rFonts w:eastAsia="Times New Roman" w:cs="Times New Roman"/>
           <w:bCs/>
           <w:color w:val="000000"/>
-          <w:sz w:val="20"/>
-          <w:szCs w:val="20"/>
-          <w:lang w:val="en-US"/>
-        </w:rPr>
-        <w:t xml:space="preserve"> </w:t>
-      </w:r>
-      <w:r>
-        <w:rPr>
-          <w:rFonts w:eastAsia="Times New Roman" w:cs="Times New Roman"/>
-          <w:bCs/>
-          <w:color w:val="000000"/>
-          <w:sz w:val="20"/>
+          <w:szCs w:val="20"/>
+          <w:lang w:val="en-US"/>
+        </w:rPr>
+        <w:t xml:space="preserve"> </w:t>
+      </w:r>
+      <w:r>
+        <w:rPr>
+          <w:rFonts w:eastAsia="Times New Roman" w:cs="Times New Roman"/>
+          <w:bCs/>
+          <w:color w:val="000000"/>
           <w:szCs w:val="20"/>
         </w:rPr>
         <w:t>b</w:t>
@@ -23177,7 +22828,6 @@
           <w:bCs/>
           <w:color w:val="000000"/>
           <w:spacing w:val="1"/>
-          <w:sz w:val="20"/>
           <w:szCs w:val="20"/>
         </w:rPr>
         <w:t>e</w:t>
@@ -23187,7 +22837,6 @@
           <w:rFonts w:eastAsia="Times New Roman" w:cs="Times New Roman"/>
           <w:bCs/>
           <w:color w:val="000000"/>
-          <w:sz w:val="20"/>
           <w:szCs w:val="20"/>
         </w:rPr>
         <w:t>tween</w:t>
@@ -23197,18 +22846,16 @@
           <w:rFonts w:eastAsia="Times New Roman" w:cs="Times New Roman"/>
           <w:bCs/>
           <w:color w:val="000000"/>
-          <w:sz w:val="20"/>
-          <w:szCs w:val="20"/>
-          <w:lang w:val="en-US"/>
-        </w:rPr>
-        <w:t xml:space="preserve"> </w:t>
-      </w:r>
-      <w:r>
-        <w:rPr>
-          <w:rFonts w:eastAsia="Times New Roman" w:cs="Times New Roman"/>
-          <w:bCs/>
-          <w:color w:val="000000"/>
-          <w:sz w:val="20"/>
+          <w:szCs w:val="20"/>
+          <w:lang w:val="en-US"/>
+        </w:rPr>
+        <w:t xml:space="preserve"> </w:t>
+      </w:r>
+      <w:r>
+        <w:rPr>
+          <w:rFonts w:eastAsia="Times New Roman" w:cs="Times New Roman"/>
+          <w:bCs/>
+          <w:color w:val="000000"/>
           <w:szCs w:val="20"/>
         </w:rPr>
         <w:t>5:30pm</w:t>
@@ -23218,18 +22865,16 @@
           <w:rFonts w:eastAsia="Times New Roman" w:cs="Times New Roman"/>
           <w:bCs/>
           <w:color w:val="000000"/>
-          <w:sz w:val="20"/>
-          <w:szCs w:val="20"/>
-          <w:lang w:val="en-US"/>
-        </w:rPr>
-        <w:t xml:space="preserve"> </w:t>
-      </w:r>
-      <w:r>
-        <w:rPr>
-          <w:rFonts w:eastAsia="Times New Roman" w:cs="Times New Roman"/>
-          <w:bCs/>
-          <w:color w:val="000000"/>
-          <w:sz w:val="20"/>
+          <w:szCs w:val="20"/>
+          <w:lang w:val="en-US"/>
+        </w:rPr>
+        <w:t xml:space="preserve"> </w:t>
+      </w:r>
+      <w:r>
+        <w:rPr>
+          <w:rFonts w:eastAsia="Times New Roman" w:cs="Times New Roman"/>
+          <w:bCs/>
+          <w:color w:val="000000"/>
           <w:szCs w:val="20"/>
         </w:rPr>
         <w:t>a</w:t>
@@ -23240,7 +22885,6 @@
           <w:bCs/>
           <w:color w:val="000000"/>
           <w:spacing w:val="-1"/>
-          <w:sz w:val="20"/>
           <w:szCs w:val="20"/>
         </w:rPr>
         <w:t>n</w:t>
@@ -23250,7 +22894,6 @@
           <w:rFonts w:eastAsia="Times New Roman" w:cs="Times New Roman"/>
           <w:bCs/>
           <w:color w:val="000000"/>
-          <w:sz w:val="20"/>
           <w:szCs w:val="20"/>
         </w:rPr>
         <w:t>d</w:t>
@@ -23260,18 +22903,16 @@
           <w:rFonts w:eastAsia="Times New Roman" w:cs="Times New Roman"/>
           <w:bCs/>
           <w:color w:val="000000"/>
-          <w:sz w:val="20"/>
-          <w:szCs w:val="20"/>
-          <w:lang w:val="en-US"/>
-        </w:rPr>
-        <w:t xml:space="preserve"> </w:t>
-      </w:r>
-      <w:r>
-        <w:rPr>
-          <w:rFonts w:eastAsia="Times New Roman" w:cs="Times New Roman"/>
-          <w:bCs/>
-          <w:color w:val="000000"/>
-          <w:sz w:val="20"/>
+          <w:szCs w:val="20"/>
+          <w:lang w:val="en-US"/>
+        </w:rPr>
+        <w:t xml:space="preserve"> </w:t>
+      </w:r>
+      <w:r>
+        <w:rPr>
+          <w:rFonts w:eastAsia="Times New Roman" w:cs="Times New Roman"/>
+          <w:bCs/>
+          <w:color w:val="000000"/>
           <w:szCs w:val="20"/>
         </w:rPr>
         <w:t>6</w:t>
@@ -23282,7 +22923,6 @@
           <w:bCs/>
           <w:color w:val="000000"/>
           <w:spacing w:val="-1"/>
-          <w:sz w:val="20"/>
           <w:szCs w:val="20"/>
         </w:rPr>
         <w:t>:</w:t>
@@ -23292,7 +22932,6 @@
           <w:rFonts w:eastAsia="Times New Roman" w:cs="Times New Roman"/>
           <w:bCs/>
           <w:color w:val="000000"/>
-          <w:sz w:val="20"/>
           <w:szCs w:val="20"/>
         </w:rPr>
         <w:t>00pm.</w:t>
@@ -23302,18 +22941,16 @@
           <w:rFonts w:eastAsia="Times New Roman" w:cs="Times New Roman"/>
           <w:bCs/>
           <w:color w:val="000000"/>
-          <w:sz w:val="20"/>
-          <w:szCs w:val="20"/>
-          <w:lang w:val="en-US"/>
-        </w:rPr>
-        <w:t xml:space="preserve"> </w:t>
-      </w:r>
-      <w:r>
-        <w:rPr>
-          <w:rFonts w:eastAsia="Times New Roman" w:cs="Times New Roman"/>
-          <w:bCs/>
-          <w:color w:val="000000"/>
-          <w:sz w:val="20"/>
+          <w:szCs w:val="20"/>
+          <w:lang w:val="en-US"/>
+        </w:rPr>
+        <w:t xml:space="preserve"> </w:t>
+      </w:r>
+      <w:r>
+        <w:rPr>
+          <w:rFonts w:eastAsia="Times New Roman" w:cs="Times New Roman"/>
+          <w:bCs/>
+          <w:color w:val="000000"/>
           <w:szCs w:val="20"/>
         </w:rPr>
         <w:t>This</w:t>
@@ -23323,18 +22960,16 @@
           <w:rFonts w:eastAsia="Times New Roman" w:cs="Times New Roman"/>
           <w:bCs/>
           <w:color w:val="000000"/>
-          <w:sz w:val="20"/>
-          <w:szCs w:val="20"/>
-          <w:lang w:val="en-US"/>
-        </w:rPr>
-        <w:t xml:space="preserve"> </w:t>
-      </w:r>
-      <w:r>
-        <w:rPr>
-          <w:rFonts w:eastAsia="Times New Roman" w:cs="Times New Roman"/>
-          <w:bCs/>
-          <w:color w:val="000000"/>
-          <w:sz w:val="20"/>
+          <w:szCs w:val="20"/>
+          <w:lang w:val="en-US"/>
+        </w:rPr>
+        <w:t xml:space="preserve"> </w:t>
+      </w:r>
+      <w:r>
+        <w:rPr>
+          <w:rFonts w:eastAsia="Times New Roman" w:cs="Times New Roman"/>
+          <w:bCs/>
+          <w:color w:val="000000"/>
           <w:szCs w:val="20"/>
         </w:rPr>
         <w:t>backup</w:t>
@@ -23344,18 +22979,16 @@
           <w:rFonts w:eastAsia="Times New Roman" w:cs="Times New Roman"/>
           <w:bCs/>
           <w:color w:val="000000"/>
-          <w:sz w:val="20"/>
-          <w:szCs w:val="20"/>
-          <w:lang w:val="en-US"/>
-        </w:rPr>
-        <w:t xml:space="preserve"> </w:t>
-      </w:r>
-      <w:r>
-        <w:rPr>
-          <w:rFonts w:eastAsia="Times New Roman" w:cs="Times New Roman"/>
-          <w:bCs/>
-          <w:color w:val="000000"/>
-          <w:sz w:val="20"/>
+          <w:szCs w:val="20"/>
+          <w:lang w:val="en-US"/>
+        </w:rPr>
+        <w:t xml:space="preserve"> </w:t>
+      </w:r>
+      <w:r>
+        <w:rPr>
+          <w:rFonts w:eastAsia="Times New Roman" w:cs="Times New Roman"/>
+          <w:bCs/>
+          <w:color w:val="000000"/>
           <w:szCs w:val="20"/>
         </w:rPr>
         <w:t>ve</w:t>
@@ -23366,7 +22999,6 @@
           <w:bCs/>
           <w:color w:val="000000"/>
           <w:spacing w:val="-1"/>
-          <w:sz w:val="20"/>
           <w:szCs w:val="20"/>
         </w:rPr>
         <w:t>r</w:t>
@@ -23376,7 +23008,6 @@
           <w:rFonts w:eastAsia="Times New Roman" w:cs="Times New Roman"/>
           <w:bCs/>
           <w:color w:val="000000"/>
-          <w:sz w:val="20"/>
           <w:szCs w:val="20"/>
         </w:rPr>
         <w:t>sion</w:t>
@@ -23386,18 +23017,16 @@
           <w:rFonts w:eastAsia="Times New Roman" w:cs="Times New Roman"/>
           <w:bCs/>
           <w:color w:val="000000"/>
-          <w:sz w:val="20"/>
-          <w:szCs w:val="20"/>
-          <w:lang w:val="en-US"/>
-        </w:rPr>
-        <w:t xml:space="preserve"> </w:t>
-      </w:r>
-      <w:r>
-        <w:rPr>
-          <w:rFonts w:eastAsia="Times New Roman" w:cs="Times New Roman"/>
-          <w:bCs/>
-          <w:color w:val="000000"/>
-          <w:sz w:val="20"/>
+          <w:szCs w:val="20"/>
+          <w:lang w:val="en-US"/>
+        </w:rPr>
+        <w:t xml:space="preserve"> </w:t>
+      </w:r>
+      <w:r>
+        <w:rPr>
+          <w:rFonts w:eastAsia="Times New Roman" w:cs="Times New Roman"/>
+          <w:bCs/>
+          <w:color w:val="000000"/>
           <w:szCs w:val="20"/>
         </w:rPr>
         <w:t>of</w:t>
@@ -23407,18 +23036,16 @@
           <w:rFonts w:eastAsia="Times New Roman" w:cs="Times New Roman"/>
           <w:bCs/>
           <w:color w:val="000000"/>
-          <w:sz w:val="20"/>
-          <w:szCs w:val="20"/>
-          <w:lang w:val="en-US"/>
-        </w:rPr>
-        <w:t xml:space="preserve"> </w:t>
-      </w:r>
-      <w:r>
-        <w:rPr>
-          <w:rFonts w:eastAsia="Times New Roman" w:cs="Times New Roman"/>
-          <w:bCs/>
-          <w:color w:val="000000"/>
-          <w:sz w:val="20"/>
+          <w:szCs w:val="20"/>
+          <w:lang w:val="en-US"/>
+        </w:rPr>
+        <w:t xml:space="preserve"> </w:t>
+      </w:r>
+      <w:r>
+        <w:rPr>
+          <w:rFonts w:eastAsia="Times New Roman" w:cs="Times New Roman"/>
+          <w:bCs/>
+          <w:color w:val="000000"/>
           <w:szCs w:val="20"/>
         </w:rPr>
         <w:t>the</w:t>
@@ -23428,18 +23055,16 @@
           <w:rFonts w:eastAsia="Times New Roman" w:cs="Times New Roman"/>
           <w:bCs/>
           <w:color w:val="000000"/>
-          <w:sz w:val="20"/>
-          <w:szCs w:val="20"/>
-          <w:lang w:val="en-US"/>
-        </w:rPr>
-        <w:t xml:space="preserve"> </w:t>
-      </w:r>
-      <w:r>
-        <w:rPr>
-          <w:rFonts w:eastAsia="Times New Roman" w:cs="Times New Roman"/>
-          <w:bCs/>
-          <w:color w:val="000000"/>
-          <w:sz w:val="20"/>
+          <w:szCs w:val="20"/>
+          <w:lang w:val="en-US"/>
+        </w:rPr>
+        <w:t xml:space="preserve"> </w:t>
+      </w:r>
+      <w:r>
+        <w:rPr>
+          <w:rFonts w:eastAsia="Times New Roman" w:cs="Times New Roman"/>
+          <w:bCs/>
+          <w:color w:val="000000"/>
           <w:szCs w:val="20"/>
         </w:rPr>
         <w:t>p</w:t>
@@ -23450,7 +23075,6 @@
           <w:bCs/>
           <w:color w:val="000000"/>
           <w:spacing w:val="-1"/>
-          <w:sz w:val="20"/>
           <w:szCs w:val="20"/>
         </w:rPr>
         <w:t>r</w:t>
@@ -23460,7 +23084,6 @@
           <w:rFonts w:eastAsia="Times New Roman" w:cs="Times New Roman"/>
           <w:bCs/>
           <w:color w:val="000000"/>
-          <w:sz w:val="20"/>
           <w:szCs w:val="20"/>
         </w:rPr>
         <w:t>oj</w:t>
@@ -23471,7 +23094,6 @@
           <w:bCs/>
           <w:color w:val="000000"/>
           <w:spacing w:val="-1"/>
-          <w:sz w:val="20"/>
           <w:szCs w:val="20"/>
         </w:rPr>
         <w:t>e</w:t>
@@ -23481,7 +23103,6 @@
           <w:rFonts w:eastAsia="Times New Roman" w:cs="Times New Roman"/>
           <w:bCs/>
           <w:color w:val="000000"/>
-          <w:sz w:val="20"/>
           <w:szCs w:val="20"/>
         </w:rPr>
         <w:t>ct</w:t>
@@ -23491,18 +23112,16 @@
           <w:rFonts w:eastAsia="Times New Roman" w:cs="Times New Roman"/>
           <w:bCs/>
           <w:color w:val="000000"/>
-          <w:sz w:val="20"/>
-          <w:szCs w:val="20"/>
-          <w:lang w:val="en-US"/>
-        </w:rPr>
-        <w:t xml:space="preserve"> </w:t>
-      </w:r>
-      <w:r>
-        <w:rPr>
-          <w:rFonts w:eastAsia="Times New Roman" w:cs="Times New Roman"/>
-          <w:bCs/>
-          <w:color w:val="000000"/>
-          <w:sz w:val="20"/>
+          <w:szCs w:val="20"/>
+          <w:lang w:val="en-US"/>
+        </w:rPr>
+        <w:t xml:space="preserve"> </w:t>
+      </w:r>
+      <w:r>
+        <w:rPr>
+          <w:rFonts w:eastAsia="Times New Roman" w:cs="Times New Roman"/>
+          <w:bCs/>
+          <w:color w:val="000000"/>
           <w:szCs w:val="20"/>
         </w:rPr>
         <w:t>w</w:t>
@@ -23513,7 +23132,6 @@
           <w:bCs/>
           <w:color w:val="000000"/>
           <w:spacing w:val="-1"/>
-          <w:sz w:val="20"/>
           <w:szCs w:val="20"/>
         </w:rPr>
         <w:t>i</w:t>
@@ -23523,7 +23141,6 @@
           <w:rFonts w:eastAsia="Times New Roman" w:cs="Times New Roman"/>
           <w:bCs/>
           <w:color w:val="000000"/>
-          <w:sz w:val="20"/>
           <w:szCs w:val="20"/>
         </w:rPr>
         <w:t>ll</w:t>
@@ -23533,18 +23150,16 @@
           <w:rFonts w:eastAsia="Times New Roman" w:cs="Times New Roman"/>
           <w:bCs/>
           <w:color w:val="000000"/>
-          <w:sz w:val="20"/>
-          <w:szCs w:val="20"/>
-          <w:lang w:val="en-US"/>
-        </w:rPr>
-        <w:t xml:space="preserve"> </w:t>
-      </w:r>
-      <w:r>
-        <w:rPr>
-          <w:rFonts w:eastAsia="Times New Roman" w:cs="Times New Roman"/>
-          <w:bCs/>
-          <w:color w:val="000000"/>
-          <w:sz w:val="20"/>
+          <w:szCs w:val="20"/>
+          <w:lang w:val="en-US"/>
+        </w:rPr>
+        <w:t xml:space="preserve"> </w:t>
+      </w:r>
+      <w:r>
+        <w:rPr>
+          <w:rFonts w:eastAsia="Times New Roman" w:cs="Times New Roman"/>
+          <w:bCs/>
+          <w:color w:val="000000"/>
           <w:szCs w:val="20"/>
         </w:rPr>
         <w:t>also</w:t>
@@ -23554,18 +23169,16 @@
           <w:rFonts w:eastAsia="Times New Roman" w:cs="Times New Roman"/>
           <w:bCs/>
           <w:color w:val="000000"/>
-          <w:sz w:val="20"/>
-          <w:szCs w:val="20"/>
-          <w:lang w:val="en-US"/>
-        </w:rPr>
-        <w:t xml:space="preserve"> </w:t>
-      </w:r>
-      <w:r>
-        <w:rPr>
-          <w:rFonts w:eastAsia="Times New Roman" w:cs="Times New Roman"/>
-          <w:bCs/>
-          <w:color w:val="000000"/>
-          <w:sz w:val="20"/>
+          <w:szCs w:val="20"/>
+          <w:lang w:val="en-US"/>
+        </w:rPr>
+        <w:t xml:space="preserve"> </w:t>
+      </w:r>
+      <w:r>
+        <w:rPr>
+          <w:rFonts w:eastAsia="Times New Roman" w:cs="Times New Roman"/>
+          <w:bCs/>
+          <w:color w:val="000000"/>
           <w:szCs w:val="20"/>
         </w:rPr>
         <w:t>be</w:t>
@@ -23575,18 +23188,16 @@
           <w:rFonts w:eastAsia="Times New Roman" w:cs="Times New Roman"/>
           <w:bCs/>
           <w:color w:val="000000"/>
-          <w:sz w:val="20"/>
-          <w:szCs w:val="20"/>
-          <w:lang w:val="en-US"/>
-        </w:rPr>
-        <w:t xml:space="preserve"> </w:t>
-      </w:r>
-      <w:r>
-        <w:rPr>
-          <w:rFonts w:eastAsia="Times New Roman" w:cs="Times New Roman"/>
-          <w:bCs/>
-          <w:color w:val="000000"/>
-          <w:sz w:val="20"/>
+          <w:szCs w:val="20"/>
+          <w:lang w:val="en-US"/>
+        </w:rPr>
+        <w:t xml:space="preserve"> </w:t>
+      </w:r>
+      <w:r>
+        <w:rPr>
+          <w:rFonts w:eastAsia="Times New Roman" w:cs="Times New Roman"/>
+          <w:bCs/>
+          <w:color w:val="000000"/>
           <w:szCs w:val="20"/>
         </w:rPr>
         <w:t>us</w:t>
@@ -23597,7 +23208,6 @@
           <w:bCs/>
           <w:color w:val="000000"/>
           <w:spacing w:val="-1"/>
-          <w:sz w:val="20"/>
           <w:szCs w:val="20"/>
         </w:rPr>
         <w:t>e</w:t>
@@ -23607,7 +23217,6 @@
           <w:rFonts w:eastAsia="Times New Roman" w:cs="Times New Roman"/>
           <w:bCs/>
           <w:color w:val="000000"/>
-          <w:sz w:val="20"/>
           <w:szCs w:val="20"/>
         </w:rPr>
         <w:t>d</w:t>
@@ -23617,18 +23226,16 @@
           <w:rFonts w:eastAsia="Times New Roman" w:cs="Times New Roman"/>
           <w:bCs/>
           <w:color w:val="000000"/>
-          <w:sz w:val="20"/>
-          <w:szCs w:val="20"/>
-          <w:lang w:val="en-US"/>
-        </w:rPr>
-        <w:t xml:space="preserve"> </w:t>
-      </w:r>
-      <w:r>
-        <w:rPr>
-          <w:rFonts w:eastAsia="Times New Roman" w:cs="Times New Roman"/>
-          <w:bCs/>
-          <w:color w:val="000000"/>
-          <w:sz w:val="20"/>
+          <w:szCs w:val="20"/>
+          <w:lang w:val="en-US"/>
+        </w:rPr>
+        <w:t xml:space="preserve"> </w:t>
+      </w:r>
+      <w:r>
+        <w:rPr>
+          <w:rFonts w:eastAsia="Times New Roman" w:cs="Times New Roman"/>
+          <w:bCs/>
+          <w:color w:val="000000"/>
           <w:szCs w:val="20"/>
         </w:rPr>
         <w:t>by</w:t>
@@ -23638,7 +23245,6 @@
           <w:rFonts w:eastAsia="Times New Roman" w:cs="Times New Roman"/>
           <w:bCs/>
           <w:color w:val="000000"/>
-          <w:sz w:val="20"/>
           <w:szCs w:val="20"/>
           <w:lang w:val="en-US"/>
         </w:rPr>
@@ -23650,7 +23256,6 @@
           <w:bCs/>
           <w:color w:val="000000"/>
           <w:spacing w:val="-1"/>
-          <w:sz w:val="20"/>
           <w:szCs w:val="20"/>
         </w:rPr>
         <w:t>t</w:t>
@@ -23660,7 +23265,6 @@
           <w:rFonts w:eastAsia="Times New Roman" w:cs="Times New Roman"/>
           <w:bCs/>
           <w:color w:val="000000"/>
-          <w:sz w:val="20"/>
           <w:szCs w:val="20"/>
         </w:rPr>
         <w:t>he</w:t>
@@ -23670,18 +23274,16 @@
           <w:rFonts w:eastAsia="Times New Roman" w:cs="Times New Roman"/>
           <w:bCs/>
           <w:color w:val="000000"/>
-          <w:sz w:val="20"/>
-          <w:szCs w:val="20"/>
-          <w:lang w:val="en-US"/>
-        </w:rPr>
-        <w:t xml:space="preserve"> </w:t>
-      </w:r>
-      <w:r>
-        <w:rPr>
-          <w:rFonts w:eastAsia="Times New Roman" w:cs="Times New Roman"/>
-          <w:bCs/>
-          <w:color w:val="000000"/>
-          <w:sz w:val="20"/>
+          <w:szCs w:val="20"/>
+          <w:lang w:val="en-US"/>
+        </w:rPr>
+        <w:t xml:space="preserve"> </w:t>
+      </w:r>
+      <w:r>
+        <w:rPr>
+          <w:rFonts w:eastAsia="Times New Roman" w:cs="Times New Roman"/>
+          <w:bCs/>
+          <w:color w:val="000000"/>
           <w:szCs w:val="20"/>
         </w:rPr>
         <w:t>p</w:t>
@@ -23692,7 +23294,6 @@
           <w:bCs/>
           <w:color w:val="000000"/>
           <w:spacing w:val="-3"/>
-          <w:sz w:val="20"/>
           <w:szCs w:val="20"/>
         </w:rPr>
         <w:t>r</w:t>
@@ -23702,7 +23303,6 @@
           <w:rFonts w:eastAsia="Times New Roman" w:cs="Times New Roman"/>
           <w:bCs/>
           <w:color w:val="000000"/>
-          <w:sz w:val="20"/>
           <w:szCs w:val="20"/>
         </w:rPr>
         <w:t>oject</w:t>
@@ -23712,18 +23312,16 @@
           <w:rFonts w:eastAsia="Times New Roman" w:cs="Times New Roman"/>
           <w:bCs/>
           <w:color w:val="000000"/>
-          <w:sz w:val="20"/>
-          <w:szCs w:val="20"/>
-          <w:lang w:val="en-US"/>
-        </w:rPr>
-        <w:t xml:space="preserve"> </w:t>
-      </w:r>
-      <w:r>
-        <w:rPr>
-          <w:rFonts w:eastAsia="Times New Roman" w:cs="Times New Roman"/>
-          <w:bCs/>
-          <w:color w:val="000000"/>
-          <w:sz w:val="20"/>
+          <w:szCs w:val="20"/>
+          <w:lang w:val="en-US"/>
+        </w:rPr>
+        <w:t xml:space="preserve"> </w:t>
+      </w:r>
+      <w:r>
+        <w:rPr>
+          <w:rFonts w:eastAsia="Times New Roman" w:cs="Times New Roman"/>
+          <w:bCs/>
+          <w:color w:val="000000"/>
           <w:szCs w:val="20"/>
           <w:lang w:val="en-US"/>
         </w:rPr>
@@ -23734,7 +23332,6 @@
           <w:rFonts w:eastAsia="Times New Roman" w:cs="Times New Roman"/>
           <w:bCs/>
           <w:color w:val="000000"/>
-          <w:sz w:val="20"/>
           <w:szCs w:val="20"/>
         </w:rPr>
         <w:t>for</w:t>
@@ -23744,18 +23341,16 @@
           <w:rFonts w:eastAsia="Times New Roman" w:cs="Times New Roman"/>
           <w:bCs/>
           <w:color w:val="000000"/>
-          <w:sz w:val="20"/>
-          <w:szCs w:val="20"/>
-          <w:lang w:val="en-US"/>
-        </w:rPr>
-        <w:t xml:space="preserve"> </w:t>
-      </w:r>
-      <w:r>
-        <w:rPr>
-          <w:rFonts w:eastAsia="Times New Roman" w:cs="Times New Roman"/>
-          <w:bCs/>
-          <w:color w:val="000000"/>
-          <w:sz w:val="20"/>
+          <w:szCs w:val="20"/>
+          <w:lang w:val="en-US"/>
+        </w:rPr>
+        <w:t xml:space="preserve"> </w:t>
+      </w:r>
+      <w:r>
+        <w:rPr>
+          <w:rFonts w:eastAsia="Times New Roman" w:cs="Times New Roman"/>
+          <w:bCs/>
+          <w:color w:val="000000"/>
           <w:szCs w:val="20"/>
         </w:rPr>
         <w:t>follow</w:t>
@@ -23766,7 +23361,6 @@
           <w:bCs/>
           <w:color w:val="000000"/>
           <w:spacing w:val="-1"/>
-          <w:sz w:val="20"/>
           <w:szCs w:val="20"/>
         </w:rPr>
         <w:t>-</w:t>
@@ -23776,7 +23370,6 @@
           <w:rFonts w:eastAsia="Times New Roman" w:cs="Times New Roman"/>
           <w:bCs/>
           <w:color w:val="000000"/>
-          <w:sz w:val="20"/>
           <w:szCs w:val="20"/>
         </w:rPr>
         <w:t>up</w:t>
@@ -23787,7 +23380,6 @@
           <w:bCs/>
           <w:color w:val="000000"/>
           <w:spacing w:val="-1"/>
-          <w:sz w:val="20"/>
           <w:szCs w:val="20"/>
         </w:rPr>
         <w:t>s</w:t>
@@ -23797,7 +23389,6 @@
           <w:rFonts w:eastAsia="Times New Roman" w:cs="Times New Roman"/>
           <w:bCs/>
           <w:color w:val="000000"/>
-          <w:sz w:val="20"/>
           <w:szCs w:val="20"/>
         </w:rPr>
         <w:t>.</w:t>
@@ -24297,19 +23888,6 @@
     </w:p>
     <w:p>
       <w:pPr>
-        <w:spacing w:before="72" w:after="0" w:line="250" w:lineRule="auto"/>
-        <w:ind w:right="69"/>
-        <w:rPr>
-          <w:rFonts w:eastAsia="Times New Roman" w:cs="Times New Roman"/>
-          <w:bCs/>
-          <w:color w:val="000000"/>
-          <w:szCs w:val="20"/>
-          <w:lang w:val="en-US"/>
-        </w:rPr>
-      </w:pPr>
-    </w:p>
-    <w:p>
-      <w:pPr>
         <w:pStyle w:val="Heading1"/>
         <w:rPr>
           <w:rFonts w:eastAsia="Arial"/>
@@ -25876,7 +25454,7 @@
                 <w:b/>
                 <w:noProof/>
               </w:rPr>
-              <w:t>18</w:t>
+              <w:t>2</w:t>
             </w:r>
             <w:r>
               <w:rPr>
@@ -31266,57 +30844,57 @@
     </dgm:pt>
   </dgm:ptLst>
   <dgm:cxnLst>
-    <dgm:cxn modelId="{9E21CE68-919F-470B-808F-83FCE12183CA}" type="presOf" srcId="{8908743E-73F1-499E-90F0-32F2373B8AD5}" destId="{F7BABC5D-39DA-4B5F-ACF2-C01ACCF09922}" srcOrd="0" destOrd="0" presId="urn:microsoft.com/office/officeart/2008/layout/NameandTitleOrganizationalChart"/>
-    <dgm:cxn modelId="{694916CC-0DD3-4B3F-BD1C-7DE39D51F608}" type="presOf" srcId="{D3CA6914-C46C-4FDC-B083-E53639766455}" destId="{8B31A137-54F9-4F23-94C3-20932CE499B0}" srcOrd="0" destOrd="0" presId="urn:microsoft.com/office/officeart/2008/layout/NameandTitleOrganizationalChart"/>
-    <dgm:cxn modelId="{C70B0744-1862-41EB-A219-60E7365220E0}" type="presOf" srcId="{2345B1F2-A240-4139-B672-5E8C45B8E819}" destId="{39FD009F-D267-4AAC-8D81-AE2F94F90C10}" srcOrd="0" destOrd="0" presId="urn:microsoft.com/office/officeart/2008/layout/NameandTitleOrganizationalChart"/>
-    <dgm:cxn modelId="{FD154900-855B-4975-B2D3-AE57CB52D327}" type="presOf" srcId="{2E9F41E3-E0D2-4D5D-BE77-E3B2CC09EF02}" destId="{2CAA640F-B1E4-46FD-870A-011B5993999D}" srcOrd="0" destOrd="0" presId="urn:microsoft.com/office/officeart/2008/layout/NameandTitleOrganizationalChart"/>
+    <dgm:cxn modelId="{5362BF2D-0A90-40CD-8158-82C8A2C38406}" type="presOf" srcId="{179AFC6C-F453-4587-B15A-049CBCAAD498}" destId="{33E029FC-9864-4FF9-A193-EB4A60C83C6F}" srcOrd="0" destOrd="0" presId="urn:microsoft.com/office/officeart/2008/layout/NameandTitleOrganizationalChart"/>
+    <dgm:cxn modelId="{44299B14-93E5-41B4-B1BE-5C8708BDE640}" type="presOf" srcId="{2345B1F2-A240-4139-B672-5E8C45B8E819}" destId="{FC956653-5A2A-4D63-A1D3-FB7072579110}" srcOrd="1" destOrd="0" presId="urn:microsoft.com/office/officeart/2008/layout/NameandTitleOrganizationalChart"/>
+    <dgm:cxn modelId="{3D115C98-9846-4F0D-BC9F-0765725F1FA0}" type="presOf" srcId="{8908743E-73F1-499E-90F0-32F2373B8AD5}" destId="{F7BABC5D-39DA-4B5F-ACF2-C01ACCF09922}" srcOrd="0" destOrd="0" presId="urn:microsoft.com/office/officeart/2008/layout/NameandTitleOrganizationalChart"/>
+    <dgm:cxn modelId="{627F049F-0393-48AA-A86F-88622843EA65}" type="presOf" srcId="{7E11FC63-E900-4370-B337-831715CDADBB}" destId="{F27EB406-C092-41FC-A9BB-6267C991C64C}" srcOrd="0" destOrd="0" presId="urn:microsoft.com/office/officeart/2008/layout/NameandTitleOrganizationalChart"/>
+    <dgm:cxn modelId="{985952AC-DCA3-48D3-94E4-2781B280A82F}" type="presOf" srcId="{B2130711-B269-428F-9DF0-ABF1917F5385}" destId="{F48BD8D1-798A-485B-A940-272F91122DBA}" srcOrd="0" destOrd="0" presId="urn:microsoft.com/office/officeart/2008/layout/NameandTitleOrganizationalChart"/>
+    <dgm:cxn modelId="{EAE8CAF2-854A-47D3-81EE-56C8B0BAF286}" type="presOf" srcId="{8908743E-73F1-499E-90F0-32F2373B8AD5}" destId="{41286120-C22B-453A-92FA-D630E1CFF9D5}" srcOrd="1" destOrd="0" presId="urn:microsoft.com/office/officeart/2008/layout/NameandTitleOrganizationalChart"/>
     <dgm:cxn modelId="{F5E6A4EE-C894-42C6-B88E-4D23A78F8C97}" srcId="{2345B1F2-A240-4139-B672-5E8C45B8E819}" destId="{8908743E-73F1-499E-90F0-32F2373B8AD5}" srcOrd="0" destOrd="0" parTransId="{2E9F41E3-E0D2-4D5D-BE77-E3B2CC09EF02}" sibTransId="{7E11FC63-E900-4370-B337-831715CDADBB}"/>
-    <dgm:cxn modelId="{17D5AF4A-AFA2-4262-9F58-9F9BBB4FF1F0}" type="presOf" srcId="{D3D3F1FA-61EB-4F38-B37D-5A69DC5932F6}" destId="{503388D7-8652-40D8-8847-105F72AF9F34}" srcOrd="0" destOrd="0" presId="urn:microsoft.com/office/officeart/2008/layout/NameandTitleOrganizationalChart"/>
-    <dgm:cxn modelId="{84AE4574-0E7A-4485-AE5D-B0B277441BEC}" type="presOf" srcId="{F9B93695-B19F-4CC9-B5A7-729A37C29D10}" destId="{0B684150-3748-41B8-9D06-332270282EAA}" srcOrd="1" destOrd="0" presId="urn:microsoft.com/office/officeart/2008/layout/NameandTitleOrganizationalChart"/>
-    <dgm:cxn modelId="{0B25D867-4041-42E6-AAB4-6909B5DCD66A}" type="presOf" srcId="{720754F8-00A3-4D90-BB32-0498CAAA6BC3}" destId="{B8C5E671-1430-4DB2-B632-C5469061CBFE}" srcOrd="0" destOrd="0" presId="urn:microsoft.com/office/officeart/2008/layout/NameandTitleOrganizationalChart"/>
+    <dgm:cxn modelId="{380D30DD-EE71-473F-96BD-0BB15173E644}" type="presOf" srcId="{D3D3F1FA-61EB-4F38-B37D-5A69DC5932F6}" destId="{503388D7-8652-40D8-8847-105F72AF9F34}" srcOrd="0" destOrd="0" presId="urn:microsoft.com/office/officeart/2008/layout/NameandTitleOrganizationalChart"/>
     <dgm:cxn modelId="{47729C1E-413B-4281-BAA2-727C06711B15}" srcId="{2345B1F2-A240-4139-B672-5E8C45B8E819}" destId="{4149ABB6-B8C7-4A3A-AE42-5806BC750F07}" srcOrd="1" destOrd="0" parTransId="{B2130711-B269-428F-9DF0-ABF1917F5385}" sibTransId="{D3CA6914-C46C-4FDC-B083-E53639766455}"/>
-    <dgm:cxn modelId="{4D2E2512-DD88-4D7F-ABAA-79562AA8398F}" type="presOf" srcId="{EB5824EB-787E-4F33-8A18-E6BB9D4C60F5}" destId="{2A6E1207-9AD7-4133-805E-FE9FD08481E1}" srcOrd="0" destOrd="0" presId="urn:microsoft.com/office/officeart/2008/layout/NameandTitleOrganizationalChart"/>
-    <dgm:cxn modelId="{8EC0432F-483E-4565-8B04-175DB61B45EC}" type="presOf" srcId="{179AFC6C-F453-4587-B15A-049CBCAAD498}" destId="{33E029FC-9864-4FF9-A193-EB4A60C83C6F}" srcOrd="0" destOrd="0" presId="urn:microsoft.com/office/officeart/2008/layout/NameandTitleOrganizationalChart"/>
-    <dgm:cxn modelId="{E74D8CAF-CCBA-44A9-9BC5-80DE25850655}" type="presOf" srcId="{4149ABB6-B8C7-4A3A-AE42-5806BC750F07}" destId="{429263B5-29B9-4D6B-BB28-CC8F96981740}" srcOrd="0" destOrd="0" presId="urn:microsoft.com/office/officeart/2008/layout/NameandTitleOrganizationalChart"/>
-    <dgm:cxn modelId="{FB6BBB6C-2B14-4DCA-A847-36975F55D3F6}" type="presOf" srcId="{B2130711-B269-428F-9DF0-ABF1917F5385}" destId="{F48BD8D1-798A-485B-A940-272F91122DBA}" srcOrd="0" destOrd="0" presId="urn:microsoft.com/office/officeart/2008/layout/NameandTitleOrganizationalChart"/>
+    <dgm:cxn modelId="{302D05F6-B793-427C-A849-4D858FF36E16}" type="presOf" srcId="{2345B1F2-A240-4139-B672-5E8C45B8E819}" destId="{39FD009F-D267-4AAC-8D81-AE2F94F90C10}" srcOrd="0" destOrd="0" presId="urn:microsoft.com/office/officeart/2008/layout/NameandTitleOrganizationalChart"/>
+    <dgm:cxn modelId="{D1F76F4B-CD95-437B-A544-37066D27CEE6}" type="presOf" srcId="{F9B93695-B19F-4CC9-B5A7-729A37C29D10}" destId="{6B7C4316-8FD7-429A-A86B-79B66C49265E}" srcOrd="0" destOrd="0" presId="urn:microsoft.com/office/officeart/2008/layout/NameandTitleOrganizationalChart"/>
     <dgm:cxn modelId="{DE978A52-E33B-4A8B-B184-D18C4FD45007}" srcId="{D3D3F1FA-61EB-4F38-B37D-5A69DC5932F6}" destId="{2345B1F2-A240-4139-B672-5E8C45B8E819}" srcOrd="0" destOrd="0" parTransId="{47C9C536-2587-484E-ADE3-B53026D72442}" sibTransId="{EB5824EB-787E-4F33-8A18-E6BB9D4C60F5}"/>
-    <dgm:cxn modelId="{5AC5DC02-0931-4A19-8E8A-B65FB0EB2A3B}" type="presOf" srcId="{4149ABB6-B8C7-4A3A-AE42-5806BC750F07}" destId="{D6B8F72C-A143-4AD3-B374-DA9DA8290A9E}" srcOrd="1" destOrd="0" presId="urn:microsoft.com/office/officeart/2008/layout/NameandTitleOrganizationalChart"/>
-    <dgm:cxn modelId="{17AB09D4-DC58-4BDB-8886-10BC7E4484A7}" type="presOf" srcId="{7E11FC63-E900-4370-B337-831715CDADBB}" destId="{F27EB406-C092-41FC-A9BB-6267C991C64C}" srcOrd="0" destOrd="0" presId="urn:microsoft.com/office/officeart/2008/layout/NameandTitleOrganizationalChart"/>
-    <dgm:cxn modelId="{43C3B6F9-BC51-4E5F-8237-370916E25FDA}" type="presOf" srcId="{2345B1F2-A240-4139-B672-5E8C45B8E819}" destId="{FC956653-5A2A-4D63-A1D3-FB7072579110}" srcOrd="1" destOrd="0" presId="urn:microsoft.com/office/officeart/2008/layout/NameandTitleOrganizationalChart"/>
+    <dgm:cxn modelId="{533CEF23-BD4F-4169-BE58-AC09A9DBB541}" type="presOf" srcId="{D3CA6914-C46C-4FDC-B083-E53639766455}" destId="{8B31A137-54F9-4F23-94C3-20932CE499B0}" srcOrd="0" destOrd="0" presId="urn:microsoft.com/office/officeart/2008/layout/NameandTitleOrganizationalChart"/>
+    <dgm:cxn modelId="{78C0B466-0A93-43C2-BBF7-CB02FA22D594}" type="presOf" srcId="{EB5824EB-787E-4F33-8A18-E6BB9D4C60F5}" destId="{2A6E1207-9AD7-4133-805E-FE9FD08481E1}" srcOrd="0" destOrd="0" presId="urn:microsoft.com/office/officeart/2008/layout/NameandTitleOrganizationalChart"/>
+    <dgm:cxn modelId="{D4EA9274-5E53-43D2-8D46-24E818B0E6D1}" type="presOf" srcId="{4149ABB6-B8C7-4A3A-AE42-5806BC750F07}" destId="{D6B8F72C-A143-4AD3-B374-DA9DA8290A9E}" srcOrd="1" destOrd="0" presId="urn:microsoft.com/office/officeart/2008/layout/NameandTitleOrganizationalChart"/>
     <dgm:cxn modelId="{E8430B7C-9C8A-4634-9F5D-820D6859B2FB}" srcId="{2345B1F2-A240-4139-B672-5E8C45B8E819}" destId="{F9B93695-B19F-4CC9-B5A7-729A37C29D10}" srcOrd="2" destOrd="0" parTransId="{720754F8-00A3-4D90-BB32-0498CAAA6BC3}" sibTransId="{179AFC6C-F453-4587-B15A-049CBCAAD498}"/>
-    <dgm:cxn modelId="{6BEFAA87-A21D-4F43-9BBE-964B53AFE884}" type="presOf" srcId="{8908743E-73F1-499E-90F0-32F2373B8AD5}" destId="{41286120-C22B-453A-92FA-D630E1CFF9D5}" srcOrd="1" destOrd="0" presId="urn:microsoft.com/office/officeart/2008/layout/NameandTitleOrganizationalChart"/>
-    <dgm:cxn modelId="{A3380DF4-EC87-42B0-8295-9D605952F879}" type="presOf" srcId="{F9B93695-B19F-4CC9-B5A7-729A37C29D10}" destId="{6B7C4316-8FD7-429A-A86B-79B66C49265E}" srcOrd="0" destOrd="0" presId="urn:microsoft.com/office/officeart/2008/layout/NameandTitleOrganizationalChart"/>
-    <dgm:cxn modelId="{D5CC6493-A7C2-4FA0-BCB4-1F7454ADDB29}" type="presParOf" srcId="{503388D7-8652-40D8-8847-105F72AF9F34}" destId="{423FA5E9-8F21-4E3C-9509-8E5A53826193}" srcOrd="0" destOrd="0" presId="urn:microsoft.com/office/officeart/2008/layout/NameandTitleOrganizationalChart"/>
-    <dgm:cxn modelId="{043BEC06-F811-4B13-AA53-0472A0B425D1}" type="presParOf" srcId="{423FA5E9-8F21-4E3C-9509-8E5A53826193}" destId="{6744A353-A503-4C62-B5D5-D83C73AE9A03}" srcOrd="0" destOrd="0" presId="urn:microsoft.com/office/officeart/2008/layout/NameandTitleOrganizationalChart"/>
-    <dgm:cxn modelId="{9CD10C79-3A13-4F7C-A10B-69A4CC6C1386}" type="presParOf" srcId="{6744A353-A503-4C62-B5D5-D83C73AE9A03}" destId="{39FD009F-D267-4AAC-8D81-AE2F94F90C10}" srcOrd="0" destOrd="0" presId="urn:microsoft.com/office/officeart/2008/layout/NameandTitleOrganizationalChart"/>
-    <dgm:cxn modelId="{C054C150-5A8C-4A17-9FCA-92F75F244FDF}" type="presParOf" srcId="{6744A353-A503-4C62-B5D5-D83C73AE9A03}" destId="{2A6E1207-9AD7-4133-805E-FE9FD08481E1}" srcOrd="1" destOrd="0" presId="urn:microsoft.com/office/officeart/2008/layout/NameandTitleOrganizationalChart"/>
-    <dgm:cxn modelId="{75095E34-A642-41EB-8406-344A7B98C764}" type="presParOf" srcId="{6744A353-A503-4C62-B5D5-D83C73AE9A03}" destId="{FC956653-5A2A-4D63-A1D3-FB7072579110}" srcOrd="2" destOrd="0" presId="urn:microsoft.com/office/officeart/2008/layout/NameandTitleOrganizationalChart"/>
-    <dgm:cxn modelId="{CED60C4F-49A9-4ABC-9B1B-78ABA0D5764C}" type="presParOf" srcId="{423FA5E9-8F21-4E3C-9509-8E5A53826193}" destId="{BF768DFD-C532-4259-B8C4-D531C90A79D6}" srcOrd="1" destOrd="0" presId="urn:microsoft.com/office/officeart/2008/layout/NameandTitleOrganizationalChart"/>
-    <dgm:cxn modelId="{3A2F5B91-258D-4931-8E8F-C4775E454C55}" type="presParOf" srcId="{BF768DFD-C532-4259-B8C4-D531C90A79D6}" destId="{F48BD8D1-798A-485B-A940-272F91122DBA}" srcOrd="0" destOrd="0" presId="urn:microsoft.com/office/officeart/2008/layout/NameandTitleOrganizationalChart"/>
-    <dgm:cxn modelId="{9AE1B336-66DF-4708-81D9-F4AA4823B07C}" type="presParOf" srcId="{BF768DFD-C532-4259-B8C4-D531C90A79D6}" destId="{39BA660D-9FE7-408B-AABD-CF09765F313F}" srcOrd="1" destOrd="0" presId="urn:microsoft.com/office/officeart/2008/layout/NameandTitleOrganizationalChart"/>
-    <dgm:cxn modelId="{731B9656-8567-45D3-905E-956DBAF6F4F6}" type="presParOf" srcId="{39BA660D-9FE7-408B-AABD-CF09765F313F}" destId="{2FCACA40-32C0-4C99-9796-0CF13CA768A0}" srcOrd="0" destOrd="0" presId="urn:microsoft.com/office/officeart/2008/layout/NameandTitleOrganizationalChart"/>
-    <dgm:cxn modelId="{01EC58FD-FC18-4774-B82D-38D8C0E7A2E0}" type="presParOf" srcId="{2FCACA40-32C0-4C99-9796-0CF13CA768A0}" destId="{429263B5-29B9-4D6B-BB28-CC8F96981740}" srcOrd="0" destOrd="0" presId="urn:microsoft.com/office/officeart/2008/layout/NameandTitleOrganizationalChart"/>
-    <dgm:cxn modelId="{A5533939-0F71-4A91-BEBB-22A0FBC9FF10}" type="presParOf" srcId="{2FCACA40-32C0-4C99-9796-0CF13CA768A0}" destId="{8B31A137-54F9-4F23-94C3-20932CE499B0}" srcOrd="1" destOrd="0" presId="urn:microsoft.com/office/officeart/2008/layout/NameandTitleOrganizationalChart"/>
-    <dgm:cxn modelId="{FD8FABAA-FCAD-4D57-A1D1-E48C244F1D8B}" type="presParOf" srcId="{2FCACA40-32C0-4C99-9796-0CF13CA768A0}" destId="{D6B8F72C-A143-4AD3-B374-DA9DA8290A9E}" srcOrd="2" destOrd="0" presId="urn:microsoft.com/office/officeart/2008/layout/NameandTitleOrganizationalChart"/>
-    <dgm:cxn modelId="{20F698F7-5A4C-4A2C-ACBD-39EA5F5680A9}" type="presParOf" srcId="{39BA660D-9FE7-408B-AABD-CF09765F313F}" destId="{A30B27CE-F8E1-4254-8815-28954E8EA7C5}" srcOrd="1" destOrd="0" presId="urn:microsoft.com/office/officeart/2008/layout/NameandTitleOrganizationalChart"/>
-    <dgm:cxn modelId="{DCBCE6BB-C7B1-4C07-81C4-C73A2C58F55D}" type="presParOf" srcId="{39BA660D-9FE7-408B-AABD-CF09765F313F}" destId="{03DC13CF-C46E-4D07-B6A1-C6D3C666AE18}" srcOrd="2" destOrd="0" presId="urn:microsoft.com/office/officeart/2008/layout/NameandTitleOrganizationalChart"/>
-    <dgm:cxn modelId="{E8000F44-1653-47C8-819A-AEE59C9C4777}" type="presParOf" srcId="{BF768DFD-C532-4259-B8C4-D531C90A79D6}" destId="{B8C5E671-1430-4DB2-B632-C5469061CBFE}" srcOrd="2" destOrd="0" presId="urn:microsoft.com/office/officeart/2008/layout/NameandTitleOrganizationalChart"/>
-    <dgm:cxn modelId="{D34D973F-88E6-47FB-B034-5CDE5F0FDFA2}" type="presParOf" srcId="{BF768DFD-C532-4259-B8C4-D531C90A79D6}" destId="{369B5307-C74B-4901-9060-B341E8C00CFB}" srcOrd="3" destOrd="0" presId="urn:microsoft.com/office/officeart/2008/layout/NameandTitleOrganizationalChart"/>
-    <dgm:cxn modelId="{32898BBD-0FC0-4A62-92EB-FBC65C013734}" type="presParOf" srcId="{369B5307-C74B-4901-9060-B341E8C00CFB}" destId="{53F06FE8-C011-4873-BF11-B70A1E040DE0}" srcOrd="0" destOrd="0" presId="urn:microsoft.com/office/officeart/2008/layout/NameandTitleOrganizationalChart"/>
-    <dgm:cxn modelId="{F16F135F-31E2-438C-98B4-2CC112E205E5}" type="presParOf" srcId="{53F06FE8-C011-4873-BF11-B70A1E040DE0}" destId="{6B7C4316-8FD7-429A-A86B-79B66C49265E}" srcOrd="0" destOrd="0" presId="urn:microsoft.com/office/officeart/2008/layout/NameandTitleOrganizationalChart"/>
-    <dgm:cxn modelId="{9B0AC9E9-902C-48BE-B0A9-2D9BFF656F79}" type="presParOf" srcId="{53F06FE8-C011-4873-BF11-B70A1E040DE0}" destId="{33E029FC-9864-4FF9-A193-EB4A60C83C6F}" srcOrd="1" destOrd="0" presId="urn:microsoft.com/office/officeart/2008/layout/NameandTitleOrganizationalChart"/>
-    <dgm:cxn modelId="{E9123657-559B-4D10-81FB-D72D36F7CE02}" type="presParOf" srcId="{53F06FE8-C011-4873-BF11-B70A1E040DE0}" destId="{0B684150-3748-41B8-9D06-332270282EAA}" srcOrd="2" destOrd="0" presId="urn:microsoft.com/office/officeart/2008/layout/NameandTitleOrganizationalChart"/>
-    <dgm:cxn modelId="{3B1A495D-01C2-4EB7-BBDF-AD49716703CB}" type="presParOf" srcId="{369B5307-C74B-4901-9060-B341E8C00CFB}" destId="{315D94A4-D645-4715-A16C-894A8A5E9CE5}" srcOrd="1" destOrd="0" presId="urn:microsoft.com/office/officeart/2008/layout/NameandTitleOrganizationalChart"/>
-    <dgm:cxn modelId="{FBE4E691-A536-4920-9292-59049A85A9DD}" type="presParOf" srcId="{369B5307-C74B-4901-9060-B341E8C00CFB}" destId="{A899F547-3EB0-4604-BC3B-80EDBE413A5F}" srcOrd="2" destOrd="0" presId="urn:microsoft.com/office/officeart/2008/layout/NameandTitleOrganizationalChart"/>
-    <dgm:cxn modelId="{8C2DF7C0-C03D-40A4-BC4B-DA281A6AAEA5}" type="presParOf" srcId="{423FA5E9-8F21-4E3C-9509-8E5A53826193}" destId="{68DCC5FA-AFB2-4CE0-B345-65A270D9AA6C}" srcOrd="2" destOrd="0" presId="urn:microsoft.com/office/officeart/2008/layout/NameandTitleOrganizationalChart"/>
-    <dgm:cxn modelId="{D93E7148-7B3E-438B-A60D-573AC19F139B}" type="presParOf" srcId="{68DCC5FA-AFB2-4CE0-B345-65A270D9AA6C}" destId="{2CAA640F-B1E4-46FD-870A-011B5993999D}" srcOrd="0" destOrd="0" presId="urn:microsoft.com/office/officeart/2008/layout/NameandTitleOrganizationalChart"/>
-    <dgm:cxn modelId="{3C2397A7-4B31-4285-B907-25513B6926DA}" type="presParOf" srcId="{68DCC5FA-AFB2-4CE0-B345-65A270D9AA6C}" destId="{CEE86175-FD6F-4E5D-A640-1C11AB3E4D72}" srcOrd="1" destOrd="0" presId="urn:microsoft.com/office/officeart/2008/layout/NameandTitleOrganizationalChart"/>
-    <dgm:cxn modelId="{1F91C349-A2D6-4C44-BBB6-E177293A1FB3}" type="presParOf" srcId="{CEE86175-FD6F-4E5D-A640-1C11AB3E4D72}" destId="{76E8913B-A274-4856-A0E6-DA67A6FF49D5}" srcOrd="0" destOrd="0" presId="urn:microsoft.com/office/officeart/2008/layout/NameandTitleOrganizationalChart"/>
-    <dgm:cxn modelId="{94E85A55-57D1-4ECE-AF34-CD985662E86E}" type="presParOf" srcId="{76E8913B-A274-4856-A0E6-DA67A6FF49D5}" destId="{F7BABC5D-39DA-4B5F-ACF2-C01ACCF09922}" srcOrd="0" destOrd="0" presId="urn:microsoft.com/office/officeart/2008/layout/NameandTitleOrganizationalChart"/>
-    <dgm:cxn modelId="{9A480048-01D5-4846-9812-1DFA8479D162}" type="presParOf" srcId="{76E8913B-A274-4856-A0E6-DA67A6FF49D5}" destId="{F27EB406-C092-41FC-A9BB-6267C991C64C}" srcOrd="1" destOrd="0" presId="urn:microsoft.com/office/officeart/2008/layout/NameandTitleOrganizationalChart"/>
-    <dgm:cxn modelId="{7031162B-EF18-496D-B8BD-770ECD1D54C2}" type="presParOf" srcId="{76E8913B-A274-4856-A0E6-DA67A6FF49D5}" destId="{41286120-C22B-453A-92FA-D630E1CFF9D5}" srcOrd="2" destOrd="0" presId="urn:microsoft.com/office/officeart/2008/layout/NameandTitleOrganizationalChart"/>
-    <dgm:cxn modelId="{4E2777D2-AAA4-4569-861B-1B58B374D4D2}" type="presParOf" srcId="{CEE86175-FD6F-4E5D-A640-1C11AB3E4D72}" destId="{B119FB8D-2161-46D3-A72F-1D79A08AE448}" srcOrd="1" destOrd="0" presId="urn:microsoft.com/office/officeart/2008/layout/NameandTitleOrganizationalChart"/>
-    <dgm:cxn modelId="{401FF3DD-0C5B-4501-8FB0-EE560100AFF0}" type="presParOf" srcId="{CEE86175-FD6F-4E5D-A640-1C11AB3E4D72}" destId="{151DD467-E107-42BF-92DC-B5BA20429DEA}" srcOrd="2" destOrd="0" presId="urn:microsoft.com/office/officeart/2008/layout/NameandTitleOrganizationalChart"/>
+    <dgm:cxn modelId="{93BC7CAB-2FFD-4C84-8F96-C21C32CD0F54}" type="presOf" srcId="{720754F8-00A3-4D90-BB32-0498CAAA6BC3}" destId="{B8C5E671-1430-4DB2-B632-C5469061CBFE}" srcOrd="0" destOrd="0" presId="urn:microsoft.com/office/officeart/2008/layout/NameandTitleOrganizationalChart"/>
+    <dgm:cxn modelId="{F6ED7309-8666-4BB0-9D1E-DB19FDFF1A94}" type="presOf" srcId="{F9B93695-B19F-4CC9-B5A7-729A37C29D10}" destId="{0B684150-3748-41B8-9D06-332270282EAA}" srcOrd="1" destOrd="0" presId="urn:microsoft.com/office/officeart/2008/layout/NameandTitleOrganizationalChart"/>
+    <dgm:cxn modelId="{FF944955-58BC-4448-AC00-5BC4AF67C444}" type="presOf" srcId="{2E9F41E3-E0D2-4D5D-BE77-E3B2CC09EF02}" destId="{2CAA640F-B1E4-46FD-870A-011B5993999D}" srcOrd="0" destOrd="0" presId="urn:microsoft.com/office/officeart/2008/layout/NameandTitleOrganizationalChart"/>
+    <dgm:cxn modelId="{3454CBA4-515F-4F93-9C45-85E079319620}" type="presOf" srcId="{4149ABB6-B8C7-4A3A-AE42-5806BC750F07}" destId="{429263B5-29B9-4D6B-BB28-CC8F96981740}" srcOrd="0" destOrd="0" presId="urn:microsoft.com/office/officeart/2008/layout/NameandTitleOrganizationalChart"/>
+    <dgm:cxn modelId="{484BA92E-09B7-4004-B792-EE15FD766766}" type="presParOf" srcId="{503388D7-8652-40D8-8847-105F72AF9F34}" destId="{423FA5E9-8F21-4E3C-9509-8E5A53826193}" srcOrd="0" destOrd="0" presId="urn:microsoft.com/office/officeart/2008/layout/NameandTitleOrganizationalChart"/>
+    <dgm:cxn modelId="{AB762148-3A10-4619-A86E-BC7820DE2C11}" type="presParOf" srcId="{423FA5E9-8F21-4E3C-9509-8E5A53826193}" destId="{6744A353-A503-4C62-B5D5-D83C73AE9A03}" srcOrd="0" destOrd="0" presId="urn:microsoft.com/office/officeart/2008/layout/NameandTitleOrganizationalChart"/>
+    <dgm:cxn modelId="{198D9413-C056-4208-8396-874D62568FF0}" type="presParOf" srcId="{6744A353-A503-4C62-B5D5-D83C73AE9A03}" destId="{39FD009F-D267-4AAC-8D81-AE2F94F90C10}" srcOrd="0" destOrd="0" presId="urn:microsoft.com/office/officeart/2008/layout/NameandTitleOrganizationalChart"/>
+    <dgm:cxn modelId="{3122796A-395B-4AD0-95D9-C71B71D5573C}" type="presParOf" srcId="{6744A353-A503-4C62-B5D5-D83C73AE9A03}" destId="{2A6E1207-9AD7-4133-805E-FE9FD08481E1}" srcOrd="1" destOrd="0" presId="urn:microsoft.com/office/officeart/2008/layout/NameandTitleOrganizationalChart"/>
+    <dgm:cxn modelId="{B3FF075F-414F-438B-8C70-55ADB40ECBC0}" type="presParOf" srcId="{6744A353-A503-4C62-B5D5-D83C73AE9A03}" destId="{FC956653-5A2A-4D63-A1D3-FB7072579110}" srcOrd="2" destOrd="0" presId="urn:microsoft.com/office/officeart/2008/layout/NameandTitleOrganizationalChart"/>
+    <dgm:cxn modelId="{0980A4E4-5135-4FE2-958C-72492874470F}" type="presParOf" srcId="{423FA5E9-8F21-4E3C-9509-8E5A53826193}" destId="{BF768DFD-C532-4259-B8C4-D531C90A79D6}" srcOrd="1" destOrd="0" presId="urn:microsoft.com/office/officeart/2008/layout/NameandTitleOrganizationalChart"/>
+    <dgm:cxn modelId="{5B8A3B3B-FC86-4C14-A4EE-81A90780BE06}" type="presParOf" srcId="{BF768DFD-C532-4259-B8C4-D531C90A79D6}" destId="{F48BD8D1-798A-485B-A940-272F91122DBA}" srcOrd="0" destOrd="0" presId="urn:microsoft.com/office/officeart/2008/layout/NameandTitleOrganizationalChart"/>
+    <dgm:cxn modelId="{74E534F4-362C-41C2-BE23-EE347E3C60B3}" type="presParOf" srcId="{BF768DFD-C532-4259-B8C4-D531C90A79D6}" destId="{39BA660D-9FE7-408B-AABD-CF09765F313F}" srcOrd="1" destOrd="0" presId="urn:microsoft.com/office/officeart/2008/layout/NameandTitleOrganizationalChart"/>
+    <dgm:cxn modelId="{B25FD796-71D9-448C-AF15-796559677DAF}" type="presParOf" srcId="{39BA660D-9FE7-408B-AABD-CF09765F313F}" destId="{2FCACA40-32C0-4C99-9796-0CF13CA768A0}" srcOrd="0" destOrd="0" presId="urn:microsoft.com/office/officeart/2008/layout/NameandTitleOrganizationalChart"/>
+    <dgm:cxn modelId="{A19FF191-BAC1-44E4-8E5B-5D5AC4E7A28A}" type="presParOf" srcId="{2FCACA40-32C0-4C99-9796-0CF13CA768A0}" destId="{429263B5-29B9-4D6B-BB28-CC8F96981740}" srcOrd="0" destOrd="0" presId="urn:microsoft.com/office/officeart/2008/layout/NameandTitleOrganizationalChart"/>
+    <dgm:cxn modelId="{F6D25ED6-7D89-4DD8-AE1D-ABF6ED551157}" type="presParOf" srcId="{2FCACA40-32C0-4C99-9796-0CF13CA768A0}" destId="{8B31A137-54F9-4F23-94C3-20932CE499B0}" srcOrd="1" destOrd="0" presId="urn:microsoft.com/office/officeart/2008/layout/NameandTitleOrganizationalChart"/>
+    <dgm:cxn modelId="{10F5AA57-3ABC-4F5C-AED3-BDB2491DC7DC}" type="presParOf" srcId="{2FCACA40-32C0-4C99-9796-0CF13CA768A0}" destId="{D6B8F72C-A143-4AD3-B374-DA9DA8290A9E}" srcOrd="2" destOrd="0" presId="urn:microsoft.com/office/officeart/2008/layout/NameandTitleOrganizationalChart"/>
+    <dgm:cxn modelId="{3B4B295F-3063-446C-924B-A62665F46EF6}" type="presParOf" srcId="{39BA660D-9FE7-408B-AABD-CF09765F313F}" destId="{A30B27CE-F8E1-4254-8815-28954E8EA7C5}" srcOrd="1" destOrd="0" presId="urn:microsoft.com/office/officeart/2008/layout/NameandTitleOrganizationalChart"/>
+    <dgm:cxn modelId="{68D9D898-49C5-4BFC-A33F-73D1A4D2EE36}" type="presParOf" srcId="{39BA660D-9FE7-408B-AABD-CF09765F313F}" destId="{03DC13CF-C46E-4D07-B6A1-C6D3C666AE18}" srcOrd="2" destOrd="0" presId="urn:microsoft.com/office/officeart/2008/layout/NameandTitleOrganizationalChart"/>
+    <dgm:cxn modelId="{CBF8C4BC-D601-4BCD-81D3-205C4BC1E501}" type="presParOf" srcId="{BF768DFD-C532-4259-B8C4-D531C90A79D6}" destId="{B8C5E671-1430-4DB2-B632-C5469061CBFE}" srcOrd="2" destOrd="0" presId="urn:microsoft.com/office/officeart/2008/layout/NameandTitleOrganizationalChart"/>
+    <dgm:cxn modelId="{90771C70-94C5-4DB8-BB2C-DB243CF4DB31}" type="presParOf" srcId="{BF768DFD-C532-4259-B8C4-D531C90A79D6}" destId="{369B5307-C74B-4901-9060-B341E8C00CFB}" srcOrd="3" destOrd="0" presId="urn:microsoft.com/office/officeart/2008/layout/NameandTitleOrganizationalChart"/>
+    <dgm:cxn modelId="{A572F779-8FB8-4E00-A47A-765583BDA03D}" type="presParOf" srcId="{369B5307-C74B-4901-9060-B341E8C00CFB}" destId="{53F06FE8-C011-4873-BF11-B70A1E040DE0}" srcOrd="0" destOrd="0" presId="urn:microsoft.com/office/officeart/2008/layout/NameandTitleOrganizationalChart"/>
+    <dgm:cxn modelId="{B275B443-F507-4EDE-836B-4DA1D2210F9E}" type="presParOf" srcId="{53F06FE8-C011-4873-BF11-B70A1E040DE0}" destId="{6B7C4316-8FD7-429A-A86B-79B66C49265E}" srcOrd="0" destOrd="0" presId="urn:microsoft.com/office/officeart/2008/layout/NameandTitleOrganizationalChart"/>
+    <dgm:cxn modelId="{F422464A-849A-4C91-BE98-98B0DBEE1C20}" type="presParOf" srcId="{53F06FE8-C011-4873-BF11-B70A1E040DE0}" destId="{33E029FC-9864-4FF9-A193-EB4A60C83C6F}" srcOrd="1" destOrd="0" presId="urn:microsoft.com/office/officeart/2008/layout/NameandTitleOrganizationalChart"/>
+    <dgm:cxn modelId="{E626B846-F65A-48FB-984E-40D57870D0E6}" type="presParOf" srcId="{53F06FE8-C011-4873-BF11-B70A1E040DE0}" destId="{0B684150-3748-41B8-9D06-332270282EAA}" srcOrd="2" destOrd="0" presId="urn:microsoft.com/office/officeart/2008/layout/NameandTitleOrganizationalChart"/>
+    <dgm:cxn modelId="{FC90A522-E028-413A-B56E-F12A9FB5F076}" type="presParOf" srcId="{369B5307-C74B-4901-9060-B341E8C00CFB}" destId="{315D94A4-D645-4715-A16C-894A8A5E9CE5}" srcOrd="1" destOrd="0" presId="urn:microsoft.com/office/officeart/2008/layout/NameandTitleOrganizationalChart"/>
+    <dgm:cxn modelId="{D15109AD-C1B6-4D2F-B21D-453107721A88}" type="presParOf" srcId="{369B5307-C74B-4901-9060-B341E8C00CFB}" destId="{A899F547-3EB0-4604-BC3B-80EDBE413A5F}" srcOrd="2" destOrd="0" presId="urn:microsoft.com/office/officeart/2008/layout/NameandTitleOrganizationalChart"/>
+    <dgm:cxn modelId="{5309DCEE-F6C1-4E64-9D4E-D38B8A9DC4D9}" type="presParOf" srcId="{423FA5E9-8F21-4E3C-9509-8E5A53826193}" destId="{68DCC5FA-AFB2-4CE0-B345-65A270D9AA6C}" srcOrd="2" destOrd="0" presId="urn:microsoft.com/office/officeart/2008/layout/NameandTitleOrganizationalChart"/>
+    <dgm:cxn modelId="{95A522F2-3E37-4112-AD36-D48DB71CEB6C}" type="presParOf" srcId="{68DCC5FA-AFB2-4CE0-B345-65A270D9AA6C}" destId="{2CAA640F-B1E4-46FD-870A-011B5993999D}" srcOrd="0" destOrd="0" presId="urn:microsoft.com/office/officeart/2008/layout/NameandTitleOrganizationalChart"/>
+    <dgm:cxn modelId="{EE815CE3-E8C5-468E-9ACB-F5C5169E19B6}" type="presParOf" srcId="{68DCC5FA-AFB2-4CE0-B345-65A270D9AA6C}" destId="{CEE86175-FD6F-4E5D-A640-1C11AB3E4D72}" srcOrd="1" destOrd="0" presId="urn:microsoft.com/office/officeart/2008/layout/NameandTitleOrganizationalChart"/>
+    <dgm:cxn modelId="{BAB178F0-B785-4822-92B8-EACE0853FD80}" type="presParOf" srcId="{CEE86175-FD6F-4E5D-A640-1C11AB3E4D72}" destId="{76E8913B-A274-4856-A0E6-DA67A6FF49D5}" srcOrd="0" destOrd="0" presId="urn:microsoft.com/office/officeart/2008/layout/NameandTitleOrganizationalChart"/>
+    <dgm:cxn modelId="{F57859C1-6947-40BA-95B2-4A8D38D78931}" type="presParOf" srcId="{76E8913B-A274-4856-A0E6-DA67A6FF49D5}" destId="{F7BABC5D-39DA-4B5F-ACF2-C01ACCF09922}" srcOrd="0" destOrd="0" presId="urn:microsoft.com/office/officeart/2008/layout/NameandTitleOrganizationalChart"/>
+    <dgm:cxn modelId="{0540A9D2-F541-4955-B02C-96103E2148C4}" type="presParOf" srcId="{76E8913B-A274-4856-A0E6-DA67A6FF49D5}" destId="{F27EB406-C092-41FC-A9BB-6267C991C64C}" srcOrd="1" destOrd="0" presId="urn:microsoft.com/office/officeart/2008/layout/NameandTitleOrganizationalChart"/>
+    <dgm:cxn modelId="{BE0A4BE1-E4D7-484C-A9A7-676FB8AB9A2F}" type="presParOf" srcId="{76E8913B-A274-4856-A0E6-DA67A6FF49D5}" destId="{41286120-C22B-453A-92FA-D630E1CFF9D5}" srcOrd="2" destOrd="0" presId="urn:microsoft.com/office/officeart/2008/layout/NameandTitleOrganizationalChart"/>
+    <dgm:cxn modelId="{4AB50E95-697B-4B5D-9DCB-C2D4E4F49308}" type="presParOf" srcId="{CEE86175-FD6F-4E5D-A640-1C11AB3E4D72}" destId="{B119FB8D-2161-46D3-A72F-1D79A08AE448}" srcOrd="1" destOrd="0" presId="urn:microsoft.com/office/officeart/2008/layout/NameandTitleOrganizationalChart"/>
+    <dgm:cxn modelId="{5E28028E-26C3-44C0-9753-568837EE5673}" type="presParOf" srcId="{CEE86175-FD6F-4E5D-A640-1C11AB3E4D72}" destId="{151DD467-E107-42BF-92DC-B5BA20429DEA}" srcOrd="2" destOrd="0" presId="urn:microsoft.com/office/officeart/2008/layout/NameandTitleOrganizationalChart"/>
   </dgm:cxnLst>
   <dgm:bg/>
   <dgm:whole/>

--- a/CMP - OUT/YGD_CMP_V1.0.docx
+++ b/CMP - OUT/YGD_CMP_V1.0.docx
@@ -7003,7 +7003,16 @@
         </w:rPr>
       </w:pPr>
       <w:r>
-        <w:t>This SCM Plan defines the configuration management policies and procedures required for this project.  This plan has been developed early in the lifecycle to ensure the control of changes as soon as the project requirements are approved.  This plan addresses activities that are platform independent, such as identifying the items that will be placed under configuration management.  As the project progresses through the lifecycle stages, the plan is expanded to reflect platform specific activities.</w:t>
+        <w:t xml:space="preserve">This SCM Plan defines the configuration management policies </w:t>
+      </w:r>
+      <w:r>
+        <w:rPr>
+          <w:lang w:val="en-US"/>
+        </w:rPr>
+        <w:t xml:space="preserve"> </w:t>
+      </w:r>
+      <w:r>
+        <w:t>and procedures required for this project.  This plan has been developed early in the lifecycle to ensure the control of changes as soon as the project requirements are approved.  This plan addresses activities that are platform independent, such as identifying the items that will be placed under configuration management.  As the project progresses through the lifecycle stages, the plan is expanded to reflect platform specific activities.</w:t>
       </w:r>
     </w:p>
     <w:p>
@@ -10950,7 +10959,114 @@
           <w:lang w:val="en-US"/>
         </w:rPr>
         <w:pict>
-          <v:rect id="_x0000_s1052" style="position:absolute;margin-left:91.8pt;margin-top:10.25pt;width:282.25pt;height:104.25pt;z-index:251669504"/>
+          <v:group id="_x0000_s1062" style="position:absolute;margin-left:91.8pt;margin-top:10.25pt;width:282.25pt;height:104.25pt;z-index:251679744" coordorigin="3527,11225" coordsize="5645,2085">
+            <v:rect id="_x0000_s1052" style="position:absolute;left:3527;top:11225;width:5645;height:2085"/>
+            <v:shapetype id="_x0000_t202" coordsize="21600,21600" o:spt="202" path="m,l,21600r21600,l21600,xe">
+              <v:stroke joinstyle="miter"/>
+              <v:path gradientshapeok="t" o:connecttype="rect"/>
+            </v:shapetype>
+            <v:shape id="_x0000_s1053" type="#_x0000_t202" style="position:absolute;left:4659;top:11894;width:3466;height:721;mso-width-relative:margin;mso-height-relative:margin">
+              <v:textbox style="mso-next-textbox:#_x0000_s1053">
+                <w:txbxContent>
+                  <w:p>
+                    <w:pPr>
+                      <w:rPr>
+                        <w:sz w:val="48"/>
+                      </w:rPr>
+                    </w:pPr>
+                    <w:r>
+                      <w:rPr>
+                        <w:sz w:val="48"/>
+                      </w:rPr>
+                      <w:t>YGD_SRS_V1.0</w:t>
+                    </w:r>
+                  </w:p>
+                </w:txbxContent>
+              </v:textbox>
+            </v:shape>
+            <v:shape id="_x0000_s1054" type="#_x0000_t202" style="position:absolute;left:3922;top:12778;width:1457;height:367" stroked="f">
+              <v:textbox style="mso-next-textbox:#_x0000_s1054">
+                <w:txbxContent>
+                  <w:p>
+                    <w:pPr>
+                      <w:rPr>
+                        <w:sz w:val="18"/>
+                        <w:szCs w:val="16"/>
+                        <w:lang w:val="en-US"/>
+                      </w:rPr>
+                    </w:pPr>
+                    <w:r>
+                      <w:rPr>
+                        <w:sz w:val="18"/>
+                        <w:szCs w:val="16"/>
+                        <w:lang w:val="en-US"/>
+                      </w:rPr>
+                      <w:t>Project Name</w:t>
+                    </w:r>
+                  </w:p>
+                </w:txbxContent>
+              </v:textbox>
+            </v:shape>
+            <v:shape id="_x0000_s1056" type="#_x0000_t202" style="position:absolute;left:5561;top:11286;width:1457;height:367" stroked="f">
+              <v:textbox style="mso-next-textbox:#_x0000_s1056">
+                <w:txbxContent>
+                  <w:p>
+                    <w:pPr>
+                      <w:rPr>
+                        <w:sz w:val="20"/>
+                        <w:szCs w:val="16"/>
+                        <w:lang w:val="en-US"/>
+                      </w:rPr>
+                    </w:pPr>
+                    <w:r>
+                      <w:rPr>
+                        <w:sz w:val="20"/>
+                        <w:szCs w:val="16"/>
+                        <w:lang w:val="en-US"/>
+                      </w:rPr>
+                      <w:t>Abbreviation</w:t>
+                    </w:r>
+                  </w:p>
+                </w:txbxContent>
+              </v:textbox>
+            </v:shape>
+            <v:shape id="_x0000_s1057" type="#_x0000_t202" style="position:absolute;left:8004;top:12778;width:1035;height:367" stroked="f">
+              <v:textbox style="mso-next-textbox:#_x0000_s1057">
+                <w:txbxContent>
+                  <w:p>
+                    <w:pPr>
+                      <w:rPr>
+                        <w:sz w:val="20"/>
+                        <w:szCs w:val="16"/>
+                        <w:lang w:val="en-US"/>
+                      </w:rPr>
+                    </w:pPr>
+                    <w:r>
+                      <w:rPr>
+                        <w:sz w:val="20"/>
+                        <w:szCs w:val="16"/>
+                        <w:lang w:val="en-US"/>
+                      </w:rPr>
+                      <w:t>Version</w:t>
+                    </w:r>
+                  </w:p>
+                </w:txbxContent>
+              </v:textbox>
+            </v:shape>
+            <v:shapetype id="_x0000_t32" coordsize="21600,21600" o:spt="32" o:oned="t" path="m,l21600,21600e" filled="f">
+              <v:path arrowok="t" fillok="f" o:connecttype="none"/>
+              <o:lock v:ext="edit" shapetype="t"/>
+            </v:shapetype>
+            <v:shape id="_x0000_s1058" type="#_x0000_t32" style="position:absolute;left:4750;top:12499;width:315;height:279;flip:y" o:connectortype="straight">
+              <v:stroke endarrow="block"/>
+            </v:shape>
+            <v:shape id="_x0000_s1059" type="#_x0000_t32" style="position:absolute;left:6190;top:11653;width:0;height:432" o:connectortype="straight">
+              <v:stroke endarrow="block"/>
+            </v:shape>
+            <v:shape id="_x0000_s1060" type="#_x0000_t32" style="position:absolute;left:7514;top:12499;width:490;height:279;flip:x y" o:connectortype="straight">
+              <v:stroke endarrow="block"/>
+            </v:shape>
+          </v:group>
         </w:pict>
       </w:r>
     </w:p>
@@ -10963,44 +11079,6 @@
           <w:szCs w:val="24"/>
         </w:rPr>
       </w:pPr>
-      <w:r>
-        <w:rPr>
-          <w:rFonts w:ascii="Times New Roman" w:eastAsia="Times New Roman" w:hAnsi="Times New Roman" w:cs="Times New Roman"/>
-          <w:noProof/>
-          <w:sz w:val="24"/>
-          <w:szCs w:val="24"/>
-          <w:lang w:val="en-US"/>
-        </w:rPr>
-        <w:pict>
-          <v:shapetype id="_x0000_t202" coordsize="21600,21600" o:spt="202" path="m,l,21600r21600,l21600,xe">
-            <v:stroke joinstyle="miter"/>
-            <v:path gradientshapeok="t" o:connecttype="rect"/>
-          </v:shapetype>
-          <v:shape id="_x0000_s1056" type="#_x0000_t202" style="position:absolute;margin-left:193.5pt;margin-top:1.3pt;width:72.85pt;height:18.35pt;z-index:251673600" stroked="f">
-            <v:textbox style="mso-next-textbox:#_x0000_s1056">
-              <w:txbxContent>
-                <w:p>
-                  <w:pPr>
-                    <w:rPr>
-                      <w:sz w:val="20"/>
-                      <w:szCs w:val="16"/>
-                      <w:lang w:val="en-US"/>
-                    </w:rPr>
-                  </w:pPr>
-                  <w:r>
-                    <w:rPr>
-                      <w:sz w:val="20"/>
-                      <w:szCs w:val="16"/>
-                      <w:lang w:val="en-US"/>
-                    </w:rPr>
-                    <w:t>Abbreviation</w:t>
-                  </w:r>
-                </w:p>
-              </w:txbxContent>
-            </v:textbox>
-          </v:shape>
-        </w:pict>
-      </w:r>
     </w:p>
     <w:p>
       <w:pPr>
@@ -11011,24 +11089,6 @@
           <w:szCs w:val="24"/>
         </w:rPr>
       </w:pPr>
-      <w:r>
-        <w:rPr>
-          <w:rFonts w:ascii="Times New Roman" w:eastAsia="Times New Roman" w:hAnsi="Times New Roman" w:cs="Times New Roman"/>
-          <w:noProof/>
-          <w:sz w:val="24"/>
-          <w:szCs w:val="24"/>
-          <w:lang w:val="en-US"/>
-        </w:rPr>
-        <w:pict>
-          <v:shapetype id="_x0000_t32" coordsize="21600,21600" o:spt="32" o:oned="t" path="m,l21600,21600e" filled="f">
-            <v:path arrowok="t" fillok="f" o:connecttype="none"/>
-            <o:lock v:ext="edit" shapetype="t"/>
-          </v:shapetype>
-          <v:shape id="_x0000_s1059" type="#_x0000_t32" style="position:absolute;margin-left:224.95pt;margin-top:7.65pt;width:0;height:21.6pt;z-index:251676672" o:connectortype="straight">
-            <v:stroke endarrow="block"/>
-          </v:shape>
-        </w:pict>
-      </w:r>
     </w:p>
     <w:p>
       <w:pPr>
@@ -11039,36 +11099,6 @@
           <w:szCs w:val="24"/>
         </w:rPr>
       </w:pPr>
-      <w:r>
-        <w:rPr>
-          <w:rFonts w:ascii="Times New Roman" w:eastAsia="Times New Roman" w:hAnsi="Times New Roman" w:cs="Times New Roman"/>
-          <w:noProof/>
-          <w:sz w:val="24"/>
-          <w:szCs w:val="24"/>
-          <w:lang w:eastAsia="zh-TW"/>
-        </w:rPr>
-        <w:pict>
-          <v:shape id="_x0000_s1053" type="#_x0000_t202" style="position:absolute;margin-left:148.4pt;margin-top:7.7pt;width:173.3pt;height:36.05pt;z-index:251671552;mso-width-relative:margin;mso-height-relative:margin">
-            <v:textbox style="mso-next-textbox:#_x0000_s1053">
-              <w:txbxContent>
-                <w:p>
-                  <w:pPr>
-                    <w:rPr>
-                      <w:sz w:val="48"/>
-                    </w:rPr>
-                  </w:pPr>
-                  <w:r>
-                    <w:rPr>
-                      <w:sz w:val="48"/>
-                    </w:rPr>
-                    <w:t>YGD_SRS_V1.0</w:t>
-                  </w:r>
-                </w:p>
-              </w:txbxContent>
-            </v:textbox>
-          </v:shape>
-        </w:pict>
-      </w:r>
     </w:p>
     <w:p>
       <w:pPr>
@@ -11099,34 +11129,6 @@
           <w:szCs w:val="24"/>
         </w:rPr>
       </w:pPr>
-      <w:r>
-        <w:rPr>
-          <w:rFonts w:ascii="Times New Roman" w:eastAsia="Times New Roman" w:hAnsi="Times New Roman" w:cs="Times New Roman"/>
-          <w:noProof/>
-          <w:sz w:val="24"/>
-          <w:szCs w:val="24"/>
-          <w:lang w:val="en-US"/>
-        </w:rPr>
-        <w:pict>
-          <v:shape id="_x0000_s1060" type="#_x0000_t32" style="position:absolute;margin-left:291.15pt;margin-top:1.95pt;width:24.5pt;height:13.95pt;flip:x y;z-index:251677696" o:connectortype="straight">
-            <v:stroke endarrow="block"/>
-          </v:shape>
-        </w:pict>
-      </w:r>
-      <w:r>
-        <w:rPr>
-          <w:rFonts w:ascii="Times New Roman" w:eastAsia="Times New Roman" w:hAnsi="Times New Roman" w:cs="Times New Roman"/>
-          <w:noProof/>
-          <w:sz w:val="24"/>
-          <w:szCs w:val="24"/>
-          <w:lang w:val="en-US"/>
-        </w:rPr>
-        <w:pict>
-          <v:shape id="_x0000_s1058" type="#_x0000_t32" style="position:absolute;margin-left:152.95pt;margin-top:1.95pt;width:15.75pt;height:13.95pt;flip:y;z-index:251675648" o:connectortype="straight">
-            <v:stroke endarrow="block"/>
-          </v:shape>
-        </w:pict>
-      </w:r>
     </w:p>
     <w:p>
       <w:pPr>
@@ -11137,74 +11139,6 @@
           <w:szCs w:val="24"/>
         </w:rPr>
       </w:pPr>
-      <w:r>
-        <w:rPr>
-          <w:rFonts w:ascii="Times New Roman" w:eastAsia="Times New Roman" w:hAnsi="Times New Roman" w:cs="Times New Roman"/>
-          <w:noProof/>
-          <w:sz w:val="24"/>
-          <w:szCs w:val="24"/>
-          <w:lang w:val="en-US"/>
-        </w:rPr>
-        <w:pict>
-          <v:shape id="_x0000_s1057" type="#_x0000_t202" style="position:absolute;margin-left:315.65pt;margin-top:3.9pt;width:51.75pt;height:18.35pt;z-index:251674624" stroked="f">
-            <v:textbox style="mso-next-textbox:#_x0000_s1057">
-              <w:txbxContent>
-                <w:p>
-                  <w:pPr>
-                    <w:rPr>
-                      <w:sz w:val="20"/>
-                      <w:szCs w:val="16"/>
-                      <w:lang w:val="en-US"/>
-                    </w:rPr>
-                  </w:pPr>
-                  <w:r>
-                    <w:rPr>
-                      <w:sz w:val="20"/>
-                      <w:szCs w:val="16"/>
-                      <w:lang w:val="en-US"/>
-                    </w:rPr>
-                    <w:t>Version</w:t>
-                  </w:r>
-                </w:p>
-              </w:txbxContent>
-            </v:textbox>
-          </v:shape>
-        </w:pict>
-      </w:r>
-      <w:r>
-        <w:rPr>
-          <w:rFonts w:ascii="Times New Roman" w:eastAsia="Times New Roman" w:hAnsi="Times New Roman" w:cs="Times New Roman"/>
-          <w:noProof/>
-          <w:sz w:val="24"/>
-          <w:szCs w:val="24"/>
-          <w:lang w:val="en-US"/>
-        </w:rPr>
-        <w:pict>
-          <v:shape id="_x0000_s1054" type="#_x0000_t202" style="position:absolute;margin-left:111.55pt;margin-top:3.9pt;width:72.85pt;height:18.35pt;z-index:251672576" stroked="f">
-            <v:textbox style="mso-next-textbox:#_x0000_s1054">
-              <w:txbxContent>
-                <w:p>
-                  <w:pPr>
-                    <w:rPr>
-                      <w:sz w:val="18"/>
-                      <w:szCs w:val="16"/>
-                      <w:lang w:val="en-US"/>
-                    </w:rPr>
-                  </w:pPr>
-                  <w:r>
-                    <w:rPr>
-                      <w:sz w:val="18"/>
-                      <w:szCs w:val="16"/>
-                      <w:lang w:val="en-US"/>
-                    </w:rPr>
-                    <w:t>Project Name</w:t>
-                  </w:r>
-                </w:p>
-              </w:txbxContent>
-            </v:textbox>
-          </v:shape>
-        </w:pict>
-      </w:r>
     </w:p>
     <w:p>
       <w:pPr>
@@ -20195,7 +20129,7 @@
           <w:szCs w:val="20"/>
           <w:lang w:val="en-US"/>
         </w:rPr>
-        <w:t xml:space="preserve">Saturday </w:t>
+        <w:t xml:space="preserve">Friday </w:t>
       </w:r>
       <w:r>
         <w:rPr>
@@ -21204,7 +21138,17 @@
           <w:szCs w:val="20"/>
           <w:lang w:val="en-US"/>
         </w:rPr>
-        <w:t>which is the Github</w:t>
+        <w:t>which is the GitH</w:t>
+      </w:r>
+      <w:r>
+        <w:rPr>
+          <w:rFonts w:eastAsia="Times New Roman" w:cs="Times New Roman"/>
+          <w:bCs/>
+          <w:color w:val="000000"/>
+          <w:szCs w:val="20"/>
+          <w:lang w:val="en-US"/>
+        </w:rPr>
+        <w:t>ub</w:t>
       </w:r>
     </w:p>
     <w:p>
@@ -25454,7 +25398,7 @@
                 <w:b/>
                 <w:noProof/>
               </w:rPr>
-              <w:t>2</w:t>
+              <w:t>12</w:t>
             </w:r>
             <w:r>
               <w:rPr>
@@ -30844,57 +30788,57 @@
     </dgm:pt>
   </dgm:ptLst>
   <dgm:cxnLst>
-    <dgm:cxn modelId="{5362BF2D-0A90-40CD-8158-82C8A2C38406}" type="presOf" srcId="{179AFC6C-F453-4587-B15A-049CBCAAD498}" destId="{33E029FC-9864-4FF9-A193-EB4A60C83C6F}" srcOrd="0" destOrd="0" presId="urn:microsoft.com/office/officeart/2008/layout/NameandTitleOrganizationalChart"/>
-    <dgm:cxn modelId="{44299B14-93E5-41B4-B1BE-5C8708BDE640}" type="presOf" srcId="{2345B1F2-A240-4139-B672-5E8C45B8E819}" destId="{FC956653-5A2A-4D63-A1D3-FB7072579110}" srcOrd="1" destOrd="0" presId="urn:microsoft.com/office/officeart/2008/layout/NameandTitleOrganizationalChart"/>
-    <dgm:cxn modelId="{3D115C98-9846-4F0D-BC9F-0765725F1FA0}" type="presOf" srcId="{8908743E-73F1-499E-90F0-32F2373B8AD5}" destId="{F7BABC5D-39DA-4B5F-ACF2-C01ACCF09922}" srcOrd="0" destOrd="0" presId="urn:microsoft.com/office/officeart/2008/layout/NameandTitleOrganizationalChart"/>
-    <dgm:cxn modelId="{627F049F-0393-48AA-A86F-88622843EA65}" type="presOf" srcId="{7E11FC63-E900-4370-B337-831715CDADBB}" destId="{F27EB406-C092-41FC-A9BB-6267C991C64C}" srcOrd="0" destOrd="0" presId="urn:microsoft.com/office/officeart/2008/layout/NameandTitleOrganizationalChart"/>
-    <dgm:cxn modelId="{985952AC-DCA3-48D3-94E4-2781B280A82F}" type="presOf" srcId="{B2130711-B269-428F-9DF0-ABF1917F5385}" destId="{F48BD8D1-798A-485B-A940-272F91122DBA}" srcOrd="0" destOrd="0" presId="urn:microsoft.com/office/officeart/2008/layout/NameandTitleOrganizationalChart"/>
-    <dgm:cxn modelId="{EAE8CAF2-854A-47D3-81EE-56C8B0BAF286}" type="presOf" srcId="{8908743E-73F1-499E-90F0-32F2373B8AD5}" destId="{41286120-C22B-453A-92FA-D630E1CFF9D5}" srcOrd="1" destOrd="0" presId="urn:microsoft.com/office/officeart/2008/layout/NameandTitleOrganizationalChart"/>
+    <dgm:cxn modelId="{B4B2483E-1012-4C01-9D8D-8229F597E07D}" type="presOf" srcId="{2E9F41E3-E0D2-4D5D-BE77-E3B2CC09EF02}" destId="{2CAA640F-B1E4-46FD-870A-011B5993999D}" srcOrd="0" destOrd="0" presId="urn:microsoft.com/office/officeart/2008/layout/NameandTitleOrganizationalChart"/>
+    <dgm:cxn modelId="{3008DACA-7FEC-4733-B321-9623DA061FC9}" type="presOf" srcId="{D3CA6914-C46C-4FDC-B083-E53639766455}" destId="{8B31A137-54F9-4F23-94C3-20932CE499B0}" srcOrd="0" destOrd="0" presId="urn:microsoft.com/office/officeart/2008/layout/NameandTitleOrganizationalChart"/>
+    <dgm:cxn modelId="{DAEDDF16-029A-4845-AD7C-0A443C440184}" type="presOf" srcId="{8908743E-73F1-499E-90F0-32F2373B8AD5}" destId="{41286120-C22B-453A-92FA-D630E1CFF9D5}" srcOrd="1" destOrd="0" presId="urn:microsoft.com/office/officeart/2008/layout/NameandTitleOrganizationalChart"/>
+    <dgm:cxn modelId="{EE7DAA6D-966D-4FAF-8C89-736460FF63CD}" type="presOf" srcId="{D3D3F1FA-61EB-4F38-B37D-5A69DC5932F6}" destId="{503388D7-8652-40D8-8847-105F72AF9F34}" srcOrd="0" destOrd="0" presId="urn:microsoft.com/office/officeart/2008/layout/NameandTitleOrganizationalChart"/>
+    <dgm:cxn modelId="{871C12F4-5934-4034-8FDF-311FBBF0342A}" type="presOf" srcId="{F9B93695-B19F-4CC9-B5A7-729A37C29D10}" destId="{0B684150-3748-41B8-9D06-332270282EAA}" srcOrd="1" destOrd="0" presId="urn:microsoft.com/office/officeart/2008/layout/NameandTitleOrganizationalChart"/>
     <dgm:cxn modelId="{F5E6A4EE-C894-42C6-B88E-4D23A78F8C97}" srcId="{2345B1F2-A240-4139-B672-5E8C45B8E819}" destId="{8908743E-73F1-499E-90F0-32F2373B8AD5}" srcOrd="0" destOrd="0" parTransId="{2E9F41E3-E0D2-4D5D-BE77-E3B2CC09EF02}" sibTransId="{7E11FC63-E900-4370-B337-831715CDADBB}"/>
-    <dgm:cxn modelId="{380D30DD-EE71-473F-96BD-0BB15173E644}" type="presOf" srcId="{D3D3F1FA-61EB-4F38-B37D-5A69DC5932F6}" destId="{503388D7-8652-40D8-8847-105F72AF9F34}" srcOrd="0" destOrd="0" presId="urn:microsoft.com/office/officeart/2008/layout/NameandTitleOrganizationalChart"/>
+    <dgm:cxn modelId="{5C843D0C-B240-4B91-8DCC-F5EE3BC96005}" type="presOf" srcId="{7E11FC63-E900-4370-B337-831715CDADBB}" destId="{F27EB406-C092-41FC-A9BB-6267C991C64C}" srcOrd="0" destOrd="0" presId="urn:microsoft.com/office/officeart/2008/layout/NameandTitleOrganizationalChart"/>
     <dgm:cxn modelId="{47729C1E-413B-4281-BAA2-727C06711B15}" srcId="{2345B1F2-A240-4139-B672-5E8C45B8E819}" destId="{4149ABB6-B8C7-4A3A-AE42-5806BC750F07}" srcOrd="1" destOrd="0" parTransId="{B2130711-B269-428F-9DF0-ABF1917F5385}" sibTransId="{D3CA6914-C46C-4FDC-B083-E53639766455}"/>
-    <dgm:cxn modelId="{302D05F6-B793-427C-A849-4D858FF36E16}" type="presOf" srcId="{2345B1F2-A240-4139-B672-5E8C45B8E819}" destId="{39FD009F-D267-4AAC-8D81-AE2F94F90C10}" srcOrd="0" destOrd="0" presId="urn:microsoft.com/office/officeart/2008/layout/NameandTitleOrganizationalChart"/>
-    <dgm:cxn modelId="{D1F76F4B-CD95-437B-A544-37066D27CEE6}" type="presOf" srcId="{F9B93695-B19F-4CC9-B5A7-729A37C29D10}" destId="{6B7C4316-8FD7-429A-A86B-79B66C49265E}" srcOrd="0" destOrd="0" presId="urn:microsoft.com/office/officeart/2008/layout/NameandTitleOrganizationalChart"/>
+    <dgm:cxn modelId="{F148E1B2-D4FA-4B66-98EC-EA3A0417C6E1}" type="presOf" srcId="{2345B1F2-A240-4139-B672-5E8C45B8E819}" destId="{39FD009F-D267-4AAC-8D81-AE2F94F90C10}" srcOrd="0" destOrd="0" presId="urn:microsoft.com/office/officeart/2008/layout/NameandTitleOrganizationalChart"/>
+    <dgm:cxn modelId="{81FE4594-4556-4067-8C92-021C1FD89CFA}" type="presOf" srcId="{4149ABB6-B8C7-4A3A-AE42-5806BC750F07}" destId="{D6B8F72C-A143-4AD3-B374-DA9DA8290A9E}" srcOrd="1" destOrd="0" presId="urn:microsoft.com/office/officeart/2008/layout/NameandTitleOrganizationalChart"/>
+    <dgm:cxn modelId="{8A3F2EB0-6DB3-474F-8F7D-E4C31FD39431}" type="presOf" srcId="{2345B1F2-A240-4139-B672-5E8C45B8E819}" destId="{FC956653-5A2A-4D63-A1D3-FB7072579110}" srcOrd="1" destOrd="0" presId="urn:microsoft.com/office/officeart/2008/layout/NameandTitleOrganizationalChart"/>
     <dgm:cxn modelId="{DE978A52-E33B-4A8B-B184-D18C4FD45007}" srcId="{D3D3F1FA-61EB-4F38-B37D-5A69DC5932F6}" destId="{2345B1F2-A240-4139-B672-5E8C45B8E819}" srcOrd="0" destOrd="0" parTransId="{47C9C536-2587-484E-ADE3-B53026D72442}" sibTransId="{EB5824EB-787E-4F33-8A18-E6BB9D4C60F5}"/>
-    <dgm:cxn modelId="{533CEF23-BD4F-4169-BE58-AC09A9DBB541}" type="presOf" srcId="{D3CA6914-C46C-4FDC-B083-E53639766455}" destId="{8B31A137-54F9-4F23-94C3-20932CE499B0}" srcOrd="0" destOrd="0" presId="urn:microsoft.com/office/officeart/2008/layout/NameandTitleOrganizationalChart"/>
-    <dgm:cxn modelId="{78C0B466-0A93-43C2-BBF7-CB02FA22D594}" type="presOf" srcId="{EB5824EB-787E-4F33-8A18-E6BB9D4C60F5}" destId="{2A6E1207-9AD7-4133-805E-FE9FD08481E1}" srcOrd="0" destOrd="0" presId="urn:microsoft.com/office/officeart/2008/layout/NameandTitleOrganizationalChart"/>
-    <dgm:cxn modelId="{D4EA9274-5E53-43D2-8D46-24E818B0E6D1}" type="presOf" srcId="{4149ABB6-B8C7-4A3A-AE42-5806BC750F07}" destId="{D6B8F72C-A143-4AD3-B374-DA9DA8290A9E}" srcOrd="1" destOrd="0" presId="urn:microsoft.com/office/officeart/2008/layout/NameandTitleOrganizationalChart"/>
     <dgm:cxn modelId="{E8430B7C-9C8A-4634-9F5D-820D6859B2FB}" srcId="{2345B1F2-A240-4139-B672-5E8C45B8E819}" destId="{F9B93695-B19F-4CC9-B5A7-729A37C29D10}" srcOrd="2" destOrd="0" parTransId="{720754F8-00A3-4D90-BB32-0498CAAA6BC3}" sibTransId="{179AFC6C-F453-4587-B15A-049CBCAAD498}"/>
-    <dgm:cxn modelId="{93BC7CAB-2FFD-4C84-8F96-C21C32CD0F54}" type="presOf" srcId="{720754F8-00A3-4D90-BB32-0498CAAA6BC3}" destId="{B8C5E671-1430-4DB2-B632-C5469061CBFE}" srcOrd="0" destOrd="0" presId="urn:microsoft.com/office/officeart/2008/layout/NameandTitleOrganizationalChart"/>
-    <dgm:cxn modelId="{F6ED7309-8666-4BB0-9D1E-DB19FDFF1A94}" type="presOf" srcId="{F9B93695-B19F-4CC9-B5A7-729A37C29D10}" destId="{0B684150-3748-41B8-9D06-332270282EAA}" srcOrd="1" destOrd="0" presId="urn:microsoft.com/office/officeart/2008/layout/NameandTitleOrganizationalChart"/>
-    <dgm:cxn modelId="{FF944955-58BC-4448-AC00-5BC4AF67C444}" type="presOf" srcId="{2E9F41E3-E0D2-4D5D-BE77-E3B2CC09EF02}" destId="{2CAA640F-B1E4-46FD-870A-011B5993999D}" srcOrd="0" destOrd="0" presId="urn:microsoft.com/office/officeart/2008/layout/NameandTitleOrganizationalChart"/>
-    <dgm:cxn modelId="{3454CBA4-515F-4F93-9C45-85E079319620}" type="presOf" srcId="{4149ABB6-B8C7-4A3A-AE42-5806BC750F07}" destId="{429263B5-29B9-4D6B-BB28-CC8F96981740}" srcOrd="0" destOrd="0" presId="urn:microsoft.com/office/officeart/2008/layout/NameandTitleOrganizationalChart"/>
-    <dgm:cxn modelId="{484BA92E-09B7-4004-B792-EE15FD766766}" type="presParOf" srcId="{503388D7-8652-40D8-8847-105F72AF9F34}" destId="{423FA5E9-8F21-4E3C-9509-8E5A53826193}" srcOrd="0" destOrd="0" presId="urn:microsoft.com/office/officeart/2008/layout/NameandTitleOrganizationalChart"/>
-    <dgm:cxn modelId="{AB762148-3A10-4619-A86E-BC7820DE2C11}" type="presParOf" srcId="{423FA5E9-8F21-4E3C-9509-8E5A53826193}" destId="{6744A353-A503-4C62-B5D5-D83C73AE9A03}" srcOrd="0" destOrd="0" presId="urn:microsoft.com/office/officeart/2008/layout/NameandTitleOrganizationalChart"/>
-    <dgm:cxn modelId="{198D9413-C056-4208-8396-874D62568FF0}" type="presParOf" srcId="{6744A353-A503-4C62-B5D5-D83C73AE9A03}" destId="{39FD009F-D267-4AAC-8D81-AE2F94F90C10}" srcOrd="0" destOrd="0" presId="urn:microsoft.com/office/officeart/2008/layout/NameandTitleOrganizationalChart"/>
-    <dgm:cxn modelId="{3122796A-395B-4AD0-95D9-C71B71D5573C}" type="presParOf" srcId="{6744A353-A503-4C62-B5D5-D83C73AE9A03}" destId="{2A6E1207-9AD7-4133-805E-FE9FD08481E1}" srcOrd="1" destOrd="0" presId="urn:microsoft.com/office/officeart/2008/layout/NameandTitleOrganizationalChart"/>
-    <dgm:cxn modelId="{B3FF075F-414F-438B-8C70-55ADB40ECBC0}" type="presParOf" srcId="{6744A353-A503-4C62-B5D5-D83C73AE9A03}" destId="{FC956653-5A2A-4D63-A1D3-FB7072579110}" srcOrd="2" destOrd="0" presId="urn:microsoft.com/office/officeart/2008/layout/NameandTitleOrganizationalChart"/>
-    <dgm:cxn modelId="{0980A4E4-5135-4FE2-958C-72492874470F}" type="presParOf" srcId="{423FA5E9-8F21-4E3C-9509-8E5A53826193}" destId="{BF768DFD-C532-4259-B8C4-D531C90A79D6}" srcOrd="1" destOrd="0" presId="urn:microsoft.com/office/officeart/2008/layout/NameandTitleOrganizationalChart"/>
-    <dgm:cxn modelId="{5B8A3B3B-FC86-4C14-A4EE-81A90780BE06}" type="presParOf" srcId="{BF768DFD-C532-4259-B8C4-D531C90A79D6}" destId="{F48BD8D1-798A-485B-A940-272F91122DBA}" srcOrd="0" destOrd="0" presId="urn:microsoft.com/office/officeart/2008/layout/NameandTitleOrganizationalChart"/>
-    <dgm:cxn modelId="{74E534F4-362C-41C2-BE23-EE347E3C60B3}" type="presParOf" srcId="{BF768DFD-C532-4259-B8C4-D531C90A79D6}" destId="{39BA660D-9FE7-408B-AABD-CF09765F313F}" srcOrd="1" destOrd="0" presId="urn:microsoft.com/office/officeart/2008/layout/NameandTitleOrganizationalChart"/>
-    <dgm:cxn modelId="{B25FD796-71D9-448C-AF15-796559677DAF}" type="presParOf" srcId="{39BA660D-9FE7-408B-AABD-CF09765F313F}" destId="{2FCACA40-32C0-4C99-9796-0CF13CA768A0}" srcOrd="0" destOrd="0" presId="urn:microsoft.com/office/officeart/2008/layout/NameandTitleOrganizationalChart"/>
-    <dgm:cxn modelId="{A19FF191-BAC1-44E4-8E5B-5D5AC4E7A28A}" type="presParOf" srcId="{2FCACA40-32C0-4C99-9796-0CF13CA768A0}" destId="{429263B5-29B9-4D6B-BB28-CC8F96981740}" srcOrd="0" destOrd="0" presId="urn:microsoft.com/office/officeart/2008/layout/NameandTitleOrganizationalChart"/>
-    <dgm:cxn modelId="{F6D25ED6-7D89-4DD8-AE1D-ABF6ED551157}" type="presParOf" srcId="{2FCACA40-32C0-4C99-9796-0CF13CA768A0}" destId="{8B31A137-54F9-4F23-94C3-20932CE499B0}" srcOrd="1" destOrd="0" presId="urn:microsoft.com/office/officeart/2008/layout/NameandTitleOrganizationalChart"/>
-    <dgm:cxn modelId="{10F5AA57-3ABC-4F5C-AED3-BDB2491DC7DC}" type="presParOf" srcId="{2FCACA40-32C0-4C99-9796-0CF13CA768A0}" destId="{D6B8F72C-A143-4AD3-B374-DA9DA8290A9E}" srcOrd="2" destOrd="0" presId="urn:microsoft.com/office/officeart/2008/layout/NameandTitleOrganizationalChart"/>
-    <dgm:cxn modelId="{3B4B295F-3063-446C-924B-A62665F46EF6}" type="presParOf" srcId="{39BA660D-9FE7-408B-AABD-CF09765F313F}" destId="{A30B27CE-F8E1-4254-8815-28954E8EA7C5}" srcOrd="1" destOrd="0" presId="urn:microsoft.com/office/officeart/2008/layout/NameandTitleOrganizationalChart"/>
-    <dgm:cxn modelId="{68D9D898-49C5-4BFC-A33F-73D1A4D2EE36}" type="presParOf" srcId="{39BA660D-9FE7-408B-AABD-CF09765F313F}" destId="{03DC13CF-C46E-4D07-B6A1-C6D3C666AE18}" srcOrd="2" destOrd="0" presId="urn:microsoft.com/office/officeart/2008/layout/NameandTitleOrganizationalChart"/>
-    <dgm:cxn modelId="{CBF8C4BC-D601-4BCD-81D3-205C4BC1E501}" type="presParOf" srcId="{BF768DFD-C532-4259-B8C4-D531C90A79D6}" destId="{B8C5E671-1430-4DB2-B632-C5469061CBFE}" srcOrd="2" destOrd="0" presId="urn:microsoft.com/office/officeart/2008/layout/NameandTitleOrganizationalChart"/>
-    <dgm:cxn modelId="{90771C70-94C5-4DB8-BB2C-DB243CF4DB31}" type="presParOf" srcId="{BF768DFD-C532-4259-B8C4-D531C90A79D6}" destId="{369B5307-C74B-4901-9060-B341E8C00CFB}" srcOrd="3" destOrd="0" presId="urn:microsoft.com/office/officeart/2008/layout/NameandTitleOrganizationalChart"/>
-    <dgm:cxn modelId="{A572F779-8FB8-4E00-A47A-765583BDA03D}" type="presParOf" srcId="{369B5307-C74B-4901-9060-B341E8C00CFB}" destId="{53F06FE8-C011-4873-BF11-B70A1E040DE0}" srcOrd="0" destOrd="0" presId="urn:microsoft.com/office/officeart/2008/layout/NameandTitleOrganizationalChart"/>
-    <dgm:cxn modelId="{B275B443-F507-4EDE-836B-4DA1D2210F9E}" type="presParOf" srcId="{53F06FE8-C011-4873-BF11-B70A1E040DE0}" destId="{6B7C4316-8FD7-429A-A86B-79B66C49265E}" srcOrd="0" destOrd="0" presId="urn:microsoft.com/office/officeart/2008/layout/NameandTitleOrganizationalChart"/>
-    <dgm:cxn modelId="{F422464A-849A-4C91-BE98-98B0DBEE1C20}" type="presParOf" srcId="{53F06FE8-C011-4873-BF11-B70A1E040DE0}" destId="{33E029FC-9864-4FF9-A193-EB4A60C83C6F}" srcOrd="1" destOrd="0" presId="urn:microsoft.com/office/officeart/2008/layout/NameandTitleOrganizationalChart"/>
-    <dgm:cxn modelId="{E626B846-F65A-48FB-984E-40D57870D0E6}" type="presParOf" srcId="{53F06FE8-C011-4873-BF11-B70A1E040DE0}" destId="{0B684150-3748-41B8-9D06-332270282EAA}" srcOrd="2" destOrd="0" presId="urn:microsoft.com/office/officeart/2008/layout/NameandTitleOrganizationalChart"/>
-    <dgm:cxn modelId="{FC90A522-E028-413A-B56E-F12A9FB5F076}" type="presParOf" srcId="{369B5307-C74B-4901-9060-B341E8C00CFB}" destId="{315D94A4-D645-4715-A16C-894A8A5E9CE5}" srcOrd="1" destOrd="0" presId="urn:microsoft.com/office/officeart/2008/layout/NameandTitleOrganizationalChart"/>
-    <dgm:cxn modelId="{D15109AD-C1B6-4D2F-B21D-453107721A88}" type="presParOf" srcId="{369B5307-C74B-4901-9060-B341E8C00CFB}" destId="{A899F547-3EB0-4604-BC3B-80EDBE413A5F}" srcOrd="2" destOrd="0" presId="urn:microsoft.com/office/officeart/2008/layout/NameandTitleOrganizationalChart"/>
-    <dgm:cxn modelId="{5309DCEE-F6C1-4E64-9D4E-D38B8A9DC4D9}" type="presParOf" srcId="{423FA5E9-8F21-4E3C-9509-8E5A53826193}" destId="{68DCC5FA-AFB2-4CE0-B345-65A270D9AA6C}" srcOrd="2" destOrd="0" presId="urn:microsoft.com/office/officeart/2008/layout/NameandTitleOrganizationalChart"/>
-    <dgm:cxn modelId="{95A522F2-3E37-4112-AD36-D48DB71CEB6C}" type="presParOf" srcId="{68DCC5FA-AFB2-4CE0-B345-65A270D9AA6C}" destId="{2CAA640F-B1E4-46FD-870A-011B5993999D}" srcOrd="0" destOrd="0" presId="urn:microsoft.com/office/officeart/2008/layout/NameandTitleOrganizationalChart"/>
-    <dgm:cxn modelId="{EE815CE3-E8C5-468E-9ACB-F5C5169E19B6}" type="presParOf" srcId="{68DCC5FA-AFB2-4CE0-B345-65A270D9AA6C}" destId="{CEE86175-FD6F-4E5D-A640-1C11AB3E4D72}" srcOrd="1" destOrd="0" presId="urn:microsoft.com/office/officeart/2008/layout/NameandTitleOrganizationalChart"/>
-    <dgm:cxn modelId="{BAB178F0-B785-4822-92B8-EACE0853FD80}" type="presParOf" srcId="{CEE86175-FD6F-4E5D-A640-1C11AB3E4D72}" destId="{76E8913B-A274-4856-A0E6-DA67A6FF49D5}" srcOrd="0" destOrd="0" presId="urn:microsoft.com/office/officeart/2008/layout/NameandTitleOrganizationalChart"/>
-    <dgm:cxn modelId="{F57859C1-6947-40BA-95B2-4A8D38D78931}" type="presParOf" srcId="{76E8913B-A274-4856-A0E6-DA67A6FF49D5}" destId="{F7BABC5D-39DA-4B5F-ACF2-C01ACCF09922}" srcOrd="0" destOrd="0" presId="urn:microsoft.com/office/officeart/2008/layout/NameandTitleOrganizationalChart"/>
-    <dgm:cxn modelId="{0540A9D2-F541-4955-B02C-96103E2148C4}" type="presParOf" srcId="{76E8913B-A274-4856-A0E6-DA67A6FF49D5}" destId="{F27EB406-C092-41FC-A9BB-6267C991C64C}" srcOrd="1" destOrd="0" presId="urn:microsoft.com/office/officeart/2008/layout/NameandTitleOrganizationalChart"/>
-    <dgm:cxn modelId="{BE0A4BE1-E4D7-484C-A9A7-676FB8AB9A2F}" type="presParOf" srcId="{76E8913B-A274-4856-A0E6-DA67A6FF49D5}" destId="{41286120-C22B-453A-92FA-D630E1CFF9D5}" srcOrd="2" destOrd="0" presId="urn:microsoft.com/office/officeart/2008/layout/NameandTitleOrganizationalChart"/>
-    <dgm:cxn modelId="{4AB50E95-697B-4B5D-9DCB-C2D4E4F49308}" type="presParOf" srcId="{CEE86175-FD6F-4E5D-A640-1C11AB3E4D72}" destId="{B119FB8D-2161-46D3-A72F-1D79A08AE448}" srcOrd="1" destOrd="0" presId="urn:microsoft.com/office/officeart/2008/layout/NameandTitleOrganizationalChart"/>
-    <dgm:cxn modelId="{5E28028E-26C3-44C0-9753-568837EE5673}" type="presParOf" srcId="{CEE86175-FD6F-4E5D-A640-1C11AB3E4D72}" destId="{151DD467-E107-42BF-92DC-B5BA20429DEA}" srcOrd="2" destOrd="0" presId="urn:microsoft.com/office/officeart/2008/layout/NameandTitleOrganizationalChart"/>
+    <dgm:cxn modelId="{0E062A98-335D-467A-A118-F2FB3363746A}" type="presOf" srcId="{179AFC6C-F453-4587-B15A-049CBCAAD498}" destId="{33E029FC-9864-4FF9-A193-EB4A60C83C6F}" srcOrd="0" destOrd="0" presId="urn:microsoft.com/office/officeart/2008/layout/NameandTitleOrganizationalChart"/>
+    <dgm:cxn modelId="{6C35A76A-B259-4132-B48D-17D1B604AB4C}" type="presOf" srcId="{720754F8-00A3-4D90-BB32-0498CAAA6BC3}" destId="{B8C5E671-1430-4DB2-B632-C5469061CBFE}" srcOrd="0" destOrd="0" presId="urn:microsoft.com/office/officeart/2008/layout/NameandTitleOrganizationalChart"/>
+    <dgm:cxn modelId="{335A453D-A06E-4C7D-98D4-990DF4DB6F3A}" type="presOf" srcId="{B2130711-B269-428F-9DF0-ABF1917F5385}" destId="{F48BD8D1-798A-485B-A940-272F91122DBA}" srcOrd="0" destOrd="0" presId="urn:microsoft.com/office/officeart/2008/layout/NameandTitleOrganizationalChart"/>
+    <dgm:cxn modelId="{29D083AE-EADD-4900-86FC-5911198D55ED}" type="presOf" srcId="{F9B93695-B19F-4CC9-B5A7-729A37C29D10}" destId="{6B7C4316-8FD7-429A-A86B-79B66C49265E}" srcOrd="0" destOrd="0" presId="urn:microsoft.com/office/officeart/2008/layout/NameandTitleOrganizationalChart"/>
+    <dgm:cxn modelId="{2FF6BB69-2E9D-45D4-B939-435AE716AE7B}" type="presOf" srcId="{8908743E-73F1-499E-90F0-32F2373B8AD5}" destId="{F7BABC5D-39DA-4B5F-ACF2-C01ACCF09922}" srcOrd="0" destOrd="0" presId="urn:microsoft.com/office/officeart/2008/layout/NameandTitleOrganizationalChart"/>
+    <dgm:cxn modelId="{AF01BE6E-C3CA-4924-81F6-B8AFAE3FC955}" type="presOf" srcId="{EB5824EB-787E-4F33-8A18-E6BB9D4C60F5}" destId="{2A6E1207-9AD7-4133-805E-FE9FD08481E1}" srcOrd="0" destOrd="0" presId="urn:microsoft.com/office/officeart/2008/layout/NameandTitleOrganizationalChart"/>
+    <dgm:cxn modelId="{5A3D87C0-A5F3-4ADB-B579-06E2AAF0D811}" type="presOf" srcId="{4149ABB6-B8C7-4A3A-AE42-5806BC750F07}" destId="{429263B5-29B9-4D6B-BB28-CC8F96981740}" srcOrd="0" destOrd="0" presId="urn:microsoft.com/office/officeart/2008/layout/NameandTitleOrganizationalChart"/>
+    <dgm:cxn modelId="{FD9BE62C-9DEE-4D83-ADE8-AC22BB56454C}" type="presParOf" srcId="{503388D7-8652-40D8-8847-105F72AF9F34}" destId="{423FA5E9-8F21-4E3C-9509-8E5A53826193}" srcOrd="0" destOrd="0" presId="urn:microsoft.com/office/officeart/2008/layout/NameandTitleOrganizationalChart"/>
+    <dgm:cxn modelId="{96F276A6-DEF8-4BA8-AC19-E6E4114C41BC}" type="presParOf" srcId="{423FA5E9-8F21-4E3C-9509-8E5A53826193}" destId="{6744A353-A503-4C62-B5D5-D83C73AE9A03}" srcOrd="0" destOrd="0" presId="urn:microsoft.com/office/officeart/2008/layout/NameandTitleOrganizationalChart"/>
+    <dgm:cxn modelId="{A7B05A06-A76C-4081-8CD1-26B25FA90079}" type="presParOf" srcId="{6744A353-A503-4C62-B5D5-D83C73AE9A03}" destId="{39FD009F-D267-4AAC-8D81-AE2F94F90C10}" srcOrd="0" destOrd="0" presId="urn:microsoft.com/office/officeart/2008/layout/NameandTitleOrganizationalChart"/>
+    <dgm:cxn modelId="{FFB8D80E-C67D-47AA-83D5-F0004390B6F6}" type="presParOf" srcId="{6744A353-A503-4C62-B5D5-D83C73AE9A03}" destId="{2A6E1207-9AD7-4133-805E-FE9FD08481E1}" srcOrd="1" destOrd="0" presId="urn:microsoft.com/office/officeart/2008/layout/NameandTitleOrganizationalChart"/>
+    <dgm:cxn modelId="{891467A4-8412-42F1-A1A6-B9EDDEB08C92}" type="presParOf" srcId="{6744A353-A503-4C62-B5D5-D83C73AE9A03}" destId="{FC956653-5A2A-4D63-A1D3-FB7072579110}" srcOrd="2" destOrd="0" presId="urn:microsoft.com/office/officeart/2008/layout/NameandTitleOrganizationalChart"/>
+    <dgm:cxn modelId="{264F3FA9-9F8C-41A7-B9EA-564347F5DBA6}" type="presParOf" srcId="{423FA5E9-8F21-4E3C-9509-8E5A53826193}" destId="{BF768DFD-C532-4259-B8C4-D531C90A79D6}" srcOrd="1" destOrd="0" presId="urn:microsoft.com/office/officeart/2008/layout/NameandTitleOrganizationalChart"/>
+    <dgm:cxn modelId="{0B762ECC-9249-49DF-A13E-92C3F7A23A77}" type="presParOf" srcId="{BF768DFD-C532-4259-B8C4-D531C90A79D6}" destId="{F48BD8D1-798A-485B-A940-272F91122DBA}" srcOrd="0" destOrd="0" presId="urn:microsoft.com/office/officeart/2008/layout/NameandTitleOrganizationalChart"/>
+    <dgm:cxn modelId="{058A5646-9224-4D5D-8557-94E06A684278}" type="presParOf" srcId="{BF768DFD-C532-4259-B8C4-D531C90A79D6}" destId="{39BA660D-9FE7-408B-AABD-CF09765F313F}" srcOrd="1" destOrd="0" presId="urn:microsoft.com/office/officeart/2008/layout/NameandTitleOrganizationalChart"/>
+    <dgm:cxn modelId="{39205F09-F6F0-479C-BDF3-2A2C584E81BD}" type="presParOf" srcId="{39BA660D-9FE7-408B-AABD-CF09765F313F}" destId="{2FCACA40-32C0-4C99-9796-0CF13CA768A0}" srcOrd="0" destOrd="0" presId="urn:microsoft.com/office/officeart/2008/layout/NameandTitleOrganizationalChart"/>
+    <dgm:cxn modelId="{EBDE5C79-36BF-486E-AB9E-6097727D90DA}" type="presParOf" srcId="{2FCACA40-32C0-4C99-9796-0CF13CA768A0}" destId="{429263B5-29B9-4D6B-BB28-CC8F96981740}" srcOrd="0" destOrd="0" presId="urn:microsoft.com/office/officeart/2008/layout/NameandTitleOrganizationalChart"/>
+    <dgm:cxn modelId="{313E33FF-EF38-48B9-9AD4-1B41DF64CCD2}" type="presParOf" srcId="{2FCACA40-32C0-4C99-9796-0CF13CA768A0}" destId="{8B31A137-54F9-4F23-94C3-20932CE499B0}" srcOrd="1" destOrd="0" presId="urn:microsoft.com/office/officeart/2008/layout/NameandTitleOrganizationalChart"/>
+    <dgm:cxn modelId="{B47118D8-0CC1-4EC3-A228-927C67BF250B}" type="presParOf" srcId="{2FCACA40-32C0-4C99-9796-0CF13CA768A0}" destId="{D6B8F72C-A143-4AD3-B374-DA9DA8290A9E}" srcOrd="2" destOrd="0" presId="urn:microsoft.com/office/officeart/2008/layout/NameandTitleOrganizationalChart"/>
+    <dgm:cxn modelId="{C52F9232-FF9D-4760-B3DE-2CC53C9F606F}" type="presParOf" srcId="{39BA660D-9FE7-408B-AABD-CF09765F313F}" destId="{A30B27CE-F8E1-4254-8815-28954E8EA7C5}" srcOrd="1" destOrd="0" presId="urn:microsoft.com/office/officeart/2008/layout/NameandTitleOrganizationalChart"/>
+    <dgm:cxn modelId="{1571FF91-AF3F-4E83-8AA0-FB612D0891D6}" type="presParOf" srcId="{39BA660D-9FE7-408B-AABD-CF09765F313F}" destId="{03DC13CF-C46E-4D07-B6A1-C6D3C666AE18}" srcOrd="2" destOrd="0" presId="urn:microsoft.com/office/officeart/2008/layout/NameandTitleOrganizationalChart"/>
+    <dgm:cxn modelId="{97C113C0-3BE7-4341-A0D0-C52D9095A2C9}" type="presParOf" srcId="{BF768DFD-C532-4259-B8C4-D531C90A79D6}" destId="{B8C5E671-1430-4DB2-B632-C5469061CBFE}" srcOrd="2" destOrd="0" presId="urn:microsoft.com/office/officeart/2008/layout/NameandTitleOrganizationalChart"/>
+    <dgm:cxn modelId="{42A5534E-7F42-44A4-B119-5C2EE44455FA}" type="presParOf" srcId="{BF768DFD-C532-4259-B8C4-D531C90A79D6}" destId="{369B5307-C74B-4901-9060-B341E8C00CFB}" srcOrd="3" destOrd="0" presId="urn:microsoft.com/office/officeart/2008/layout/NameandTitleOrganizationalChart"/>
+    <dgm:cxn modelId="{2D669FB8-349C-4AA4-AE3E-88E80E70EA1B}" type="presParOf" srcId="{369B5307-C74B-4901-9060-B341E8C00CFB}" destId="{53F06FE8-C011-4873-BF11-B70A1E040DE0}" srcOrd="0" destOrd="0" presId="urn:microsoft.com/office/officeart/2008/layout/NameandTitleOrganizationalChart"/>
+    <dgm:cxn modelId="{C37D03C4-BF4E-4E82-AF61-5D64D0A010DB}" type="presParOf" srcId="{53F06FE8-C011-4873-BF11-B70A1E040DE0}" destId="{6B7C4316-8FD7-429A-A86B-79B66C49265E}" srcOrd="0" destOrd="0" presId="urn:microsoft.com/office/officeart/2008/layout/NameandTitleOrganizationalChart"/>
+    <dgm:cxn modelId="{D0BF67ED-70AE-4F89-AA64-5E4107A2E592}" type="presParOf" srcId="{53F06FE8-C011-4873-BF11-B70A1E040DE0}" destId="{33E029FC-9864-4FF9-A193-EB4A60C83C6F}" srcOrd="1" destOrd="0" presId="urn:microsoft.com/office/officeart/2008/layout/NameandTitleOrganizationalChart"/>
+    <dgm:cxn modelId="{E638016D-41CF-429B-93B8-5911DC1E7227}" type="presParOf" srcId="{53F06FE8-C011-4873-BF11-B70A1E040DE0}" destId="{0B684150-3748-41B8-9D06-332270282EAA}" srcOrd="2" destOrd="0" presId="urn:microsoft.com/office/officeart/2008/layout/NameandTitleOrganizationalChart"/>
+    <dgm:cxn modelId="{F1D726D7-69A8-4A79-A64D-E0ED693E27E8}" type="presParOf" srcId="{369B5307-C74B-4901-9060-B341E8C00CFB}" destId="{315D94A4-D645-4715-A16C-894A8A5E9CE5}" srcOrd="1" destOrd="0" presId="urn:microsoft.com/office/officeart/2008/layout/NameandTitleOrganizationalChart"/>
+    <dgm:cxn modelId="{68BA0EC2-9EB0-478C-A251-5632DFB1BD11}" type="presParOf" srcId="{369B5307-C74B-4901-9060-B341E8C00CFB}" destId="{A899F547-3EB0-4604-BC3B-80EDBE413A5F}" srcOrd="2" destOrd="0" presId="urn:microsoft.com/office/officeart/2008/layout/NameandTitleOrganizationalChart"/>
+    <dgm:cxn modelId="{6EC47B84-BB57-43BA-A431-B011DC9777FD}" type="presParOf" srcId="{423FA5E9-8F21-4E3C-9509-8E5A53826193}" destId="{68DCC5FA-AFB2-4CE0-B345-65A270D9AA6C}" srcOrd="2" destOrd="0" presId="urn:microsoft.com/office/officeart/2008/layout/NameandTitleOrganizationalChart"/>
+    <dgm:cxn modelId="{9FDE9620-0DC3-45D9-876A-BC7DB91DC08E}" type="presParOf" srcId="{68DCC5FA-AFB2-4CE0-B345-65A270D9AA6C}" destId="{2CAA640F-B1E4-46FD-870A-011B5993999D}" srcOrd="0" destOrd="0" presId="urn:microsoft.com/office/officeart/2008/layout/NameandTitleOrganizationalChart"/>
+    <dgm:cxn modelId="{0D7D0B9C-A03F-48AE-AAA9-03267D23C0E7}" type="presParOf" srcId="{68DCC5FA-AFB2-4CE0-B345-65A270D9AA6C}" destId="{CEE86175-FD6F-4E5D-A640-1C11AB3E4D72}" srcOrd="1" destOrd="0" presId="urn:microsoft.com/office/officeart/2008/layout/NameandTitleOrganizationalChart"/>
+    <dgm:cxn modelId="{7F4E601E-71B5-4B63-AA80-9A1E2F2E74D6}" type="presParOf" srcId="{CEE86175-FD6F-4E5D-A640-1C11AB3E4D72}" destId="{76E8913B-A274-4856-A0E6-DA67A6FF49D5}" srcOrd="0" destOrd="0" presId="urn:microsoft.com/office/officeart/2008/layout/NameandTitleOrganizationalChart"/>
+    <dgm:cxn modelId="{F335035C-A83B-42FF-ACC1-A01ACE1DD38D}" type="presParOf" srcId="{76E8913B-A274-4856-A0E6-DA67A6FF49D5}" destId="{F7BABC5D-39DA-4B5F-ACF2-C01ACCF09922}" srcOrd="0" destOrd="0" presId="urn:microsoft.com/office/officeart/2008/layout/NameandTitleOrganizationalChart"/>
+    <dgm:cxn modelId="{3C133080-8F19-4532-9587-D27E66B7F051}" type="presParOf" srcId="{76E8913B-A274-4856-A0E6-DA67A6FF49D5}" destId="{F27EB406-C092-41FC-A9BB-6267C991C64C}" srcOrd="1" destOrd="0" presId="urn:microsoft.com/office/officeart/2008/layout/NameandTitleOrganizationalChart"/>
+    <dgm:cxn modelId="{0763BE02-D19F-4B0A-89F6-1286D3A5AF46}" type="presParOf" srcId="{76E8913B-A274-4856-A0E6-DA67A6FF49D5}" destId="{41286120-C22B-453A-92FA-D630E1CFF9D5}" srcOrd="2" destOrd="0" presId="urn:microsoft.com/office/officeart/2008/layout/NameandTitleOrganizationalChart"/>
+    <dgm:cxn modelId="{81FC1D65-3CFA-4AD3-9EB1-8FA9CBA599D3}" type="presParOf" srcId="{CEE86175-FD6F-4E5D-A640-1C11AB3E4D72}" destId="{B119FB8D-2161-46D3-A72F-1D79A08AE448}" srcOrd="1" destOrd="0" presId="urn:microsoft.com/office/officeart/2008/layout/NameandTitleOrganizationalChart"/>
+    <dgm:cxn modelId="{804F6C88-5D7A-49AF-9EBB-669642293B3B}" type="presParOf" srcId="{CEE86175-FD6F-4E5D-A640-1C11AB3E4D72}" destId="{151DD467-E107-42BF-92DC-B5BA20429DEA}" srcOrd="2" destOrd="0" presId="urn:microsoft.com/office/officeart/2008/layout/NameandTitleOrganizationalChart"/>
   </dgm:cxnLst>
   <dgm:bg/>
   <dgm:whole/>

--- a/CMP - OUT/YGD_CMP_V1.0.docx
+++ b/CMP - OUT/YGD_CMP_V1.0.docx
@@ -25398,7 +25398,7 @@
                 <w:b/>
                 <w:noProof/>
               </w:rPr>
-              <w:t>12</w:t>
+              <w:t>17</w:t>
             </w:r>
             <w:r>
               <w:rPr>
@@ -30788,57 +30788,57 @@
     </dgm:pt>
   </dgm:ptLst>
   <dgm:cxnLst>
-    <dgm:cxn modelId="{B4B2483E-1012-4C01-9D8D-8229F597E07D}" type="presOf" srcId="{2E9F41E3-E0D2-4D5D-BE77-E3B2CC09EF02}" destId="{2CAA640F-B1E4-46FD-870A-011B5993999D}" srcOrd="0" destOrd="0" presId="urn:microsoft.com/office/officeart/2008/layout/NameandTitleOrganizationalChart"/>
-    <dgm:cxn modelId="{3008DACA-7FEC-4733-B321-9623DA061FC9}" type="presOf" srcId="{D3CA6914-C46C-4FDC-B083-E53639766455}" destId="{8B31A137-54F9-4F23-94C3-20932CE499B0}" srcOrd="0" destOrd="0" presId="urn:microsoft.com/office/officeart/2008/layout/NameandTitleOrganizationalChart"/>
-    <dgm:cxn modelId="{DAEDDF16-029A-4845-AD7C-0A443C440184}" type="presOf" srcId="{8908743E-73F1-499E-90F0-32F2373B8AD5}" destId="{41286120-C22B-453A-92FA-D630E1CFF9D5}" srcOrd="1" destOrd="0" presId="urn:microsoft.com/office/officeart/2008/layout/NameandTitleOrganizationalChart"/>
-    <dgm:cxn modelId="{EE7DAA6D-966D-4FAF-8C89-736460FF63CD}" type="presOf" srcId="{D3D3F1FA-61EB-4F38-B37D-5A69DC5932F6}" destId="{503388D7-8652-40D8-8847-105F72AF9F34}" srcOrd="0" destOrd="0" presId="urn:microsoft.com/office/officeart/2008/layout/NameandTitleOrganizationalChart"/>
-    <dgm:cxn modelId="{871C12F4-5934-4034-8FDF-311FBBF0342A}" type="presOf" srcId="{F9B93695-B19F-4CC9-B5A7-729A37C29D10}" destId="{0B684150-3748-41B8-9D06-332270282EAA}" srcOrd="1" destOrd="0" presId="urn:microsoft.com/office/officeart/2008/layout/NameandTitleOrganizationalChart"/>
+    <dgm:cxn modelId="{CA286A3E-7501-42ED-BF87-764B980CDFFD}" type="presOf" srcId="{2345B1F2-A240-4139-B672-5E8C45B8E819}" destId="{FC956653-5A2A-4D63-A1D3-FB7072579110}" srcOrd="1" destOrd="0" presId="urn:microsoft.com/office/officeart/2008/layout/NameandTitleOrganizationalChart"/>
+    <dgm:cxn modelId="{4EDCF547-6856-4A77-87CD-F86726BD5391}" type="presOf" srcId="{EB5824EB-787E-4F33-8A18-E6BB9D4C60F5}" destId="{2A6E1207-9AD7-4133-805E-FE9FD08481E1}" srcOrd="0" destOrd="0" presId="urn:microsoft.com/office/officeart/2008/layout/NameandTitleOrganizationalChart"/>
+    <dgm:cxn modelId="{6CB80B32-08B6-4C20-A61C-C65A40865E8C}" type="presOf" srcId="{4149ABB6-B8C7-4A3A-AE42-5806BC750F07}" destId="{429263B5-29B9-4D6B-BB28-CC8F96981740}" srcOrd="0" destOrd="0" presId="urn:microsoft.com/office/officeart/2008/layout/NameandTitleOrganizationalChart"/>
+    <dgm:cxn modelId="{08806603-77D3-41D2-90B2-DF8538CAE73E}" type="presOf" srcId="{D3D3F1FA-61EB-4F38-B37D-5A69DC5932F6}" destId="{503388D7-8652-40D8-8847-105F72AF9F34}" srcOrd="0" destOrd="0" presId="urn:microsoft.com/office/officeart/2008/layout/NameandTitleOrganizationalChart"/>
+    <dgm:cxn modelId="{53F5946B-BC8E-463D-9E33-6B2CE0A89C47}" type="presOf" srcId="{B2130711-B269-428F-9DF0-ABF1917F5385}" destId="{F48BD8D1-798A-485B-A940-272F91122DBA}" srcOrd="0" destOrd="0" presId="urn:microsoft.com/office/officeart/2008/layout/NameandTitleOrganizationalChart"/>
     <dgm:cxn modelId="{F5E6A4EE-C894-42C6-B88E-4D23A78F8C97}" srcId="{2345B1F2-A240-4139-B672-5E8C45B8E819}" destId="{8908743E-73F1-499E-90F0-32F2373B8AD5}" srcOrd="0" destOrd="0" parTransId="{2E9F41E3-E0D2-4D5D-BE77-E3B2CC09EF02}" sibTransId="{7E11FC63-E900-4370-B337-831715CDADBB}"/>
-    <dgm:cxn modelId="{5C843D0C-B240-4B91-8DCC-F5EE3BC96005}" type="presOf" srcId="{7E11FC63-E900-4370-B337-831715CDADBB}" destId="{F27EB406-C092-41FC-A9BB-6267C991C64C}" srcOrd="0" destOrd="0" presId="urn:microsoft.com/office/officeart/2008/layout/NameandTitleOrganizationalChart"/>
+    <dgm:cxn modelId="{0D16B50A-F0D7-49C0-A361-E7031286E9DC}" type="presOf" srcId="{D3CA6914-C46C-4FDC-B083-E53639766455}" destId="{8B31A137-54F9-4F23-94C3-20932CE499B0}" srcOrd="0" destOrd="0" presId="urn:microsoft.com/office/officeart/2008/layout/NameandTitleOrganizationalChart"/>
     <dgm:cxn modelId="{47729C1E-413B-4281-BAA2-727C06711B15}" srcId="{2345B1F2-A240-4139-B672-5E8C45B8E819}" destId="{4149ABB6-B8C7-4A3A-AE42-5806BC750F07}" srcOrd="1" destOrd="0" parTransId="{B2130711-B269-428F-9DF0-ABF1917F5385}" sibTransId="{D3CA6914-C46C-4FDC-B083-E53639766455}"/>
-    <dgm:cxn modelId="{F148E1B2-D4FA-4B66-98EC-EA3A0417C6E1}" type="presOf" srcId="{2345B1F2-A240-4139-B672-5E8C45B8E819}" destId="{39FD009F-D267-4AAC-8D81-AE2F94F90C10}" srcOrd="0" destOrd="0" presId="urn:microsoft.com/office/officeart/2008/layout/NameandTitleOrganizationalChart"/>
-    <dgm:cxn modelId="{81FE4594-4556-4067-8C92-021C1FD89CFA}" type="presOf" srcId="{4149ABB6-B8C7-4A3A-AE42-5806BC750F07}" destId="{D6B8F72C-A143-4AD3-B374-DA9DA8290A9E}" srcOrd="1" destOrd="0" presId="urn:microsoft.com/office/officeart/2008/layout/NameandTitleOrganizationalChart"/>
-    <dgm:cxn modelId="{8A3F2EB0-6DB3-474F-8F7D-E4C31FD39431}" type="presOf" srcId="{2345B1F2-A240-4139-B672-5E8C45B8E819}" destId="{FC956653-5A2A-4D63-A1D3-FB7072579110}" srcOrd="1" destOrd="0" presId="urn:microsoft.com/office/officeart/2008/layout/NameandTitleOrganizationalChart"/>
+    <dgm:cxn modelId="{A411856B-6B4A-4EAD-8094-1D2FACE171E3}" type="presOf" srcId="{8908743E-73F1-499E-90F0-32F2373B8AD5}" destId="{41286120-C22B-453A-92FA-D630E1CFF9D5}" srcOrd="1" destOrd="0" presId="urn:microsoft.com/office/officeart/2008/layout/NameandTitleOrganizationalChart"/>
+    <dgm:cxn modelId="{3DD3EA92-DFB5-4A71-BF1B-CD6545F50C4D}" type="presOf" srcId="{720754F8-00A3-4D90-BB32-0498CAAA6BC3}" destId="{B8C5E671-1430-4DB2-B632-C5469061CBFE}" srcOrd="0" destOrd="0" presId="urn:microsoft.com/office/officeart/2008/layout/NameandTitleOrganizationalChart"/>
+    <dgm:cxn modelId="{1CC62500-7998-4090-9E1F-5C27D9941BE6}" type="presOf" srcId="{F9B93695-B19F-4CC9-B5A7-729A37C29D10}" destId="{0B684150-3748-41B8-9D06-332270282EAA}" srcOrd="1" destOrd="0" presId="urn:microsoft.com/office/officeart/2008/layout/NameandTitleOrganizationalChart"/>
     <dgm:cxn modelId="{DE978A52-E33B-4A8B-B184-D18C4FD45007}" srcId="{D3D3F1FA-61EB-4F38-B37D-5A69DC5932F6}" destId="{2345B1F2-A240-4139-B672-5E8C45B8E819}" srcOrd="0" destOrd="0" parTransId="{47C9C536-2587-484E-ADE3-B53026D72442}" sibTransId="{EB5824EB-787E-4F33-8A18-E6BB9D4C60F5}"/>
+    <dgm:cxn modelId="{003A119C-631B-47E5-B8B8-56181CD593AE}" type="presOf" srcId="{7E11FC63-E900-4370-B337-831715CDADBB}" destId="{F27EB406-C092-41FC-A9BB-6267C991C64C}" srcOrd="0" destOrd="0" presId="urn:microsoft.com/office/officeart/2008/layout/NameandTitleOrganizationalChart"/>
+    <dgm:cxn modelId="{B3941DC1-DEA4-4DD0-910D-D86F4443B066}" type="presOf" srcId="{2E9F41E3-E0D2-4D5D-BE77-E3B2CC09EF02}" destId="{2CAA640F-B1E4-46FD-870A-011B5993999D}" srcOrd="0" destOrd="0" presId="urn:microsoft.com/office/officeart/2008/layout/NameandTitleOrganizationalChart"/>
     <dgm:cxn modelId="{E8430B7C-9C8A-4634-9F5D-820D6859B2FB}" srcId="{2345B1F2-A240-4139-B672-5E8C45B8E819}" destId="{F9B93695-B19F-4CC9-B5A7-729A37C29D10}" srcOrd="2" destOrd="0" parTransId="{720754F8-00A3-4D90-BB32-0498CAAA6BC3}" sibTransId="{179AFC6C-F453-4587-B15A-049CBCAAD498}"/>
-    <dgm:cxn modelId="{0E062A98-335D-467A-A118-F2FB3363746A}" type="presOf" srcId="{179AFC6C-F453-4587-B15A-049CBCAAD498}" destId="{33E029FC-9864-4FF9-A193-EB4A60C83C6F}" srcOrd="0" destOrd="0" presId="urn:microsoft.com/office/officeart/2008/layout/NameandTitleOrganizationalChart"/>
-    <dgm:cxn modelId="{6C35A76A-B259-4132-B48D-17D1B604AB4C}" type="presOf" srcId="{720754F8-00A3-4D90-BB32-0498CAAA6BC3}" destId="{B8C5E671-1430-4DB2-B632-C5469061CBFE}" srcOrd="0" destOrd="0" presId="urn:microsoft.com/office/officeart/2008/layout/NameandTitleOrganizationalChart"/>
-    <dgm:cxn modelId="{335A453D-A06E-4C7D-98D4-990DF4DB6F3A}" type="presOf" srcId="{B2130711-B269-428F-9DF0-ABF1917F5385}" destId="{F48BD8D1-798A-485B-A940-272F91122DBA}" srcOrd="0" destOrd="0" presId="urn:microsoft.com/office/officeart/2008/layout/NameandTitleOrganizationalChart"/>
-    <dgm:cxn modelId="{29D083AE-EADD-4900-86FC-5911198D55ED}" type="presOf" srcId="{F9B93695-B19F-4CC9-B5A7-729A37C29D10}" destId="{6B7C4316-8FD7-429A-A86B-79B66C49265E}" srcOrd="0" destOrd="0" presId="urn:microsoft.com/office/officeart/2008/layout/NameandTitleOrganizationalChart"/>
-    <dgm:cxn modelId="{2FF6BB69-2E9D-45D4-B939-435AE716AE7B}" type="presOf" srcId="{8908743E-73F1-499E-90F0-32F2373B8AD5}" destId="{F7BABC5D-39DA-4B5F-ACF2-C01ACCF09922}" srcOrd="0" destOrd="0" presId="urn:microsoft.com/office/officeart/2008/layout/NameandTitleOrganizationalChart"/>
-    <dgm:cxn modelId="{AF01BE6E-C3CA-4924-81F6-B8AFAE3FC955}" type="presOf" srcId="{EB5824EB-787E-4F33-8A18-E6BB9D4C60F5}" destId="{2A6E1207-9AD7-4133-805E-FE9FD08481E1}" srcOrd="0" destOrd="0" presId="urn:microsoft.com/office/officeart/2008/layout/NameandTitleOrganizationalChart"/>
-    <dgm:cxn modelId="{5A3D87C0-A5F3-4ADB-B579-06E2AAF0D811}" type="presOf" srcId="{4149ABB6-B8C7-4A3A-AE42-5806BC750F07}" destId="{429263B5-29B9-4D6B-BB28-CC8F96981740}" srcOrd="0" destOrd="0" presId="urn:microsoft.com/office/officeart/2008/layout/NameandTitleOrganizationalChart"/>
-    <dgm:cxn modelId="{FD9BE62C-9DEE-4D83-ADE8-AC22BB56454C}" type="presParOf" srcId="{503388D7-8652-40D8-8847-105F72AF9F34}" destId="{423FA5E9-8F21-4E3C-9509-8E5A53826193}" srcOrd="0" destOrd="0" presId="urn:microsoft.com/office/officeart/2008/layout/NameandTitleOrganizationalChart"/>
-    <dgm:cxn modelId="{96F276A6-DEF8-4BA8-AC19-E6E4114C41BC}" type="presParOf" srcId="{423FA5E9-8F21-4E3C-9509-8E5A53826193}" destId="{6744A353-A503-4C62-B5D5-D83C73AE9A03}" srcOrd="0" destOrd="0" presId="urn:microsoft.com/office/officeart/2008/layout/NameandTitleOrganizationalChart"/>
-    <dgm:cxn modelId="{A7B05A06-A76C-4081-8CD1-26B25FA90079}" type="presParOf" srcId="{6744A353-A503-4C62-B5D5-D83C73AE9A03}" destId="{39FD009F-D267-4AAC-8D81-AE2F94F90C10}" srcOrd="0" destOrd="0" presId="urn:microsoft.com/office/officeart/2008/layout/NameandTitleOrganizationalChart"/>
-    <dgm:cxn modelId="{FFB8D80E-C67D-47AA-83D5-F0004390B6F6}" type="presParOf" srcId="{6744A353-A503-4C62-B5D5-D83C73AE9A03}" destId="{2A6E1207-9AD7-4133-805E-FE9FD08481E1}" srcOrd="1" destOrd="0" presId="urn:microsoft.com/office/officeart/2008/layout/NameandTitleOrganizationalChart"/>
-    <dgm:cxn modelId="{891467A4-8412-42F1-A1A6-B9EDDEB08C92}" type="presParOf" srcId="{6744A353-A503-4C62-B5D5-D83C73AE9A03}" destId="{FC956653-5A2A-4D63-A1D3-FB7072579110}" srcOrd="2" destOrd="0" presId="urn:microsoft.com/office/officeart/2008/layout/NameandTitleOrganizationalChart"/>
-    <dgm:cxn modelId="{264F3FA9-9F8C-41A7-B9EA-564347F5DBA6}" type="presParOf" srcId="{423FA5E9-8F21-4E3C-9509-8E5A53826193}" destId="{BF768DFD-C532-4259-B8C4-D531C90A79D6}" srcOrd="1" destOrd="0" presId="urn:microsoft.com/office/officeart/2008/layout/NameandTitleOrganizationalChart"/>
-    <dgm:cxn modelId="{0B762ECC-9249-49DF-A13E-92C3F7A23A77}" type="presParOf" srcId="{BF768DFD-C532-4259-B8C4-D531C90A79D6}" destId="{F48BD8D1-798A-485B-A940-272F91122DBA}" srcOrd="0" destOrd="0" presId="urn:microsoft.com/office/officeart/2008/layout/NameandTitleOrganizationalChart"/>
-    <dgm:cxn modelId="{058A5646-9224-4D5D-8557-94E06A684278}" type="presParOf" srcId="{BF768DFD-C532-4259-B8C4-D531C90A79D6}" destId="{39BA660D-9FE7-408B-AABD-CF09765F313F}" srcOrd="1" destOrd="0" presId="urn:microsoft.com/office/officeart/2008/layout/NameandTitleOrganizationalChart"/>
-    <dgm:cxn modelId="{39205F09-F6F0-479C-BDF3-2A2C584E81BD}" type="presParOf" srcId="{39BA660D-9FE7-408B-AABD-CF09765F313F}" destId="{2FCACA40-32C0-4C99-9796-0CF13CA768A0}" srcOrd="0" destOrd="0" presId="urn:microsoft.com/office/officeart/2008/layout/NameandTitleOrganizationalChart"/>
-    <dgm:cxn modelId="{EBDE5C79-36BF-486E-AB9E-6097727D90DA}" type="presParOf" srcId="{2FCACA40-32C0-4C99-9796-0CF13CA768A0}" destId="{429263B5-29B9-4D6B-BB28-CC8F96981740}" srcOrd="0" destOrd="0" presId="urn:microsoft.com/office/officeart/2008/layout/NameandTitleOrganizationalChart"/>
-    <dgm:cxn modelId="{313E33FF-EF38-48B9-9AD4-1B41DF64CCD2}" type="presParOf" srcId="{2FCACA40-32C0-4C99-9796-0CF13CA768A0}" destId="{8B31A137-54F9-4F23-94C3-20932CE499B0}" srcOrd="1" destOrd="0" presId="urn:microsoft.com/office/officeart/2008/layout/NameandTitleOrganizationalChart"/>
-    <dgm:cxn modelId="{B47118D8-0CC1-4EC3-A228-927C67BF250B}" type="presParOf" srcId="{2FCACA40-32C0-4C99-9796-0CF13CA768A0}" destId="{D6B8F72C-A143-4AD3-B374-DA9DA8290A9E}" srcOrd="2" destOrd="0" presId="urn:microsoft.com/office/officeart/2008/layout/NameandTitleOrganizationalChart"/>
-    <dgm:cxn modelId="{C52F9232-FF9D-4760-B3DE-2CC53C9F606F}" type="presParOf" srcId="{39BA660D-9FE7-408B-AABD-CF09765F313F}" destId="{A30B27CE-F8E1-4254-8815-28954E8EA7C5}" srcOrd="1" destOrd="0" presId="urn:microsoft.com/office/officeart/2008/layout/NameandTitleOrganizationalChart"/>
-    <dgm:cxn modelId="{1571FF91-AF3F-4E83-8AA0-FB612D0891D6}" type="presParOf" srcId="{39BA660D-9FE7-408B-AABD-CF09765F313F}" destId="{03DC13CF-C46E-4D07-B6A1-C6D3C666AE18}" srcOrd="2" destOrd="0" presId="urn:microsoft.com/office/officeart/2008/layout/NameandTitleOrganizationalChart"/>
-    <dgm:cxn modelId="{97C113C0-3BE7-4341-A0D0-C52D9095A2C9}" type="presParOf" srcId="{BF768DFD-C532-4259-B8C4-D531C90A79D6}" destId="{B8C5E671-1430-4DB2-B632-C5469061CBFE}" srcOrd="2" destOrd="0" presId="urn:microsoft.com/office/officeart/2008/layout/NameandTitleOrganizationalChart"/>
-    <dgm:cxn modelId="{42A5534E-7F42-44A4-B119-5C2EE44455FA}" type="presParOf" srcId="{BF768DFD-C532-4259-B8C4-D531C90A79D6}" destId="{369B5307-C74B-4901-9060-B341E8C00CFB}" srcOrd="3" destOrd="0" presId="urn:microsoft.com/office/officeart/2008/layout/NameandTitleOrganizationalChart"/>
-    <dgm:cxn modelId="{2D669FB8-349C-4AA4-AE3E-88E80E70EA1B}" type="presParOf" srcId="{369B5307-C74B-4901-9060-B341E8C00CFB}" destId="{53F06FE8-C011-4873-BF11-B70A1E040DE0}" srcOrd="0" destOrd="0" presId="urn:microsoft.com/office/officeart/2008/layout/NameandTitleOrganizationalChart"/>
-    <dgm:cxn modelId="{C37D03C4-BF4E-4E82-AF61-5D64D0A010DB}" type="presParOf" srcId="{53F06FE8-C011-4873-BF11-B70A1E040DE0}" destId="{6B7C4316-8FD7-429A-A86B-79B66C49265E}" srcOrd="0" destOrd="0" presId="urn:microsoft.com/office/officeart/2008/layout/NameandTitleOrganizationalChart"/>
-    <dgm:cxn modelId="{D0BF67ED-70AE-4F89-AA64-5E4107A2E592}" type="presParOf" srcId="{53F06FE8-C011-4873-BF11-B70A1E040DE0}" destId="{33E029FC-9864-4FF9-A193-EB4A60C83C6F}" srcOrd="1" destOrd="0" presId="urn:microsoft.com/office/officeart/2008/layout/NameandTitleOrganizationalChart"/>
-    <dgm:cxn modelId="{E638016D-41CF-429B-93B8-5911DC1E7227}" type="presParOf" srcId="{53F06FE8-C011-4873-BF11-B70A1E040DE0}" destId="{0B684150-3748-41B8-9D06-332270282EAA}" srcOrd="2" destOrd="0" presId="urn:microsoft.com/office/officeart/2008/layout/NameandTitleOrganizationalChart"/>
-    <dgm:cxn modelId="{F1D726D7-69A8-4A79-A64D-E0ED693E27E8}" type="presParOf" srcId="{369B5307-C74B-4901-9060-B341E8C00CFB}" destId="{315D94A4-D645-4715-A16C-894A8A5E9CE5}" srcOrd="1" destOrd="0" presId="urn:microsoft.com/office/officeart/2008/layout/NameandTitleOrganizationalChart"/>
-    <dgm:cxn modelId="{68BA0EC2-9EB0-478C-A251-5632DFB1BD11}" type="presParOf" srcId="{369B5307-C74B-4901-9060-B341E8C00CFB}" destId="{A899F547-3EB0-4604-BC3B-80EDBE413A5F}" srcOrd="2" destOrd="0" presId="urn:microsoft.com/office/officeart/2008/layout/NameandTitleOrganizationalChart"/>
-    <dgm:cxn modelId="{6EC47B84-BB57-43BA-A431-B011DC9777FD}" type="presParOf" srcId="{423FA5E9-8F21-4E3C-9509-8E5A53826193}" destId="{68DCC5FA-AFB2-4CE0-B345-65A270D9AA6C}" srcOrd="2" destOrd="0" presId="urn:microsoft.com/office/officeart/2008/layout/NameandTitleOrganizationalChart"/>
-    <dgm:cxn modelId="{9FDE9620-0DC3-45D9-876A-BC7DB91DC08E}" type="presParOf" srcId="{68DCC5FA-AFB2-4CE0-B345-65A270D9AA6C}" destId="{2CAA640F-B1E4-46FD-870A-011B5993999D}" srcOrd="0" destOrd="0" presId="urn:microsoft.com/office/officeart/2008/layout/NameandTitleOrganizationalChart"/>
-    <dgm:cxn modelId="{0D7D0B9C-A03F-48AE-AAA9-03267D23C0E7}" type="presParOf" srcId="{68DCC5FA-AFB2-4CE0-B345-65A270D9AA6C}" destId="{CEE86175-FD6F-4E5D-A640-1C11AB3E4D72}" srcOrd="1" destOrd="0" presId="urn:microsoft.com/office/officeart/2008/layout/NameandTitleOrganizationalChart"/>
-    <dgm:cxn modelId="{7F4E601E-71B5-4B63-AA80-9A1E2F2E74D6}" type="presParOf" srcId="{CEE86175-FD6F-4E5D-A640-1C11AB3E4D72}" destId="{76E8913B-A274-4856-A0E6-DA67A6FF49D5}" srcOrd="0" destOrd="0" presId="urn:microsoft.com/office/officeart/2008/layout/NameandTitleOrganizationalChart"/>
-    <dgm:cxn modelId="{F335035C-A83B-42FF-ACC1-A01ACE1DD38D}" type="presParOf" srcId="{76E8913B-A274-4856-A0E6-DA67A6FF49D5}" destId="{F7BABC5D-39DA-4B5F-ACF2-C01ACCF09922}" srcOrd="0" destOrd="0" presId="urn:microsoft.com/office/officeart/2008/layout/NameandTitleOrganizationalChart"/>
-    <dgm:cxn modelId="{3C133080-8F19-4532-9587-D27E66B7F051}" type="presParOf" srcId="{76E8913B-A274-4856-A0E6-DA67A6FF49D5}" destId="{F27EB406-C092-41FC-A9BB-6267C991C64C}" srcOrd="1" destOrd="0" presId="urn:microsoft.com/office/officeart/2008/layout/NameandTitleOrganizationalChart"/>
-    <dgm:cxn modelId="{0763BE02-D19F-4B0A-89F6-1286D3A5AF46}" type="presParOf" srcId="{76E8913B-A274-4856-A0E6-DA67A6FF49D5}" destId="{41286120-C22B-453A-92FA-D630E1CFF9D5}" srcOrd="2" destOrd="0" presId="urn:microsoft.com/office/officeart/2008/layout/NameandTitleOrganizationalChart"/>
-    <dgm:cxn modelId="{81FC1D65-3CFA-4AD3-9EB1-8FA9CBA599D3}" type="presParOf" srcId="{CEE86175-FD6F-4E5D-A640-1C11AB3E4D72}" destId="{B119FB8D-2161-46D3-A72F-1D79A08AE448}" srcOrd="1" destOrd="0" presId="urn:microsoft.com/office/officeart/2008/layout/NameandTitleOrganizationalChart"/>
-    <dgm:cxn modelId="{804F6C88-5D7A-49AF-9EBB-669642293B3B}" type="presParOf" srcId="{CEE86175-FD6F-4E5D-A640-1C11AB3E4D72}" destId="{151DD467-E107-42BF-92DC-B5BA20429DEA}" srcOrd="2" destOrd="0" presId="urn:microsoft.com/office/officeart/2008/layout/NameandTitleOrganizationalChart"/>
+    <dgm:cxn modelId="{A2E3ED52-262D-4888-B695-6800A5A25E00}" type="presOf" srcId="{4149ABB6-B8C7-4A3A-AE42-5806BC750F07}" destId="{D6B8F72C-A143-4AD3-B374-DA9DA8290A9E}" srcOrd="1" destOrd="0" presId="urn:microsoft.com/office/officeart/2008/layout/NameandTitleOrganizationalChart"/>
+    <dgm:cxn modelId="{4E67DC28-8AEF-4CC2-BDE9-4C074C81A42B}" type="presOf" srcId="{8908743E-73F1-499E-90F0-32F2373B8AD5}" destId="{F7BABC5D-39DA-4B5F-ACF2-C01ACCF09922}" srcOrd="0" destOrd="0" presId="urn:microsoft.com/office/officeart/2008/layout/NameandTitleOrganizationalChart"/>
+    <dgm:cxn modelId="{D3EEE5D4-522B-432D-A85E-6821B80964C8}" type="presOf" srcId="{F9B93695-B19F-4CC9-B5A7-729A37C29D10}" destId="{6B7C4316-8FD7-429A-A86B-79B66C49265E}" srcOrd="0" destOrd="0" presId="urn:microsoft.com/office/officeart/2008/layout/NameandTitleOrganizationalChart"/>
+    <dgm:cxn modelId="{29539DDB-88AA-429F-92DD-DD10595F62BD}" type="presOf" srcId="{2345B1F2-A240-4139-B672-5E8C45B8E819}" destId="{39FD009F-D267-4AAC-8D81-AE2F94F90C10}" srcOrd="0" destOrd="0" presId="urn:microsoft.com/office/officeart/2008/layout/NameandTitleOrganizationalChart"/>
+    <dgm:cxn modelId="{62C1439C-D091-4DBA-85FD-E4F7964819EC}" type="presOf" srcId="{179AFC6C-F453-4587-B15A-049CBCAAD498}" destId="{33E029FC-9864-4FF9-A193-EB4A60C83C6F}" srcOrd="0" destOrd="0" presId="urn:microsoft.com/office/officeart/2008/layout/NameandTitleOrganizationalChart"/>
+    <dgm:cxn modelId="{84069860-998A-45FD-A96F-EB7416217A92}" type="presParOf" srcId="{503388D7-8652-40D8-8847-105F72AF9F34}" destId="{423FA5E9-8F21-4E3C-9509-8E5A53826193}" srcOrd="0" destOrd="0" presId="urn:microsoft.com/office/officeart/2008/layout/NameandTitleOrganizationalChart"/>
+    <dgm:cxn modelId="{7CADA36D-B813-49E7-B53A-6FFDC4A70001}" type="presParOf" srcId="{423FA5E9-8F21-4E3C-9509-8E5A53826193}" destId="{6744A353-A503-4C62-B5D5-D83C73AE9A03}" srcOrd="0" destOrd="0" presId="urn:microsoft.com/office/officeart/2008/layout/NameandTitleOrganizationalChart"/>
+    <dgm:cxn modelId="{F962C2CE-A325-4A71-9E3F-4D21C926CEAE}" type="presParOf" srcId="{6744A353-A503-4C62-B5D5-D83C73AE9A03}" destId="{39FD009F-D267-4AAC-8D81-AE2F94F90C10}" srcOrd="0" destOrd="0" presId="urn:microsoft.com/office/officeart/2008/layout/NameandTitleOrganizationalChart"/>
+    <dgm:cxn modelId="{8C45EE2F-5D6D-44B9-928E-A5BEB75508DC}" type="presParOf" srcId="{6744A353-A503-4C62-B5D5-D83C73AE9A03}" destId="{2A6E1207-9AD7-4133-805E-FE9FD08481E1}" srcOrd="1" destOrd="0" presId="urn:microsoft.com/office/officeart/2008/layout/NameandTitleOrganizationalChart"/>
+    <dgm:cxn modelId="{EE5B0F8C-FA59-44AF-9639-B8362AAD026B}" type="presParOf" srcId="{6744A353-A503-4C62-B5D5-D83C73AE9A03}" destId="{FC956653-5A2A-4D63-A1D3-FB7072579110}" srcOrd="2" destOrd="0" presId="urn:microsoft.com/office/officeart/2008/layout/NameandTitleOrganizationalChart"/>
+    <dgm:cxn modelId="{3E563082-B875-4302-93A8-0B35B48E4EAC}" type="presParOf" srcId="{423FA5E9-8F21-4E3C-9509-8E5A53826193}" destId="{BF768DFD-C532-4259-B8C4-D531C90A79D6}" srcOrd="1" destOrd="0" presId="urn:microsoft.com/office/officeart/2008/layout/NameandTitleOrganizationalChart"/>
+    <dgm:cxn modelId="{597B7275-3DE4-4C45-84FA-43597F3D16D9}" type="presParOf" srcId="{BF768DFD-C532-4259-B8C4-D531C90A79D6}" destId="{F48BD8D1-798A-485B-A940-272F91122DBA}" srcOrd="0" destOrd="0" presId="urn:microsoft.com/office/officeart/2008/layout/NameandTitleOrganizationalChart"/>
+    <dgm:cxn modelId="{90258ECD-3CE7-4CCC-BD25-A3DCA8979C1C}" type="presParOf" srcId="{BF768DFD-C532-4259-B8C4-D531C90A79D6}" destId="{39BA660D-9FE7-408B-AABD-CF09765F313F}" srcOrd="1" destOrd="0" presId="urn:microsoft.com/office/officeart/2008/layout/NameandTitleOrganizationalChart"/>
+    <dgm:cxn modelId="{5B335592-4F9C-4542-A1A7-29317B093680}" type="presParOf" srcId="{39BA660D-9FE7-408B-AABD-CF09765F313F}" destId="{2FCACA40-32C0-4C99-9796-0CF13CA768A0}" srcOrd="0" destOrd="0" presId="urn:microsoft.com/office/officeart/2008/layout/NameandTitleOrganizationalChart"/>
+    <dgm:cxn modelId="{8E0F3939-19C3-400F-883B-17FA63ABADD0}" type="presParOf" srcId="{2FCACA40-32C0-4C99-9796-0CF13CA768A0}" destId="{429263B5-29B9-4D6B-BB28-CC8F96981740}" srcOrd="0" destOrd="0" presId="urn:microsoft.com/office/officeart/2008/layout/NameandTitleOrganizationalChart"/>
+    <dgm:cxn modelId="{E80A0666-BAFF-4EFA-B804-71326184AA3A}" type="presParOf" srcId="{2FCACA40-32C0-4C99-9796-0CF13CA768A0}" destId="{8B31A137-54F9-4F23-94C3-20932CE499B0}" srcOrd="1" destOrd="0" presId="urn:microsoft.com/office/officeart/2008/layout/NameandTitleOrganizationalChart"/>
+    <dgm:cxn modelId="{4610EE4D-C79D-46BE-A2D5-E03F97FDE4B7}" type="presParOf" srcId="{2FCACA40-32C0-4C99-9796-0CF13CA768A0}" destId="{D6B8F72C-A143-4AD3-B374-DA9DA8290A9E}" srcOrd="2" destOrd="0" presId="urn:microsoft.com/office/officeart/2008/layout/NameandTitleOrganizationalChart"/>
+    <dgm:cxn modelId="{E223FE38-8D5C-4F3A-B013-1D6239ECA86E}" type="presParOf" srcId="{39BA660D-9FE7-408B-AABD-CF09765F313F}" destId="{A30B27CE-F8E1-4254-8815-28954E8EA7C5}" srcOrd="1" destOrd="0" presId="urn:microsoft.com/office/officeart/2008/layout/NameandTitleOrganizationalChart"/>
+    <dgm:cxn modelId="{2C2A5D3F-B1C5-408C-915D-B282091836F2}" type="presParOf" srcId="{39BA660D-9FE7-408B-AABD-CF09765F313F}" destId="{03DC13CF-C46E-4D07-B6A1-C6D3C666AE18}" srcOrd="2" destOrd="0" presId="urn:microsoft.com/office/officeart/2008/layout/NameandTitleOrganizationalChart"/>
+    <dgm:cxn modelId="{D7CE9A5B-5C48-4941-89F8-623976092C85}" type="presParOf" srcId="{BF768DFD-C532-4259-B8C4-D531C90A79D6}" destId="{B8C5E671-1430-4DB2-B632-C5469061CBFE}" srcOrd="2" destOrd="0" presId="urn:microsoft.com/office/officeart/2008/layout/NameandTitleOrganizationalChart"/>
+    <dgm:cxn modelId="{4CCBCF1C-2722-4BD1-B3DD-85727F123216}" type="presParOf" srcId="{BF768DFD-C532-4259-B8C4-D531C90A79D6}" destId="{369B5307-C74B-4901-9060-B341E8C00CFB}" srcOrd="3" destOrd="0" presId="urn:microsoft.com/office/officeart/2008/layout/NameandTitleOrganizationalChart"/>
+    <dgm:cxn modelId="{5F4DDBE3-BDF1-479B-9D7C-A0F1790F85F1}" type="presParOf" srcId="{369B5307-C74B-4901-9060-B341E8C00CFB}" destId="{53F06FE8-C011-4873-BF11-B70A1E040DE0}" srcOrd="0" destOrd="0" presId="urn:microsoft.com/office/officeart/2008/layout/NameandTitleOrganizationalChart"/>
+    <dgm:cxn modelId="{825D5B8A-0C6A-4790-8B2E-FAFBC8674ADD}" type="presParOf" srcId="{53F06FE8-C011-4873-BF11-B70A1E040DE0}" destId="{6B7C4316-8FD7-429A-A86B-79B66C49265E}" srcOrd="0" destOrd="0" presId="urn:microsoft.com/office/officeart/2008/layout/NameandTitleOrganizationalChart"/>
+    <dgm:cxn modelId="{C2DE48B6-250F-4662-9D90-87C04DDFE489}" type="presParOf" srcId="{53F06FE8-C011-4873-BF11-B70A1E040DE0}" destId="{33E029FC-9864-4FF9-A193-EB4A60C83C6F}" srcOrd="1" destOrd="0" presId="urn:microsoft.com/office/officeart/2008/layout/NameandTitleOrganizationalChart"/>
+    <dgm:cxn modelId="{8FE6C68D-1649-42CE-BFB3-C889838D378B}" type="presParOf" srcId="{53F06FE8-C011-4873-BF11-B70A1E040DE0}" destId="{0B684150-3748-41B8-9D06-332270282EAA}" srcOrd="2" destOrd="0" presId="urn:microsoft.com/office/officeart/2008/layout/NameandTitleOrganizationalChart"/>
+    <dgm:cxn modelId="{77331029-02B8-49EA-8101-A1B62C0585EF}" type="presParOf" srcId="{369B5307-C74B-4901-9060-B341E8C00CFB}" destId="{315D94A4-D645-4715-A16C-894A8A5E9CE5}" srcOrd="1" destOrd="0" presId="urn:microsoft.com/office/officeart/2008/layout/NameandTitleOrganizationalChart"/>
+    <dgm:cxn modelId="{B1F3AFC2-E466-4226-B45B-B5F41362929B}" type="presParOf" srcId="{369B5307-C74B-4901-9060-B341E8C00CFB}" destId="{A899F547-3EB0-4604-BC3B-80EDBE413A5F}" srcOrd="2" destOrd="0" presId="urn:microsoft.com/office/officeart/2008/layout/NameandTitleOrganizationalChart"/>
+    <dgm:cxn modelId="{BB7B7C23-D15A-4CF9-AAF1-60C46FF27B92}" type="presParOf" srcId="{423FA5E9-8F21-4E3C-9509-8E5A53826193}" destId="{68DCC5FA-AFB2-4CE0-B345-65A270D9AA6C}" srcOrd="2" destOrd="0" presId="urn:microsoft.com/office/officeart/2008/layout/NameandTitleOrganizationalChart"/>
+    <dgm:cxn modelId="{211F6406-A489-496E-80CA-F214A719AE8F}" type="presParOf" srcId="{68DCC5FA-AFB2-4CE0-B345-65A270D9AA6C}" destId="{2CAA640F-B1E4-46FD-870A-011B5993999D}" srcOrd="0" destOrd="0" presId="urn:microsoft.com/office/officeart/2008/layout/NameandTitleOrganizationalChart"/>
+    <dgm:cxn modelId="{9A87ECBD-D06A-4008-90F5-FCAF5A949DB0}" type="presParOf" srcId="{68DCC5FA-AFB2-4CE0-B345-65A270D9AA6C}" destId="{CEE86175-FD6F-4E5D-A640-1C11AB3E4D72}" srcOrd="1" destOrd="0" presId="urn:microsoft.com/office/officeart/2008/layout/NameandTitleOrganizationalChart"/>
+    <dgm:cxn modelId="{C3ECA5B1-8B6A-40FD-8281-15EE818E7B0F}" type="presParOf" srcId="{CEE86175-FD6F-4E5D-A640-1C11AB3E4D72}" destId="{76E8913B-A274-4856-A0E6-DA67A6FF49D5}" srcOrd="0" destOrd="0" presId="urn:microsoft.com/office/officeart/2008/layout/NameandTitleOrganizationalChart"/>
+    <dgm:cxn modelId="{7F0F774E-16DD-49CB-9125-9310E013149B}" type="presParOf" srcId="{76E8913B-A274-4856-A0E6-DA67A6FF49D5}" destId="{F7BABC5D-39DA-4B5F-ACF2-C01ACCF09922}" srcOrd="0" destOrd="0" presId="urn:microsoft.com/office/officeart/2008/layout/NameandTitleOrganizationalChart"/>
+    <dgm:cxn modelId="{275CDF36-24D8-49BA-B8B7-9924D7A88916}" type="presParOf" srcId="{76E8913B-A274-4856-A0E6-DA67A6FF49D5}" destId="{F27EB406-C092-41FC-A9BB-6267C991C64C}" srcOrd="1" destOrd="0" presId="urn:microsoft.com/office/officeart/2008/layout/NameandTitleOrganizationalChart"/>
+    <dgm:cxn modelId="{DAD8AE9F-72E7-4DEF-AADA-2DF92430D5A0}" type="presParOf" srcId="{76E8913B-A274-4856-A0E6-DA67A6FF49D5}" destId="{41286120-C22B-453A-92FA-D630E1CFF9D5}" srcOrd="2" destOrd="0" presId="urn:microsoft.com/office/officeart/2008/layout/NameandTitleOrganizationalChart"/>
+    <dgm:cxn modelId="{E18AEE27-1491-4F8E-B34B-9C07C78A578D}" type="presParOf" srcId="{CEE86175-FD6F-4E5D-A640-1C11AB3E4D72}" destId="{B119FB8D-2161-46D3-A72F-1D79A08AE448}" srcOrd="1" destOrd="0" presId="urn:microsoft.com/office/officeart/2008/layout/NameandTitleOrganizationalChart"/>
+    <dgm:cxn modelId="{5DE87516-544B-4628-BF74-C999EA5AF078}" type="presParOf" srcId="{CEE86175-FD6F-4E5D-A640-1C11AB3E4D72}" destId="{151DD467-E107-42BF-92DC-B5BA20429DEA}" srcOrd="2" destOrd="0" presId="urn:microsoft.com/office/officeart/2008/layout/NameandTitleOrganizationalChart"/>
   </dgm:cxnLst>
   <dgm:bg/>
   <dgm:whole/>
